--- a/6_Traffic regulations and crossings.docx
+++ b/6_Traffic regulations and crossings.docx
@@ -84,19 +84,83 @@
       </w:r>
     </w:p>
     <w:p>
-      <w:r>
+      <w:pPr>
+        <w:rPr>
+          <w:color w:val="0D6B75"/>
+        </w:rPr>
+      </w:pPr>
+      <w:r>
+        <w:rPr>
+          <w:color w:val="0D6B75"/>
+        </w:rPr>
         <w:t>1.</w:t>
       </w:r>
       <w:r>
-        <w:t xml:space="preserve"> You are </w:t>
-      </w:r>
-      <w:proofErr w:type="spellStart"/>
-      <w:r>
-        <w:t>waiting</w:t>
-      </w:r>
-      <w:proofErr w:type="spellEnd"/>
-      <w:r>
-        <w:t xml:space="preserve"> at a traffic light and want to turn right. What should you remember? You must ________</w:t>
+        <w:rPr>
+          <w:color w:val="0D6B75"/>
+        </w:rPr>
+        <w:t xml:space="preserve"> You are waiting at a traffic light and want to turn right. What should you remember? You must ________</w:t>
+      </w:r>
+    </w:p>
+    <w:p>
+      <w:pPr>
+        <w:pStyle w:val="Listenabsatz"/>
+        <w:numPr>
+          <w:ilvl w:val="0"/>
+          <w:numId w:val="22"/>
+        </w:numPr>
+      </w:pPr>
+      <w:r>
+        <w:t>Make sure there is no road user beside you on the right intending to go straight on</w:t>
+      </w:r>
+    </w:p>
+    <w:p>
+      <w:pPr>
+        <w:pStyle w:val="Listenabsatz"/>
+        <w:numPr>
+          <w:ilvl w:val="0"/>
+          <w:numId w:val="22"/>
+        </w:numPr>
+        <w:rPr>
+          <w:strike/>
+        </w:rPr>
+      </w:pPr>
+      <w:r>
+        <w:rPr>
+          <w:strike/>
+        </w:rPr>
+        <w:t>Simply glance in the mirror to check that there is no cyclist behind you</w:t>
+      </w:r>
+    </w:p>
+    <w:p>
+      <w:pPr>
+        <w:pStyle w:val="Listenabsatz"/>
+        <w:numPr>
+          <w:ilvl w:val="0"/>
+          <w:numId w:val="22"/>
+        </w:numPr>
+        <w:rPr>
+          <w:strike/>
+        </w:rPr>
+      </w:pPr>
+      <w:r>
+        <w:rPr>
+          <w:strike/>
+        </w:rPr>
+        <w:t>Concentrate fully on the turning manoeuvre because any cyclist has to wait anyway</w:t>
+      </w:r>
+    </w:p>
+    <w:p>
+      <w:pPr>
+        <w:rPr>
+          <w:color w:val="0D6B75"/>
+        </w:rPr>
+      </w:pPr>
+      <w:r>
+        <w:rPr>
+          <w:color w:val="0D6B75"/>
+        </w:rPr>
+        <w:t>2. You want to turn left and the lights are „green“. On your left there is a tram wanting to proceed straight ahead? What is correct?</w:t>
       </w:r>
     </w:p>
     <w:p>
@@ -108,23 +172,7 @@
         </w:numPr>
       </w:pPr>
       <w:r>
-        <w:t xml:space="preserve">Make sure there is no road </w:t>
-      </w:r>
-      <w:proofErr w:type="spellStart"/>
-      <w:r>
-        <w:t>user</w:t>
-      </w:r>
-      <w:proofErr w:type="spellEnd"/>
-      <w:r>
-        <w:t xml:space="preserve"> beside you on the right </w:t>
-      </w:r>
-      <w:proofErr w:type="spellStart"/>
-      <w:r>
-        <w:t>intending</w:t>
-      </w:r>
-      <w:proofErr w:type="spellEnd"/>
-      <w:r>
-        <w:t xml:space="preserve"> to go straight on</w:t>
+        <w:t>You must wait</w:t>
       </w:r>
     </w:p>
     <w:p>
@@ -138,47 +186,11 @@
           <w:strike/>
         </w:rPr>
       </w:pPr>
-      <w:proofErr w:type="spellStart"/>
-      <w:r>
-        <w:rPr>
-          <w:strike/>
-        </w:rPr>
-        <w:t>Simply</w:t>
-      </w:r>
-      <w:proofErr w:type="spellEnd"/>
-      <w:r>
-        <w:rPr>
-          <w:strike/>
-        </w:rPr>
-        <w:t xml:space="preserve"> </w:t>
-      </w:r>
-      <w:proofErr w:type="spellStart"/>
-      <w:r>
-        <w:rPr>
-          <w:strike/>
-        </w:rPr>
-        <w:t>glance</w:t>
-      </w:r>
-      <w:proofErr w:type="spellEnd"/>
-      <w:r>
-        <w:rPr>
-          <w:strike/>
-        </w:rPr>
-        <w:t xml:space="preserve"> in the mirror to check that there is no </w:t>
-      </w:r>
-      <w:proofErr w:type="spellStart"/>
-      <w:r>
-        <w:rPr>
-          <w:strike/>
-        </w:rPr>
-        <w:t>cyclist</w:t>
-      </w:r>
-      <w:proofErr w:type="spellEnd"/>
-      <w:r>
-        <w:rPr>
-          <w:strike/>
-        </w:rPr>
-        <w:t xml:space="preserve"> behind you</w:t>
+      <w:r>
+        <w:rPr>
+          <w:strike/>
+        </w:rPr>
+        <w:t>The tram must wait</w:t>
       </w:r>
     </w:p>
     <w:p>
@@ -192,76 +204,24 @@
           <w:strike/>
         </w:rPr>
       </w:pPr>
-      <w:proofErr w:type="spellStart"/>
-      <w:r>
-        <w:rPr>
-          <w:strike/>
-        </w:rPr>
-        <w:t>Concentrate</w:t>
-      </w:r>
-      <w:proofErr w:type="spellEnd"/>
-      <w:r>
-        <w:rPr>
-          <w:strike/>
-        </w:rPr>
-        <w:t xml:space="preserve"> fully on the turning </w:t>
-      </w:r>
-      <w:proofErr w:type="spellStart"/>
-      <w:r>
-        <w:rPr>
-          <w:strike/>
-        </w:rPr>
-        <w:t>manoeuvre</w:t>
-      </w:r>
-      <w:proofErr w:type="spellEnd"/>
-      <w:r>
-        <w:rPr>
-          <w:strike/>
-        </w:rPr>
-        <w:t xml:space="preserve"> because any </w:t>
-      </w:r>
-      <w:proofErr w:type="spellStart"/>
-      <w:r>
-        <w:rPr>
-          <w:strike/>
-        </w:rPr>
-        <w:t>cyclist</w:t>
-      </w:r>
-      <w:proofErr w:type="spellEnd"/>
-      <w:r>
-        <w:rPr>
-          <w:strike/>
-        </w:rPr>
-        <w:t xml:space="preserve"> has to wait </w:t>
-      </w:r>
-      <w:proofErr w:type="spellStart"/>
-      <w:r>
-        <w:rPr>
-          <w:strike/>
-        </w:rPr>
-        <w:t>anyway</w:t>
-      </w:r>
-      <w:proofErr w:type="spellEnd"/>
-    </w:p>
-    <w:p>
-      <w:r>
-        <w:t xml:space="preserve">2. You want to turn left and the lights are „green“. On your left there is a </w:t>
-      </w:r>
-      <w:proofErr w:type="spellStart"/>
-      <w:r>
-        <w:t>tram</w:t>
-      </w:r>
-      <w:proofErr w:type="spellEnd"/>
-      <w:r>
-        <w:t xml:space="preserve"> </w:t>
-      </w:r>
-      <w:proofErr w:type="spellStart"/>
-      <w:r>
-        <w:t>wanting</w:t>
-      </w:r>
-      <w:proofErr w:type="spellEnd"/>
-      <w:r>
-        <w:t xml:space="preserve"> to proceed straight ahead? What is correct?</w:t>
+      <w:r>
+        <w:rPr>
+          <w:strike/>
+        </w:rPr>
+        <w:t>You must come to an agreement since there are no rules for this.</w:t>
+      </w:r>
+    </w:p>
+    <w:p>
+      <w:pPr>
+        <w:rPr>
+          <w:color w:val="0D6B75"/>
+        </w:rPr>
+      </w:pPr>
+      <w:r>
+        <w:rPr>
+          <w:color w:val="0D6B75"/>
+        </w:rPr>
+        <w:t>3. You are travelling at a speed of approximately 40 km/h. The lights change from „green“ to „amber“ when you are 10 m away. What do you do?</w:t>
       </w:r>
     </w:p>
     <w:p>
@@ -273,7 +233,7 @@
         </w:numPr>
       </w:pPr>
       <w:r>
-        <w:t>You must wait</w:t>
+        <w:t>Proceed</w:t>
       </w:r>
     </w:p>
     <w:p>
@@ -291,80 +251,20 @@
         <w:rPr>
           <w:strike/>
         </w:rPr>
-        <w:t xml:space="preserve">The </w:t>
-      </w:r>
-      <w:proofErr w:type="spellStart"/>
-      <w:r>
-        <w:rPr>
-          <w:strike/>
-        </w:rPr>
-        <w:t>tram</w:t>
-      </w:r>
-      <w:proofErr w:type="spellEnd"/>
-      <w:r>
-        <w:rPr>
-          <w:strike/>
-        </w:rPr>
-        <w:t xml:space="preserve"> must wait</w:t>
-      </w:r>
-    </w:p>
-    <w:p>
-      <w:pPr>
-        <w:pStyle w:val="Listenabsatz"/>
-        <w:numPr>
-          <w:ilvl w:val="0"/>
-          <w:numId w:val="24"/>
-        </w:numPr>
-        <w:rPr>
-          <w:strike/>
-        </w:rPr>
-      </w:pPr>
-      <w:r>
-        <w:rPr>
-          <w:strike/>
-        </w:rPr>
-        <w:t xml:space="preserve">You must come to an </w:t>
-      </w:r>
-      <w:proofErr w:type="spellStart"/>
-      <w:r>
-        <w:rPr>
-          <w:strike/>
-        </w:rPr>
-        <w:t>agreement</w:t>
-      </w:r>
-      <w:proofErr w:type="spellEnd"/>
-      <w:r>
-        <w:rPr>
-          <w:strike/>
-        </w:rPr>
-        <w:t xml:space="preserve"> since there are no </w:t>
-      </w:r>
-      <w:proofErr w:type="spellStart"/>
-      <w:r>
-        <w:rPr>
-          <w:strike/>
-        </w:rPr>
-        <w:t>rules</w:t>
-      </w:r>
-      <w:proofErr w:type="spellEnd"/>
-      <w:r>
-        <w:rPr>
-          <w:strike/>
-        </w:rPr>
-        <w:t xml:space="preserve"> for this.</w:t>
-      </w:r>
-    </w:p>
-    <w:p>
-      <w:r>
-        <w:t xml:space="preserve">3. You are travelling at a speed of </w:t>
-      </w:r>
-      <w:proofErr w:type="spellStart"/>
-      <w:r>
-        <w:t>approximately</w:t>
-      </w:r>
-      <w:proofErr w:type="spellEnd"/>
-      <w:r>
-        <w:t xml:space="preserve"> 40 km/h. The lights change from „green“ to „amber“ when you are 10 m away. What do you do?</w:t>
+        <w:t>Stop</w:t>
+      </w:r>
+    </w:p>
+    <w:p>
+      <w:pPr>
+        <w:rPr>
+          <w:color w:val="0D6B75"/>
+        </w:rPr>
+      </w:pPr>
+      <w:r>
+        <w:rPr>
+          <w:color w:val="0D6B75"/>
+        </w:rPr>
+        <w:t>4. You are travelling at a speed of approximately 40 km/h. The lights change from „green“ to „amber“ when you are 40 m away. What do you do?</w:t>
       </w:r>
     </w:p>
     <w:p>
@@ -376,7 +276,7 @@
         </w:numPr>
       </w:pPr>
       <w:r>
-        <w:t>Proceed</w:t>
+        <w:t>Stop</w:t>
       </w:r>
     </w:p>
     <w:p>
@@ -394,20 +294,20 @@
         <w:rPr>
           <w:strike/>
         </w:rPr>
-        <w:t>Stop</w:t>
-      </w:r>
-    </w:p>
-    <w:p>
-      <w:r>
-        <w:t xml:space="preserve">4. You are travelling at a speed of </w:t>
-      </w:r>
-      <w:proofErr w:type="spellStart"/>
-      <w:r>
-        <w:t>approximately</w:t>
-      </w:r>
-      <w:proofErr w:type="spellEnd"/>
-      <w:r>
-        <w:t xml:space="preserve"> 40 km/h. The lights change from „green“ to „amber“ when you are 40 m away. What do you do?</w:t>
+        <w:t>Proceed</w:t>
+      </w:r>
+    </w:p>
+    <w:p>
+      <w:pPr>
+        <w:rPr>
+          <w:color w:val="0D6B75"/>
+        </w:rPr>
+      </w:pPr>
+      <w:r>
+        <w:rPr>
+          <w:color w:val="0D6B75"/>
+        </w:rPr>
+        <w:t>5. You are approaching a traffic light which has been „green“ for some time. What do you do?</w:t>
       </w:r>
     </w:p>
     <w:p>
@@ -419,7 +319,7 @@
         </w:numPr>
       </w:pPr>
       <w:r>
-        <w:t>Stop</w:t>
+        <w:t>Approach but be ready to stop</w:t>
       </w:r>
     </w:p>
     <w:p>
@@ -429,20 +329,40 @@
           <w:ilvl w:val="0"/>
           <w:numId w:val="26"/>
         </w:numPr>
-        <w:rPr>
-          <w:strike/>
-        </w:rPr>
-      </w:pPr>
-      <w:r>
-        <w:rPr>
-          <w:strike/>
-        </w:rPr>
-        <w:t>Proceed</w:t>
-      </w:r>
-    </w:p>
-    <w:p>
-      <w:r>
-        <w:t>5. You are approaching a traffic light which has been „green“ for some time. What do you do?</w:t>
+      </w:pPr>
+      <w:r>
+        <w:t>Watch the traffic light closely</w:t>
+      </w:r>
+    </w:p>
+    <w:p>
+      <w:pPr>
+        <w:pStyle w:val="Listenabsatz"/>
+        <w:numPr>
+          <w:ilvl w:val="0"/>
+          <w:numId w:val="26"/>
+        </w:numPr>
+        <w:rPr>
+          <w:strike/>
+        </w:rPr>
+      </w:pPr>
+      <w:r>
+        <w:rPr>
+          <w:strike/>
+        </w:rPr>
+        <w:t>Accelerate even though the speed limit is exceeded</w:t>
+      </w:r>
+    </w:p>
+    <w:p>
+      <w:pPr>
+        <w:rPr>
+          <w:color w:val="0D6B75"/>
+        </w:rPr>
+      </w:pPr>
+      <w:r>
+        <w:rPr>
+          <w:color w:val="0D6B75"/>
+        </w:rPr>
+        <w:t>6. You want to turn left. To whom must you give priority?</w:t>
       </w:r>
     </w:p>
     <w:p>
@@ -454,7 +374,7 @@
         </w:numPr>
       </w:pPr>
       <w:r>
-        <w:t>Approach but be ready to stop</w:t>
+        <w:t>Oncoming cyclists</w:t>
       </w:r>
     </w:p>
     <w:p>
@@ -466,13 +386,8 @@
         </w:numPr>
       </w:pPr>
       <w:r>
-        <w:t xml:space="preserve">Watch the traffic light </w:t>
-      </w:r>
-      <w:proofErr w:type="spellStart"/>
-      <w:r>
-        <w:t>closely</w:t>
-      </w:r>
-      <w:proofErr w:type="spellEnd"/>
+        <w:t>Oncoming vehicles</w:t>
+      </w:r>
     </w:p>
     <w:p>
       <w:pPr>
@@ -481,28 +396,22 @@
           <w:ilvl w:val="0"/>
           <w:numId w:val="27"/>
         </w:numPr>
-        <w:rPr>
-          <w:strike/>
-        </w:rPr>
-      </w:pPr>
-      <w:r>
-        <w:rPr>
-          <w:strike/>
-        </w:rPr>
-        <w:t xml:space="preserve">Accelerate even though the speed limit is </w:t>
-      </w:r>
-      <w:proofErr w:type="spellStart"/>
-      <w:r>
-        <w:rPr>
-          <w:strike/>
-        </w:rPr>
-        <w:t>exceeded</w:t>
-      </w:r>
-      <w:proofErr w:type="spellEnd"/>
-    </w:p>
-    <w:p>
-      <w:r>
-        <w:t>6. You want to turn left. To whom must you give priority?</w:t>
+      </w:pPr>
+      <w:r>
+        <w:t>Pedestrians seeking to cross the road into which I am turning</w:t>
+      </w:r>
+    </w:p>
+    <w:p>
+      <w:pPr>
+        <w:rPr>
+          <w:color w:val="0D6B75"/>
+        </w:rPr>
+      </w:pPr>
+      <w:r>
+        <w:rPr>
+          <w:color w:val="0D6B75"/>
+        </w:rPr>
+        <w:t>7. The traffic light is green. You want to turn right. How do you respond to pedestrians wishing to cross the road into which you want to turn?</w:t>
       </w:r>
     </w:p>
     <w:p>
@@ -514,13 +423,8 @@
         </w:numPr>
       </w:pPr>
       <w:r>
-        <w:t xml:space="preserve">Oncoming </w:t>
-      </w:r>
-      <w:proofErr w:type="spellStart"/>
-      <w:r>
-        <w:t>cyclists</w:t>
-      </w:r>
-      <w:proofErr w:type="spellEnd"/>
+        <w:t>Allow the pedestrians to cross the road</w:t>
+      </w:r>
     </w:p>
     <w:p>
       <w:pPr>
@@ -529,9 +433,15 @@
           <w:ilvl w:val="0"/>
           <w:numId w:val="28"/>
         </w:numPr>
-      </w:pPr>
-      <w:r>
-        <w:t>Oncoming vehicles</w:t>
+        <w:rPr>
+          <w:strike/>
+        </w:rPr>
+      </w:pPr>
+      <w:r>
+        <w:rPr>
+          <w:strike/>
+        </w:rPr>
+        <w:t>Warn the pedestrians by sounding the horn</w:t>
       </w:r>
     </w:p>
     <w:p>
@@ -541,116 +451,67 @@
           <w:ilvl w:val="0"/>
           <w:numId w:val="28"/>
         </w:numPr>
-      </w:pPr>
-      <w:r>
-        <w:t>Pedestrians seeking to cross the road into which I am turning</w:t>
-      </w:r>
-    </w:p>
-    <w:p>
-      <w:r>
-        <w:t>7. The traffic light is green. You want to turn right. How do you respond to pedestrians wishing to cross the road into which you want to turn?</w:t>
-      </w:r>
-    </w:p>
-    <w:p>
-      <w:pPr>
-        <w:pStyle w:val="Listenabsatz"/>
-        <w:numPr>
-          <w:ilvl w:val="0"/>
-          <w:numId w:val="29"/>
-        </w:numPr>
-      </w:pPr>
-      <w:r>
-        <w:t>Allow the pedestrians to cross the road</w:t>
-      </w:r>
-    </w:p>
-    <w:p>
-      <w:pPr>
-        <w:pStyle w:val="Listenabsatz"/>
-        <w:numPr>
-          <w:ilvl w:val="0"/>
-          <w:numId w:val="29"/>
-        </w:numPr>
-        <w:rPr>
-          <w:strike/>
-        </w:rPr>
-      </w:pPr>
-      <w:r>
-        <w:rPr>
-          <w:strike/>
-        </w:rPr>
-        <w:t xml:space="preserve">Warn the pedestrians by </w:t>
+        <w:rPr>
+          <w:strike/>
+        </w:rPr>
+      </w:pPr>
+      <w:r>
+        <w:rPr>
+          <w:strike/>
+        </w:rPr>
+        <w:t>Make the turn quickly before the pedestrians</w:t>
+      </w:r>
+    </w:p>
+    <w:p>
+      <w:pPr>
+        <w:rPr>
+          <w:color w:val="0D6B75"/>
+        </w:rPr>
+      </w:pPr>
+      <w:r>
+        <w:rPr>
+          <w:color w:val="0D6B75"/>
+        </w:rPr>
+        <w:t>8.</w:t>
+      </w:r>
+      <w:r>
+        <w:rPr>
+          <w:color w:val="0D6B75"/>
+        </w:rPr>
+        <w:t xml:space="preserve"> </w:t>
+      </w:r>
+      <w:r>
+        <w:rPr>
+          <w:color w:val="0D6B75"/>
+        </w:rPr>
+        <w:t xml:space="preserve">There is a light signal with the red light on and no </w:t>
       </w:r>
       <w:proofErr w:type="spellStart"/>
       <w:r>
         <w:rPr>
-          <w:strike/>
-        </w:rPr>
-        <w:t>sounding</w:t>
+          <w:color w:val="0D6B75"/>
+        </w:rPr>
+        <w:t>St.Andrew’s</w:t>
       </w:r>
       <w:proofErr w:type="spellEnd"/>
       <w:r>
         <w:rPr>
-          <w:strike/>
-        </w:rPr>
-        <w:t xml:space="preserve"> the horn</w:t>
-      </w:r>
-    </w:p>
-    <w:p>
-      <w:pPr>
-        <w:pStyle w:val="Listenabsatz"/>
-        <w:numPr>
-          <w:ilvl w:val="0"/>
-          <w:numId w:val="29"/>
-        </w:numPr>
-        <w:rPr>
-          <w:strike/>
-        </w:rPr>
-      </w:pPr>
-      <w:r>
-        <w:rPr>
-          <w:strike/>
-        </w:rPr>
-        <w:t xml:space="preserve">Make the </w:t>
+          <w:color w:val="0D6B75"/>
+        </w:rPr>
+        <w:t xml:space="preserve"> cross before a level crossing before a road </w:t>
       </w:r>
       <w:proofErr w:type="spellStart"/>
       <w:r>
         <w:rPr>
-          <w:strike/>
-        </w:rPr>
-        <w:t>turn</w:t>
+          <w:color w:val="0D6B75"/>
+        </w:rPr>
+        <w:t>joining</w:t>
       </w:r>
       <w:proofErr w:type="spellEnd"/>
       <w:r>
         <w:rPr>
-          <w:strike/>
-        </w:rPr>
-        <w:t xml:space="preserve"> quickly before the pedestrians</w:t>
-      </w:r>
-    </w:p>
-    <w:p>
-      <w:r>
-        <w:t>8.</w:t>
-      </w:r>
-      <w:r>
-        <w:t xml:space="preserve"> </w:t>
-      </w:r>
-      <w:r>
-        <w:t xml:space="preserve">There is a light signal with the red light on and no </w:t>
-      </w:r>
-      <w:proofErr w:type="spellStart"/>
-      <w:r>
-        <w:t>St.Andrew’s</w:t>
-      </w:r>
-      <w:proofErr w:type="spellEnd"/>
-      <w:r>
-        <w:t xml:space="preserve"> cross before a level crossing before a road </w:t>
-      </w:r>
-      <w:proofErr w:type="spellStart"/>
-      <w:r>
-        <w:t>joining</w:t>
-      </w:r>
-      <w:proofErr w:type="spellEnd"/>
-      <w:r>
+          <w:color w:val="0D6B75"/>
+        </w:rPr>
         <w:t xml:space="preserve"> from the right. Where do you have to wait?</w:t>
       </w:r>
     </w:p>
@@ -680,7 +541,7 @@
               <w:pStyle w:val="Listenabsatz"/>
               <w:numPr>
                 <w:ilvl w:val="0"/>
-                <w:numId w:val="31"/>
+                <w:numId w:val="29"/>
               </w:numPr>
             </w:pPr>
             <w:r>
@@ -692,11 +553,180 @@
               <w:pStyle w:val="Listenabsatz"/>
               <w:numPr>
                 <w:ilvl w:val="0"/>
+                <w:numId w:val="29"/>
+              </w:numPr>
+            </w:pPr>
+            <w:r>
+              <w:t>If there is no stop line, before the light signal</w:t>
+            </w:r>
+          </w:p>
+          <w:p>
+            <w:pPr>
+              <w:pStyle w:val="Listenabsatz"/>
+              <w:numPr>
+                <w:ilvl w:val="0"/>
+                <w:numId w:val="29"/>
+              </w:numPr>
+              <w:rPr>
+                <w:strike/>
+              </w:rPr>
+            </w:pPr>
+            <w:r>
+              <w:rPr>
+                <w:strike/>
+              </w:rPr>
+              <w:t>After I have observed the traffic, i can drive up to the level crossing</w:t>
+            </w:r>
+          </w:p>
+        </w:tc>
+      </w:tr>
+    </w:tbl>
+    <w:p/>
+    <w:p>
+      <w:pPr>
+        <w:rPr>
+          <w:color w:val="0D6B75"/>
+        </w:rPr>
+      </w:pPr>
+      <w:r>
+        <w:rPr>
+          <w:color w:val="0D6B75"/>
+        </w:rPr>
+        <w:t>9.</w:t>
+      </w:r>
+      <w:r>
+        <w:rPr>
+          <w:color w:val="0D6B75"/>
+        </w:rPr>
+        <w:t xml:space="preserve"> Which conduct is right?</w:t>
+      </w:r>
+    </w:p>
+    <w:tbl>
+      <w:tblPr>
+        <w:tblStyle w:val="Tabellenraster"/>
+        <w:tblW w:w="0" w:type="auto"/>
+        <w:tblLook w:val="04A0" w:firstRow="1" w:lastRow="0" w:firstColumn="1" w:lastColumn="0" w:noHBand="0" w:noVBand="1"/>
+      </w:tblPr>
+      <w:tblGrid>
+        <w:gridCol w:w="2972"/>
+        <w:gridCol w:w="7484"/>
+      </w:tblGrid>
+      <w:tr>
+        <w:tc>
+          <w:tcPr>
+            <w:tcW w:w="2972" w:type="dxa"/>
+          </w:tcPr>
+          <w:p/>
+        </w:tc>
+        <w:tc>
+          <w:tcPr>
+            <w:tcW w:w="7484" w:type="dxa"/>
+          </w:tcPr>
+          <w:p>
+            <w:pPr>
+              <w:pStyle w:val="Listenabsatz"/>
+              <w:numPr>
+                <w:ilvl w:val="0"/>
+                <w:numId w:val="30"/>
+              </w:numPr>
+            </w:pPr>
+            <w:r>
+              <w:t>The green car must wait</w:t>
+            </w:r>
+          </w:p>
+          <w:p>
+            <w:pPr>
+              <w:pStyle w:val="Listenabsatz"/>
+              <w:numPr>
+                <w:ilvl w:val="0"/>
+                <w:numId w:val="30"/>
+              </w:numPr>
+            </w:pPr>
+            <w:r>
+              <w:t xml:space="preserve">I may turn </w:t>
+            </w:r>
+            <w:proofErr w:type="spellStart"/>
+            <w:r>
+              <w:t>observing</w:t>
+            </w:r>
+            <w:proofErr w:type="spellEnd"/>
+            <w:r>
+              <w:t xml:space="preserve"> the traffic signs</w:t>
+            </w:r>
+          </w:p>
+          <w:p>
+            <w:pPr>
+              <w:pStyle w:val="Listenabsatz"/>
+              <w:numPr>
+                <w:ilvl w:val="0"/>
+                <w:numId w:val="30"/>
+              </w:numPr>
+              <w:rPr>
+                <w:strike/>
+              </w:rPr>
+            </w:pPr>
+            <w:r>
+              <w:rPr>
+                <w:strike/>
+              </w:rPr>
+              <w:t>I may only turn when the light show „green“</w:t>
+            </w:r>
+          </w:p>
+        </w:tc>
+      </w:tr>
+    </w:tbl>
+    <w:p/>
+    <w:p>
+      <w:pPr>
+        <w:rPr>
+          <w:color w:val="0D6B75"/>
+        </w:rPr>
+      </w:pPr>
+      <w:r>
+        <w:rPr>
+          <w:color w:val="0D6B75"/>
+        </w:rPr>
+        <w:lastRenderedPageBreak/>
+        <w:t>10.</w:t>
+      </w:r>
+      <w:r>
+        <w:rPr>
+          <w:color w:val="0D6B75"/>
+        </w:rPr>
+        <w:t xml:space="preserve"> The traffic lights are on flashing amber. What is the correct procedure?</w:t>
+      </w:r>
+    </w:p>
+    <w:tbl>
+      <w:tblPr>
+        <w:tblStyle w:val="Tabellenraster"/>
+        <w:tblW w:w="0" w:type="auto"/>
+        <w:tblLook w:val="04A0" w:firstRow="1" w:lastRow="0" w:firstColumn="1" w:lastColumn="0" w:noHBand="0" w:noVBand="1"/>
+      </w:tblPr>
+      <w:tblGrid>
+        <w:gridCol w:w="2972"/>
+        <w:gridCol w:w="7484"/>
+      </w:tblGrid>
+      <w:tr>
+        <w:tc>
+          <w:tcPr>
+            <w:tcW w:w="2972" w:type="dxa"/>
+          </w:tcPr>
+          <w:p/>
+        </w:tc>
+        <w:tc>
+          <w:tcPr>
+            <w:tcW w:w="7484" w:type="dxa"/>
+          </w:tcPr>
+          <w:p>
+            <w:pPr>
+              <w:pStyle w:val="Listenabsatz"/>
+              <w:numPr>
+                <w:ilvl w:val="0"/>
                 <w:numId w:val="31"/>
               </w:numPr>
             </w:pPr>
             <w:r>
-              <w:t>If there is no stop line, before the light signal</w:t>
+              <w:t>Approach with greater caution, giving way if necessary</w:t>
             </w:r>
           </w:p>
           <w:p>
@@ -714,7 +744,7 @@
               <w:rPr>
                 <w:strike/>
               </w:rPr>
-              <w:t>After I have observed the traffic, i can drive up to the level crossing</w:t>
+              <w:t>Wait until the lights change</w:t>
             </w:r>
           </w:p>
         </w:tc>
@@ -722,11 +752,22 @@
     </w:tbl>
     <w:p/>
     <w:p>
-      <w:r>
-        <w:t>9.</w:t>
-      </w:r>
-      <w:r>
-        <w:t xml:space="preserve"> Which conduct is right?</w:t>
+      <w:pPr>
+        <w:rPr>
+          <w:color w:val="0D6B75"/>
+        </w:rPr>
+      </w:pPr>
+      <w:r>
+        <w:rPr>
+          <w:color w:val="0D6B75"/>
+        </w:rPr>
+        <w:t>11.</w:t>
+      </w:r>
+      <w:r>
+        <w:rPr>
+          <w:color w:val="0D6B75"/>
+        </w:rPr>
+        <w:t xml:space="preserve"> What is correct in this situation?</w:t>
       </w:r>
     </w:p>
     <w:tbl>
@@ -759,36 +800,13 @@
               </w:numPr>
             </w:pPr>
             <w:r>
-              <w:t xml:space="preserve">The green </w:t>
-            </w:r>
-            <w:proofErr w:type="spellStart"/>
-            <w:r>
-              <w:t>car</w:t>
-            </w:r>
-            <w:proofErr w:type="spellEnd"/>
-            <w:r>
-              <w:t xml:space="preserve"> must wait</w:t>
-            </w:r>
-          </w:p>
-          <w:p>
-            <w:pPr>
-              <w:pStyle w:val="Listenabsatz"/>
-              <w:numPr>
-                <w:ilvl w:val="0"/>
-                <w:numId w:val="32"/>
-              </w:numPr>
-            </w:pPr>
-            <w:r>
               <w:t xml:space="preserve">I may turn </w:t>
             </w:r>
             <w:proofErr w:type="spellStart"/>
             <w:r>
-              <w:t>observing</w:t>
+              <w:t>unimpeded</w:t>
             </w:r>
             <w:proofErr w:type="spellEnd"/>
-            <w:r>
-              <w:t xml:space="preserve"> the traffic signs</w:t>
-            </w:r>
           </w:p>
           <w:p>
             <w:pPr>
@@ -805,7 +823,22 @@
               <w:rPr>
                 <w:strike/>
               </w:rPr>
-              <w:t>I may only turn when the light show „green“</w:t>
+              <w:t>I must allow the oncoming traffic to pass through</w:t>
+            </w:r>
+          </w:p>
+          <w:p>
+            <w:pPr>
+              <w:pStyle w:val="Listenabsatz"/>
+              <w:numPr>
+                <w:ilvl w:val="0"/>
+                <w:numId w:val="32"/>
+              </w:numPr>
+            </w:pPr>
+            <w:r>
+              <w:rPr>
+                <w:strike/>
+              </w:rPr>
+              <w:t>I have to wait in the centre of the junction</w:t>
             </w:r>
           </w:p>
         </w:tc>
@@ -813,12 +846,16 @@
     </w:tbl>
     <w:p/>
     <w:p>
-      <w:r>
-        <w:lastRenderedPageBreak/>
-        <w:t>10.</w:t>
-      </w:r>
-      <w:r>
-        <w:t xml:space="preserve"> The traffic lights are on flashing amber. What is the correct procedure?</w:t>
+      <w:pPr>
+        <w:rPr>
+          <w:color w:val="0D6B75"/>
+        </w:rPr>
+      </w:pPr>
+      <w:r>
+        <w:rPr>
+          <w:color w:val="0D6B75"/>
+        </w:rPr>
+        <w:t>12. The traffic light has just changed to yellow. What is the right course of action if you are turning left? I have to ___</w:t>
       </w:r>
     </w:p>
     <w:tbl>
@@ -851,7 +888,7 @@
               </w:numPr>
             </w:pPr>
             <w:r>
-              <w:t>Approach with greater caution, giving way if necessary</w:t>
+              <w:t>Stop</w:t>
             </w:r>
           </w:p>
           <w:p>
@@ -869,7 +906,7 @@
               <w:rPr>
                 <w:strike/>
               </w:rPr>
-              <w:t>Wait until the lights change</w:t>
+              <w:t>turn</w:t>
             </w:r>
           </w:p>
         </w:tc>
@@ -877,11 +914,605 @@
     </w:tbl>
     <w:p/>
     <w:p>
-      <w:r>
-        <w:t>11.</w:t>
-      </w:r>
-      <w:r>
-        <w:t xml:space="preserve"> What is correct in this situation?</w:t>
+      <w:pPr>
+        <w:rPr>
+          <w:color w:val="0D6B75"/>
+        </w:rPr>
+      </w:pPr>
+      <w:r>
+        <w:rPr>
+          <w:color w:val="0D6B75"/>
+        </w:rPr>
+        <w:t>13.</w:t>
+      </w:r>
+      <w:r>
+        <w:rPr>
+          <w:color w:val="0D6B75"/>
+        </w:rPr>
+        <w:t xml:space="preserve"> Ho</w:t>
+      </w:r>
+      <w:r>
+        <w:rPr>
+          <w:color w:val="0D6B75"/>
+        </w:rPr>
+        <w:t>w</w:t>
+      </w:r>
+      <w:r>
+        <w:rPr>
+          <w:color w:val="0D6B75"/>
+        </w:rPr>
+        <w:t xml:space="preserve"> should you </w:t>
+      </w:r>
+      <w:proofErr w:type="spellStart"/>
+      <w:r>
+        <w:rPr>
+          <w:color w:val="0D6B75"/>
+        </w:rPr>
+        <w:t>behave</w:t>
+      </w:r>
+      <w:proofErr w:type="spellEnd"/>
+      <w:r>
+        <w:rPr>
+          <w:color w:val="0D6B75"/>
+        </w:rPr>
+        <w:t xml:space="preserve"> in this situation?</w:t>
+      </w:r>
+    </w:p>
+    <w:p>
+      <w:pPr>
+        <w:rPr>
+          <w:b/>
+        </w:rPr>
+      </w:pPr>
+      <w:r>
+        <w:rPr>
+          <w:b/>
+        </w:rPr>
+        <w:t>VARIANT</w:t>
+      </w:r>
+    </w:p>
+    <w:p>
+      <w:pPr>
+        <w:pStyle w:val="Listenabsatz"/>
+        <w:numPr>
+          <w:ilvl w:val="0"/>
+          <w:numId w:val="50"/>
+        </w:numPr>
+      </w:pPr>
+      <w:r>
+        <w:t>Pass through the crossing without stopping</w:t>
+      </w:r>
+    </w:p>
+    <w:p>
+      <w:pPr>
+        <w:pStyle w:val="Listenabsatz"/>
+        <w:numPr>
+          <w:ilvl w:val="0"/>
+          <w:numId w:val="50"/>
+        </w:numPr>
+        <w:rPr>
+          <w:strike/>
+        </w:rPr>
+      </w:pPr>
+      <w:r>
+        <w:rPr>
+          <w:strike/>
+        </w:rPr>
+        <w:t>Stop on the line of sight</w:t>
+      </w:r>
+    </w:p>
+    <w:p>
+      <w:pPr>
+        <w:pStyle w:val="Listenabsatz"/>
+        <w:numPr>
+          <w:ilvl w:val="0"/>
+          <w:numId w:val="50"/>
+        </w:numPr>
+        <w:rPr>
+          <w:strike/>
+        </w:rPr>
+      </w:pPr>
+      <w:r>
+        <w:rPr>
+          <w:strike/>
+        </w:rPr>
+        <w:t>Stop on the stop line</w:t>
+      </w:r>
+    </w:p>
+    <w:p>
+      <w:r>
+        <w:rPr>
+          <w:color w:val="0D6B75"/>
+        </w:rPr>
+        <w:t>14. What is correct in this situation?</w:t>
+      </w:r>
+    </w:p>
+    <w:p>
+      <w:pPr>
+        <w:rPr>
+          <w:b/>
+        </w:rPr>
+      </w:pPr>
+      <w:r>
+        <w:rPr>
+          <w:b/>
+        </w:rPr>
+        <w:t>VARIANT</w:t>
+      </w:r>
+    </w:p>
+    <w:p>
+      <w:pPr>
+        <w:pStyle w:val="Listenabsatz"/>
+        <w:numPr>
+          <w:ilvl w:val="0"/>
+          <w:numId w:val="51"/>
+        </w:numPr>
+      </w:pPr>
+      <w:r>
+        <w:t>Traffic turning right may proceed</w:t>
+      </w:r>
+    </w:p>
+    <w:p>
+      <w:pPr>
+        <w:pStyle w:val="Listenabsatz"/>
+        <w:numPr>
+          <w:ilvl w:val="0"/>
+          <w:numId w:val="51"/>
+        </w:numPr>
+        <w:rPr>
+          <w:strike/>
+        </w:rPr>
+      </w:pPr>
+      <w:r>
+        <w:rPr>
+          <w:strike/>
+        </w:rPr>
+        <w:t>Traffic turning left may proceed</w:t>
+      </w:r>
+    </w:p>
+    <w:p>
+      <w:pPr>
+        <w:pStyle w:val="Listenabsatz"/>
+        <w:numPr>
+          <w:ilvl w:val="0"/>
+          <w:numId w:val="51"/>
+        </w:numPr>
+        <w:rPr>
+          <w:strike/>
+        </w:rPr>
+      </w:pPr>
+      <w:r>
+        <w:rPr>
+          <w:strike/>
+        </w:rPr>
+        <w:t>Traffic continuing ahead may proceed</w:t>
+      </w:r>
+    </w:p>
+    <w:p>
+      <w:pPr>
+        <w:rPr>
+          <w:color w:val="0D6B75"/>
+        </w:rPr>
+      </w:pPr>
+      <w:r>
+        <w:rPr>
+          <w:color w:val="0D6B75"/>
+        </w:rPr>
+        <w:t>15. Where must you wait?</w:t>
+      </w:r>
+    </w:p>
+    <w:p>
+      <w:pPr>
+        <w:rPr>
+          <w:b/>
+        </w:rPr>
+      </w:pPr>
+      <w:r>
+        <w:rPr>
+          <w:b/>
+        </w:rPr>
+        <w:t>VARIANT</w:t>
+      </w:r>
+    </w:p>
+    <w:p>
+      <w:pPr>
+        <w:pStyle w:val="Listenabsatz"/>
+        <w:numPr>
+          <w:ilvl w:val="0"/>
+          <w:numId w:val="52"/>
+        </w:numPr>
+      </w:pPr>
+      <w:r>
+        <w:t>At the stop line</w:t>
+      </w:r>
+    </w:p>
+    <w:p>
+      <w:pPr>
+        <w:pStyle w:val="Listenabsatz"/>
+        <w:numPr>
+          <w:ilvl w:val="0"/>
+          <w:numId w:val="52"/>
+        </w:numPr>
+        <w:rPr>
+          <w:strike/>
+        </w:rPr>
+      </w:pPr>
+      <w:r>
+        <w:rPr>
+          <w:strike/>
+        </w:rPr>
+        <w:t>Level with the traffic lights</w:t>
+      </w:r>
+    </w:p>
+    <w:p>
+      <w:pPr>
+        <w:pStyle w:val="Listenabsatz"/>
+        <w:numPr>
+          <w:ilvl w:val="0"/>
+          <w:numId w:val="52"/>
+        </w:numPr>
+        <w:rPr>
+          <w:strike/>
+        </w:rPr>
+      </w:pPr>
+      <w:r>
+        <w:rPr>
+          <w:strike/>
+        </w:rPr>
+        <w:t xml:space="preserve">At the point where you can see along the </w:t>
+      </w:r>
+      <w:proofErr w:type="spellStart"/>
+      <w:r>
+        <w:rPr>
+          <w:strike/>
+        </w:rPr>
+        <w:t>intersecting</w:t>
+      </w:r>
+      <w:proofErr w:type="spellEnd"/>
+      <w:r>
+        <w:rPr>
+          <w:strike/>
+        </w:rPr>
+        <w:t xml:space="preserve"> road (sight line)</w:t>
+      </w:r>
+    </w:p>
+    <w:p>
+      <w:pPr>
+        <w:rPr>
+          <w:color w:val="0D6B75"/>
+        </w:rPr>
+      </w:pPr>
+      <w:r>
+        <w:rPr>
+          <w:color w:val="0D6B75"/>
+        </w:rPr>
+        <w:t>1</w:t>
+      </w:r>
+      <w:r>
+        <w:rPr>
+          <w:color w:val="0D6B75"/>
+        </w:rPr>
+        <w:t>6.</w:t>
+      </w:r>
+      <w:r>
+        <w:rPr>
+          <w:color w:val="0D6B75"/>
+        </w:rPr>
+        <w:t xml:space="preserve"> </w:t>
+      </w:r>
+      <w:r>
+        <w:rPr>
+          <w:color w:val="0D6B75"/>
+        </w:rPr>
+        <w:t xml:space="preserve"> </w:t>
+      </w:r>
+      <w:r>
+        <w:rPr>
+          <w:color w:val="0D6B75"/>
+        </w:rPr>
+        <w:t>What should you do?</w:t>
+      </w:r>
+    </w:p>
+    <w:p>
+      <w:pPr>
+        <w:rPr>
+          <w:color w:val="0D6B75"/>
+        </w:rPr>
+      </w:pPr>
+      <w:r>
+        <w:rPr>
+          <w:color w:val="0D6B75"/>
+        </w:rPr>
+        <w:t>VIDEO</w:t>
+      </w:r>
+    </w:p>
+    <w:p>
+      <w:pPr>
+        <w:pStyle w:val="Listenabsatz"/>
+        <w:numPr>
+          <w:ilvl w:val="0"/>
+          <w:numId w:val="53"/>
+        </w:numPr>
+      </w:pPr>
+      <w:r>
+        <w:t xml:space="preserve">Stop before the left turn and keep the </w:t>
+      </w:r>
+      <w:proofErr w:type="spellStart"/>
+      <w:r>
+        <w:t>central</w:t>
+      </w:r>
+      <w:proofErr w:type="spellEnd"/>
+      <w:r>
+        <w:t xml:space="preserve"> </w:t>
+      </w:r>
+      <w:proofErr w:type="spellStart"/>
+      <w:r>
+        <w:t>divide</w:t>
+      </w:r>
+      <w:proofErr w:type="spellEnd"/>
+      <w:r>
+        <w:t xml:space="preserve"> clear</w:t>
+      </w:r>
+    </w:p>
+    <w:p>
+      <w:pPr>
+        <w:pStyle w:val="Listenabsatz"/>
+        <w:numPr>
+          <w:ilvl w:val="0"/>
+          <w:numId w:val="53"/>
+        </w:numPr>
+        <w:rPr>
+          <w:strike/>
+        </w:rPr>
+      </w:pPr>
+      <w:r>
+        <w:rPr>
+          <w:strike/>
+        </w:rPr>
+        <w:t xml:space="preserve">Come to a stop in the </w:t>
+      </w:r>
+      <w:proofErr w:type="spellStart"/>
+      <w:r>
+        <w:rPr>
+          <w:strike/>
+        </w:rPr>
+        <w:t>central</w:t>
+      </w:r>
+      <w:proofErr w:type="spellEnd"/>
+      <w:r>
+        <w:rPr>
+          <w:strike/>
+        </w:rPr>
+        <w:t xml:space="preserve"> </w:t>
+      </w:r>
+      <w:proofErr w:type="spellStart"/>
+      <w:r>
+        <w:rPr>
+          <w:strike/>
+        </w:rPr>
+        <w:t>divide</w:t>
+      </w:r>
+      <w:proofErr w:type="spellEnd"/>
+      <w:r>
+        <w:rPr>
+          <w:strike/>
+        </w:rPr>
+        <w:t>, where the other car is stopped</w:t>
+      </w:r>
+    </w:p>
+    <w:p>
+      <w:pPr>
+        <w:pStyle w:val="Listenabsatz"/>
+        <w:numPr>
+          <w:ilvl w:val="0"/>
+          <w:numId w:val="53"/>
+        </w:numPr>
+        <w:rPr>
+          <w:strike/>
+        </w:rPr>
+      </w:pPr>
+      <w:r>
+        <w:rPr>
+          <w:strike/>
+        </w:rPr>
+        <w:t xml:space="preserve">Turn </w:t>
+      </w:r>
+      <w:proofErr w:type="spellStart"/>
+      <w:r>
+        <w:rPr>
+          <w:strike/>
+        </w:rPr>
+        <w:t>smoothly</w:t>
+      </w:r>
+      <w:proofErr w:type="spellEnd"/>
+      <w:r>
+        <w:rPr>
+          <w:strike/>
+        </w:rPr>
+        <w:t>, so as not to impede following traffic</w:t>
+      </w:r>
+    </w:p>
+    <w:p>
+      <w:pPr>
+        <w:rPr>
+          <w:color w:val="0D6B75"/>
+        </w:rPr>
+      </w:pPr>
+      <w:r>
+        <w:rPr>
+          <w:color w:val="0D6B75"/>
+        </w:rPr>
+        <w:t xml:space="preserve">17. </w:t>
+      </w:r>
+      <w:r>
+        <w:rPr>
+          <w:color w:val="0D6B75"/>
+        </w:rPr>
+        <w:t xml:space="preserve"> </w:t>
+      </w:r>
+      <w:r>
+        <w:rPr>
+          <w:color w:val="0D6B75"/>
+        </w:rPr>
+        <w:t>What should you do?</w:t>
+      </w:r>
+      <w:bookmarkStart w:id="0" w:name="_GoBack"/>
+      <w:bookmarkEnd w:id="0"/>
+    </w:p>
+    <w:p>
+      <w:pPr>
+        <w:rPr>
+          <w:color w:val="0D6B75"/>
+        </w:rPr>
+      </w:pPr>
+      <w:r>
+        <w:rPr>
+          <w:color w:val="0D6B75"/>
+        </w:rPr>
+        <w:t>18</w:t>
+      </w:r>
+      <w:r>
+        <w:rPr>
+          <w:color w:val="0D6B75"/>
+        </w:rPr>
+        <w:t>.</w:t>
+      </w:r>
+      <w:r>
+        <w:rPr>
+          <w:color w:val="0D6B75"/>
+        </w:rPr>
+        <w:t xml:space="preserve"> </w:t>
+      </w:r>
+      <w:r>
+        <w:rPr>
+          <w:color w:val="0D6B75"/>
+        </w:rPr>
+        <w:t>What should you do?</w:t>
+      </w:r>
+    </w:p>
+    <w:p>
+      <w:pPr>
+        <w:rPr>
+          <w:color w:val="0D6B75"/>
+        </w:rPr>
+      </w:pPr>
+      <w:r>
+        <w:rPr>
+          <w:color w:val="0D6B75"/>
+        </w:rPr>
+        <w:t>1</w:t>
+      </w:r>
+      <w:r>
+        <w:rPr>
+          <w:color w:val="0D6B75"/>
+        </w:rPr>
+        <w:t>9</w:t>
+      </w:r>
+      <w:r>
+        <w:rPr>
+          <w:color w:val="0D6B75"/>
+        </w:rPr>
+        <w:t>.</w:t>
+      </w:r>
+      <w:r>
+        <w:rPr>
+          <w:color w:val="0D6B75"/>
+        </w:rPr>
+        <w:t xml:space="preserve"> What should you do in this situation?</w:t>
+      </w:r>
+    </w:p>
+    <w:p>
+      <w:pPr>
+        <w:rPr>
+          <w:color w:val="0D6B75"/>
+        </w:rPr>
+      </w:pPr>
+      <w:r>
+        <w:rPr>
+          <w:color w:val="0D6B75"/>
+        </w:rPr>
+        <w:t>20</w:t>
+      </w:r>
+      <w:r>
+        <w:rPr>
+          <w:color w:val="0D6B75"/>
+        </w:rPr>
+        <w:t>.</w:t>
+      </w:r>
+      <w:r>
+        <w:rPr>
+          <w:color w:val="0D6B75"/>
+        </w:rPr>
+        <w:t xml:space="preserve"> What is the right course of action now?</w:t>
+      </w:r>
+    </w:p>
+    <w:p/>
+    <w:p>
+      <w:pPr>
+        <w:jc w:val="center"/>
+        <w:rPr>
+          <w:b/>
+          <w:u w:val="single"/>
+        </w:rPr>
+      </w:pPr>
+      <w:r>
+        <w:rPr>
+          <w:b/>
+          <w:u w:val="single"/>
+        </w:rPr>
+        <w:t xml:space="preserve">6.2 Green Signs </w:t>
+      </w:r>
+      <w:r>
+        <w:rPr>
+          <w:b/>
+          <w:u w:val="single"/>
+        </w:rPr>
+        <w:t>(</w:t>
+      </w:r>
+      <w:r>
+        <w:rPr>
+          <w:b/>
+          <w:u w:val="single"/>
+        </w:rPr>
+        <w:t>3</w:t>
+      </w:r>
+      <w:r>
+        <w:rPr>
+          <w:b/>
+          <w:u w:val="single"/>
+        </w:rPr>
+        <w:t>)</w:t>
+      </w:r>
+    </w:p>
+    <w:p>
+      <w:pPr>
+        <w:rPr>
+          <w:color w:val="0D6B75"/>
+        </w:rPr>
+      </w:pPr>
+      <w:r>
+        <w:rPr>
+          <w:color w:val="0D6B75"/>
+        </w:rPr>
+        <w:t>1.</w:t>
+      </w:r>
+      <w:r>
+        <w:rPr>
+          <w:color w:val="0D6B75"/>
+        </w:rPr>
+        <w:t xml:space="preserve"> What is permitted at these traffic lights with green arrow sign?</w:t>
+      </w:r>
+      <w:r>
+        <w:rPr>
+          <w:color w:val="0D6B75"/>
+        </w:rPr>
+        <w:t xml:space="preserve"> </w:t>
+      </w:r>
+      <w:r>
+        <w:rPr>
+          <w:color w:val="0D6B75"/>
+        </w:rPr>
+        <w:t>Insert Picture</w:t>
       </w:r>
     </w:p>
     <w:tbl>
@@ -891,43 +1522,44 @@
         <w:tblLook w:val="04A0" w:firstRow="1" w:lastRow="0" w:firstColumn="1" w:lastColumn="0" w:noHBand="0" w:noVBand="1"/>
       </w:tblPr>
       <w:tblGrid>
-        <w:gridCol w:w="2972"/>
-        <w:gridCol w:w="7484"/>
+        <w:gridCol w:w="4248"/>
+        <w:gridCol w:w="6208"/>
       </w:tblGrid>
       <w:tr>
         <w:tc>
           <w:tcPr>
-            <w:tcW w:w="2972" w:type="dxa"/>
+            <w:tcW w:w="4248" w:type="dxa"/>
           </w:tcPr>
-          <w:p/>
+          <w:p>
+            <w:pPr>
+              <w:rPr>
+                <w:color w:val="FF0000"/>
+              </w:rPr>
+            </w:pPr>
+          </w:p>
         </w:tc>
         <w:tc>
           <w:tcPr>
-            <w:tcW w:w="7484" w:type="dxa"/>
+            <w:tcW w:w="6208" w:type="dxa"/>
           </w:tcPr>
           <w:p>
             <w:pPr>
               <w:pStyle w:val="Listenabsatz"/>
               <w:numPr>
                 <w:ilvl w:val="0"/>
-                <w:numId w:val="34"/>
+                <w:numId w:val="6"/>
               </w:numPr>
             </w:pPr>
             <w:r>
-              <w:t xml:space="preserve">I may turn </w:t>
+              <w:t>Turn right from the right lane after happing stopped first, when there is no obstruction or danger to others</w:t>
             </w:r>
-            <w:proofErr w:type="spellStart"/>
-            <w:r>
-              <w:t>unimpeded</w:t>
-            </w:r>
-            <w:proofErr w:type="spellEnd"/>
           </w:p>
           <w:p>
             <w:pPr>
               <w:pStyle w:val="Listenabsatz"/>
               <w:numPr>
                 <w:ilvl w:val="0"/>
-                <w:numId w:val="34"/>
+                <w:numId w:val="6"/>
               </w:numPr>
               <w:rPr>
                 <w:strike/>
@@ -937,7 +1569,7 @@
               <w:rPr>
                 <w:strike/>
               </w:rPr>
-              <w:t>I must allow the oncoming traffic to pass through</w:t>
+              <w:t>Turn right only when the traffic lights are green</w:t>
             </w:r>
           </w:p>
           <w:p>
@@ -945,72 +1577,7 @@
               <w:pStyle w:val="Listenabsatz"/>
               <w:numPr>
                 <w:ilvl w:val="0"/>
-                <w:numId w:val="34"/>
-              </w:numPr>
-            </w:pPr>
-            <w:r>
-              <w:rPr>
-                <w:strike/>
-              </w:rPr>
-              <w:t>I have to wait in the centre of the junction</w:t>
-            </w:r>
-          </w:p>
-        </w:tc>
-      </w:tr>
-    </w:tbl>
-    <w:p/>
-    <w:p>
-      <w:r>
-        <w:t xml:space="preserve">12. The traffic light has just changed to </w:t>
-      </w:r>
-      <w:proofErr w:type="spellStart"/>
-      <w:r>
-        <w:t>yellow</w:t>
-      </w:r>
-      <w:proofErr w:type="spellEnd"/>
-      <w:r>
-        <w:t>. What is the right course of action if you are turning left? I have to ___</w:t>
-      </w:r>
-    </w:p>
-    <w:tbl>
-      <w:tblPr>
-        <w:tblStyle w:val="Tabellenraster"/>
-        <w:tblW w:w="0" w:type="auto"/>
-        <w:tblLook w:val="04A0" w:firstRow="1" w:lastRow="0" w:firstColumn="1" w:lastColumn="0" w:noHBand="0" w:noVBand="1"/>
-      </w:tblPr>
-      <w:tblGrid>
-        <w:gridCol w:w="2972"/>
-        <w:gridCol w:w="7484"/>
-      </w:tblGrid>
-      <w:tr>
-        <w:tc>
-          <w:tcPr>
-            <w:tcW w:w="2972" w:type="dxa"/>
-          </w:tcPr>
-          <w:p/>
-        </w:tc>
-        <w:tc>
-          <w:tcPr>
-            <w:tcW w:w="7484" w:type="dxa"/>
-          </w:tcPr>
-          <w:p>
-            <w:pPr>
-              <w:pStyle w:val="Listenabsatz"/>
-              <w:numPr>
-                <w:ilvl w:val="0"/>
-                <w:numId w:val="35"/>
-              </w:numPr>
-            </w:pPr>
-            <w:r>
-              <w:t>Stop</w:t>
-            </w:r>
-          </w:p>
-          <w:p>
-            <w:pPr>
-              <w:pStyle w:val="Listenabsatz"/>
-              <w:numPr>
-                <w:ilvl w:val="0"/>
-                <w:numId w:val="35"/>
+                <w:numId w:val="6"/>
               </w:numPr>
               <w:rPr>
                 <w:strike/>
@@ -1020,7 +1587,203 @@
               <w:rPr>
                 <w:strike/>
               </w:rPr>
-              <w:t>turn</w:t>
+              <w:t>Turn right without stopping</w:t>
+            </w:r>
+          </w:p>
+        </w:tc>
+      </w:tr>
+    </w:tbl>
+    <w:p>
+      <w:pPr>
+        <w:rPr>
+          <w:color w:val="FF0000"/>
+        </w:rPr>
+      </w:pPr>
+    </w:p>
+    <w:p>
+      <w:pPr>
+        <w:rPr>
+          <w:color w:val="FF0000"/>
+        </w:rPr>
+      </w:pPr>
+      <w:r>
+        <w:rPr>
+          <w:color w:val="0D6B75"/>
+        </w:rPr>
+        <w:t>2. Where should a ve</w:t>
+      </w:r>
+      <w:r>
+        <w:rPr>
+          <w:color w:val="0D6B75"/>
+        </w:rPr>
+        <w:t>hicle stop at these traffic lights with green arrow sign?</w:t>
+      </w:r>
+      <w:r>
+        <w:rPr>
+          <w:color w:val="0D6B75"/>
+        </w:rPr>
+        <w:t xml:space="preserve"> Insert Picture</w:t>
+      </w:r>
+    </w:p>
+    <w:tbl>
+      <w:tblPr>
+        <w:tblStyle w:val="Tabellenraster"/>
+        <w:tblW w:w="0" w:type="auto"/>
+        <w:tblLook w:val="04A0" w:firstRow="1" w:lastRow="0" w:firstColumn="1" w:lastColumn="0" w:noHBand="0" w:noVBand="1"/>
+      </w:tblPr>
+      <w:tblGrid>
+        <w:gridCol w:w="4248"/>
+        <w:gridCol w:w="6208"/>
+      </w:tblGrid>
+      <w:tr>
+        <w:tc>
+          <w:tcPr>
+            <w:tcW w:w="4248" w:type="dxa"/>
+          </w:tcPr>
+          <w:p>
+            <w:pPr>
+              <w:rPr>
+                <w:color w:val="FF0000"/>
+              </w:rPr>
+            </w:pPr>
+          </w:p>
+        </w:tc>
+        <w:tc>
+          <w:tcPr>
+            <w:tcW w:w="6208" w:type="dxa"/>
+          </w:tcPr>
+          <w:p>
+            <w:pPr>
+              <w:pStyle w:val="Listenabsatz"/>
+              <w:numPr>
+                <w:ilvl w:val="0"/>
+                <w:numId w:val="7"/>
+              </w:numPr>
+            </w:pPr>
+            <w:r>
+              <w:t>Before the crossing or junction if there is no stop line</w:t>
+            </w:r>
+          </w:p>
+          <w:p>
+            <w:pPr>
+              <w:pStyle w:val="Listenabsatz"/>
+              <w:numPr>
+                <w:ilvl w:val="0"/>
+                <w:numId w:val="7"/>
+              </w:numPr>
+            </w:pPr>
+            <w:r>
+              <w:t>At the stop line</w:t>
+            </w:r>
+          </w:p>
+          <w:p>
+            <w:pPr>
+              <w:pStyle w:val="Listenabsatz"/>
+              <w:numPr>
+                <w:ilvl w:val="0"/>
+                <w:numId w:val="7"/>
+              </w:numPr>
+              <w:rPr>
+                <w:strike/>
+              </w:rPr>
+            </w:pPr>
+            <w:r>
+              <w:rPr>
+                <w:strike/>
+              </w:rPr>
+              <w:t>There is no need to stop</w:t>
+            </w:r>
+          </w:p>
+        </w:tc>
+      </w:tr>
+    </w:tbl>
+    <w:p>
+      <w:pPr>
+        <w:rPr>
+          <w:color w:val="FF0000"/>
+        </w:rPr>
+      </w:pPr>
+    </w:p>
+    <w:p>
+      <w:pPr>
+        <w:rPr>
+          <w:color w:val="0D6B75"/>
+        </w:rPr>
+      </w:pPr>
+      <w:r>
+        <w:rPr>
+          <w:color w:val="0D6B75"/>
+        </w:rPr>
+        <w:t>3. You want to turn right at these traffic lights with a green arrow sign. What is the right course of action?</w:t>
+      </w:r>
+      <w:r>
+        <w:rPr>
+          <w:color w:val="0D6B75"/>
+        </w:rPr>
+        <w:t xml:space="preserve"> Insert Picture</w:t>
+      </w:r>
+    </w:p>
+    <w:tbl>
+      <w:tblPr>
+        <w:tblStyle w:val="Tabellenraster"/>
+        <w:tblW w:w="0" w:type="auto"/>
+        <w:tblLook w:val="04A0" w:firstRow="1" w:lastRow="0" w:firstColumn="1" w:lastColumn="0" w:noHBand="0" w:noVBand="1"/>
+      </w:tblPr>
+      <w:tblGrid>
+        <w:gridCol w:w="4248"/>
+        <w:gridCol w:w="6208"/>
+      </w:tblGrid>
+      <w:tr>
+        <w:tc>
+          <w:tcPr>
+            <w:tcW w:w="4248" w:type="dxa"/>
+          </w:tcPr>
+          <w:p/>
+        </w:tc>
+        <w:tc>
+          <w:tcPr>
+            <w:tcW w:w="6208" w:type="dxa"/>
+          </w:tcPr>
+          <w:p>
+            <w:pPr>
+              <w:pStyle w:val="Listenabsatz"/>
+              <w:numPr>
+                <w:ilvl w:val="0"/>
+                <w:numId w:val="8"/>
+              </w:numPr>
+            </w:pPr>
+            <w:r>
+              <w:t>I have to ensure that other road users are not impeded</w:t>
+            </w:r>
+          </w:p>
+          <w:p>
+            <w:pPr>
+              <w:pStyle w:val="Listenabsatz"/>
+              <w:numPr>
+                <w:ilvl w:val="0"/>
+                <w:numId w:val="8"/>
+              </w:numPr>
+            </w:pPr>
+            <w:r>
+              <w:t>I stop before the junction</w:t>
+            </w:r>
+          </w:p>
+          <w:p>
+            <w:pPr>
+              <w:pStyle w:val="Listenabsatz"/>
+              <w:numPr>
+                <w:ilvl w:val="0"/>
+                <w:numId w:val="8"/>
+              </w:numPr>
+              <w:rPr>
+                <w:strike/>
+              </w:rPr>
+            </w:pPr>
+            <w:r>
+              <w:rPr>
+                <w:strike/>
+              </w:rPr>
+              <w:t>I may turn right into any lane</w:t>
             </w:r>
           </w:p>
         </w:tc>
@@ -1028,51 +1791,6 @@
     </w:tbl>
     <w:p/>
     <w:p>
-      <w:r>
-        <w:t xml:space="preserve">13. </w:t>
-      </w:r>
-    </w:p>
-    <w:p>
-      <w:r>
-        <w:t>14.</w:t>
-      </w:r>
-    </w:p>
-    <w:p>
-      <w:r>
-        <w:t>15.</w:t>
-      </w:r>
-    </w:p>
-    <w:p>
-      <w:r>
-        <w:t>16.</w:t>
-      </w:r>
-    </w:p>
-    <w:p>
-      <w:r>
-        <w:t>17.</w:t>
-      </w:r>
-    </w:p>
-    <w:p>
-      <w:r>
-        <w:t>18.</w:t>
-      </w:r>
-    </w:p>
-    <w:p>
-      <w:r>
-        <w:t>19.</w:t>
-      </w:r>
-    </w:p>
-    <w:p>
-      <w:r>
-        <w:t>20.</w:t>
-      </w:r>
-    </w:p>
-    <w:p>
-      <w:r>
-        <w:t>21.</w:t>
-      </w:r>
-    </w:p>
-    <w:p>
       <w:pPr>
         <w:jc w:val="center"/>
         <w:rPr>
@@ -1085,479 +1803,445 @@
           <w:b/>
           <w:u w:val="single"/>
         </w:rPr>
-        <w:t xml:space="preserve">6.2 Green Signs </w:t>
+        <w:t xml:space="preserve">6.3 </w:t>
       </w:r>
       <w:r>
         <w:rPr>
           <w:b/>
           <w:u w:val="single"/>
         </w:rPr>
-        <w:t>(</w:t>
+        <w:t>Permanent</w:t>
       </w:r>
       <w:r>
         <w:rPr>
           <w:b/>
           <w:u w:val="single"/>
         </w:rPr>
-        <w:t>3</w:t>
+        <w:t xml:space="preserve"> Signs </w:t>
       </w:r>
       <w:r>
         <w:rPr>
           <w:b/>
           <w:u w:val="single"/>
         </w:rPr>
-        <w:t>)</w:t>
-      </w:r>
-    </w:p>
-    <w:p>
-      <w:pPr>
-        <w:rPr>
-          <w:color w:val="FF0000"/>
-        </w:rPr>
-      </w:pPr>
-      <w:r>
-        <w:t>1.</w:t>
-      </w:r>
-      <w:r>
-        <w:t xml:space="preserve"> What is permitted at these traffic lights with green arrow sign?</w:t>
-      </w:r>
-      <w:r>
-        <w:t xml:space="preserve"> </w:t>
-      </w:r>
-      <w:r>
-        <w:rPr>
-          <w:color w:val="FF0000"/>
-        </w:rPr>
-        <w:t>Insert Picture</w:t>
-      </w:r>
-    </w:p>
-    <w:p>
-      <w:pPr>
-        <w:pStyle w:val="Listenabsatz"/>
-        <w:numPr>
-          <w:ilvl w:val="0"/>
-          <w:numId w:val="6"/>
-        </w:numPr>
-      </w:pPr>
-      <w:r>
-        <w:t>Turn right from the right lane after happing stopped first, when there is no obstruction or danger to others</w:t>
-      </w:r>
-    </w:p>
-    <w:p>
-      <w:pPr>
-        <w:pStyle w:val="Listenabsatz"/>
-        <w:numPr>
-          <w:ilvl w:val="0"/>
-          <w:numId w:val="6"/>
-        </w:numPr>
-        <w:rPr>
-          <w:strike/>
-        </w:rPr>
-      </w:pPr>
-      <w:r>
-        <w:rPr>
-          <w:strike/>
-        </w:rPr>
-        <w:t>Turn right only when the traffic lights are green</w:t>
-      </w:r>
-    </w:p>
-    <w:p>
-      <w:pPr>
-        <w:pStyle w:val="Listenabsatz"/>
-        <w:numPr>
-          <w:ilvl w:val="0"/>
-          <w:numId w:val="6"/>
-        </w:numPr>
-        <w:rPr>
-          <w:strike/>
-        </w:rPr>
-      </w:pPr>
-      <w:r>
-        <w:rPr>
-          <w:strike/>
-        </w:rPr>
-        <w:t>Turn right without stopping</w:t>
-      </w:r>
-    </w:p>
-    <w:p>
-      <w:pPr>
-        <w:rPr>
-          <w:color w:val="FF0000"/>
-        </w:rPr>
-      </w:pPr>
-      <w:r>
-        <w:t>2. Where should a ve</w:t>
-      </w:r>
-      <w:r>
-        <w:t>hicle stop at these traffic lights with green arrow sign?</w:t>
-      </w:r>
-      <w:r>
-        <w:t xml:space="preserve"> </w:t>
-      </w:r>
-      <w:r>
-        <w:rPr>
-          <w:color w:val="FF0000"/>
-        </w:rPr>
-        <w:t>Insert Picture</w:t>
-      </w:r>
-    </w:p>
-    <w:p>
-      <w:pPr>
-        <w:pStyle w:val="Listenabsatz"/>
-        <w:numPr>
-          <w:ilvl w:val="0"/>
-          <w:numId w:val="7"/>
-        </w:numPr>
-      </w:pPr>
-      <w:r>
-        <w:t>Before the crossing or junction if there is no stop line</w:t>
-      </w:r>
-    </w:p>
-    <w:p>
-      <w:pPr>
-        <w:pStyle w:val="Listenabsatz"/>
-        <w:numPr>
-          <w:ilvl w:val="0"/>
-          <w:numId w:val="7"/>
-        </w:numPr>
-      </w:pPr>
-      <w:r>
-        <w:t>At the stop line</w:t>
-      </w:r>
-    </w:p>
-    <w:p>
-      <w:pPr>
-        <w:pStyle w:val="Listenabsatz"/>
-        <w:numPr>
-          <w:ilvl w:val="0"/>
-          <w:numId w:val="7"/>
-        </w:numPr>
-        <w:rPr>
-          <w:strike/>
-        </w:rPr>
-      </w:pPr>
-      <w:r>
-        <w:rPr>
-          <w:strike/>
-        </w:rPr>
-        <w:t>There is no need to stop</w:t>
-      </w:r>
-    </w:p>
-    <w:p>
-      <w:r>
-        <w:t>3. You want to turn right at these traffic lights with a green arrow sign. What is the right course of action?</w:t>
-      </w:r>
-      <w:r>
-        <w:t xml:space="preserve"> </w:t>
-      </w:r>
-      <w:r>
-        <w:rPr>
-          <w:color w:val="FF0000"/>
-        </w:rPr>
-        <w:t>Insert Picture</w:t>
-      </w:r>
-    </w:p>
-    <w:p>
-      <w:pPr>
-        <w:pStyle w:val="Listenabsatz"/>
-        <w:numPr>
-          <w:ilvl w:val="0"/>
-          <w:numId w:val="8"/>
-        </w:numPr>
-      </w:pPr>
-      <w:r>
-        <w:t>I have to ensure that other road users are not impeded</w:t>
-      </w:r>
-    </w:p>
-    <w:p>
-      <w:pPr>
-        <w:pStyle w:val="Listenabsatz"/>
-        <w:numPr>
-          <w:ilvl w:val="0"/>
-          <w:numId w:val="8"/>
-        </w:numPr>
-      </w:pPr>
-      <w:r>
-        <w:t>I stop before the junction</w:t>
-      </w:r>
-    </w:p>
-    <w:p>
-      <w:pPr>
-        <w:pStyle w:val="Listenabsatz"/>
-        <w:numPr>
-          <w:ilvl w:val="0"/>
-          <w:numId w:val="8"/>
-        </w:numPr>
-        <w:rPr>
-          <w:strike/>
-        </w:rPr>
-      </w:pPr>
-      <w:r>
-        <w:rPr>
-          <w:strike/>
-        </w:rPr>
-        <w:t>I may turn right into any lane</w:t>
-      </w:r>
-    </w:p>
-    <w:p>
-      <w:pPr>
-        <w:jc w:val="center"/>
+        <w:t>(</w:t>
+      </w:r>
+      <w:r>
         <w:rPr>
           <w:b/>
           <w:u w:val="single"/>
         </w:rPr>
-      </w:pPr>
+        <w:t>3</w:t>
+      </w:r>
       <w:r>
         <w:rPr>
           <w:b/>
           <w:u w:val="single"/>
         </w:rPr>
-        <w:t xml:space="preserve">6.3 </w:t>
-      </w:r>
-      <w:r>
+        <w:t>)</w:t>
+      </w:r>
+    </w:p>
+    <w:p>
+      <w:pPr>
+        <w:rPr>
+          <w:color w:val="0D6B75"/>
+        </w:rPr>
+      </w:pPr>
+      <w:r>
+        <w:rPr>
+          <w:color w:val="0D6B75"/>
+        </w:rPr>
+        <w:t>1.</w:t>
+      </w:r>
+      <w:r>
+        <w:rPr>
+          <w:color w:val="0D6B75"/>
+        </w:rPr>
+        <w:t xml:space="preserve"> </w:t>
+      </w:r>
+      <w:r>
+        <w:rPr>
+          <w:color w:val="0D6B75"/>
+        </w:rPr>
+        <w:t>What do these signals indicate?</w:t>
+      </w:r>
+      <w:r>
+        <w:rPr>
+          <w:color w:val="0D6B75"/>
+        </w:rPr>
+        <w:t xml:space="preserve"> [Insert Picture]</w:t>
+      </w:r>
+    </w:p>
+    <w:tbl>
+      <w:tblPr>
+        <w:tblStyle w:val="Tabellenraster"/>
+        <w:tblW w:w="0" w:type="auto"/>
+        <w:tblLook w:val="04A0" w:firstRow="1" w:lastRow="0" w:firstColumn="1" w:lastColumn="0" w:noHBand="0" w:noVBand="1"/>
+      </w:tblPr>
+      <w:tblGrid>
+        <w:gridCol w:w="3823"/>
+        <w:gridCol w:w="6633"/>
+      </w:tblGrid>
+      <w:tr>
+        <w:tc>
+          <w:tcPr>
+            <w:tcW w:w="3823" w:type="dxa"/>
+          </w:tcPr>
+          <w:p/>
+        </w:tc>
+        <w:tc>
+          <w:tcPr>
+            <w:tcW w:w="6633" w:type="dxa"/>
+          </w:tcPr>
+          <w:p>
+            <w:pPr>
+              <w:pStyle w:val="Listenabsatz"/>
+              <w:numPr>
+                <w:ilvl w:val="0"/>
+                <w:numId w:val="12"/>
+              </w:numPr>
+            </w:pPr>
+            <w:r>
+              <w:t xml:space="preserve">The two </w:t>
+            </w:r>
+            <w:proofErr w:type="spellStart"/>
+            <w:r>
+              <w:t>lanes</w:t>
+            </w:r>
+            <w:proofErr w:type="spellEnd"/>
+            <w:r>
+              <w:t xml:space="preserve"> on the right are open to traffic</w:t>
+            </w:r>
+          </w:p>
+          <w:p>
+            <w:pPr>
+              <w:pStyle w:val="Listenabsatz"/>
+              <w:numPr>
+                <w:ilvl w:val="0"/>
+                <w:numId w:val="12"/>
+              </w:numPr>
+            </w:pPr>
+            <w:r>
+              <w:t xml:space="preserve">You may not use the two </w:t>
+            </w:r>
+            <w:proofErr w:type="spellStart"/>
+            <w:r>
+              <w:t>lanes</w:t>
+            </w:r>
+            <w:proofErr w:type="spellEnd"/>
+            <w:r>
+              <w:t xml:space="preserve"> on the left</w:t>
+            </w:r>
+          </w:p>
+          <w:p>
+            <w:pPr>
+              <w:pStyle w:val="Listenabsatz"/>
+              <w:numPr>
+                <w:ilvl w:val="0"/>
+                <w:numId w:val="12"/>
+              </w:numPr>
+              <w:rPr>
+                <w:strike/>
+              </w:rPr>
+            </w:pPr>
+            <w:r>
+              <w:rPr>
+                <w:strike/>
+              </w:rPr>
+              <w:t xml:space="preserve">You may use the two </w:t>
+            </w:r>
+            <w:proofErr w:type="spellStart"/>
+            <w:r>
+              <w:rPr>
+                <w:strike/>
+              </w:rPr>
+              <w:t>lanes</w:t>
+            </w:r>
+            <w:proofErr w:type="spellEnd"/>
+            <w:r>
+              <w:rPr>
+                <w:strike/>
+              </w:rPr>
+              <w:t xml:space="preserve"> on the left for overtaking only</w:t>
+            </w:r>
+          </w:p>
+        </w:tc>
+      </w:tr>
+    </w:tbl>
+    <w:p/>
+    <w:p>
+      <w:pPr>
+        <w:rPr>
+          <w:color w:val="0D6B75"/>
+        </w:rPr>
+      </w:pPr>
+      <w:r>
+        <w:rPr>
+          <w:color w:val="0D6B75"/>
+        </w:rPr>
+        <w:t>2. What is true of permanently</w:t>
+      </w:r>
+      <w:r>
+        <w:rPr>
+          <w:color w:val="0D6B75"/>
+        </w:rPr>
+        <w:t xml:space="preserve"> illuminated sign?</w:t>
+      </w:r>
+      <w:r>
+        <w:rPr>
+          <w:color w:val="0D6B75"/>
+        </w:rPr>
+        <w:t xml:space="preserve"> [Insert Picture]</w:t>
+      </w:r>
+    </w:p>
+    <w:tbl>
+      <w:tblPr>
+        <w:tblStyle w:val="Tabellenraster"/>
+        <w:tblW w:w="0" w:type="auto"/>
+        <w:tblLook w:val="04A0" w:firstRow="1" w:lastRow="0" w:firstColumn="1" w:lastColumn="0" w:noHBand="0" w:noVBand="1"/>
+      </w:tblPr>
+      <w:tblGrid>
+        <w:gridCol w:w="3681"/>
+        <w:gridCol w:w="6775"/>
+      </w:tblGrid>
+      <w:tr>
+        <w:tc>
+          <w:tcPr>
+            <w:tcW w:w="3681" w:type="dxa"/>
+          </w:tcPr>
+          <w:p/>
+        </w:tc>
+        <w:tc>
+          <w:tcPr>
+            <w:tcW w:w="6775" w:type="dxa"/>
+          </w:tcPr>
+          <w:p>
+            <w:pPr>
+              <w:pStyle w:val="Listenabsatz"/>
+              <w:numPr>
+                <w:ilvl w:val="0"/>
+                <w:numId w:val="11"/>
+              </w:numPr>
+            </w:pPr>
+            <w:r>
+              <w:t xml:space="preserve">Vehicles may not stop at the side of </w:t>
+            </w:r>
+            <w:proofErr w:type="spellStart"/>
+            <w:r>
+              <w:t>carriageways</w:t>
+            </w:r>
+            <w:proofErr w:type="spellEnd"/>
+            <w:r>
+              <w:t xml:space="preserve"> with </w:t>
+            </w:r>
+            <w:proofErr w:type="spellStart"/>
+            <w:r>
+              <w:t>permenantly</w:t>
+            </w:r>
+            <w:proofErr w:type="spellEnd"/>
+            <w:r>
+              <w:t xml:space="preserve"> illuminated sign</w:t>
+            </w:r>
+          </w:p>
+          <w:p>
+            <w:pPr>
+              <w:pStyle w:val="Listenabsatz"/>
+              <w:numPr>
+                <w:ilvl w:val="0"/>
+                <w:numId w:val="11"/>
+              </w:numPr>
+            </w:pPr>
+            <w:proofErr w:type="spellStart"/>
+            <w:r>
+              <w:t>Permenantly</w:t>
+            </w:r>
+            <w:proofErr w:type="spellEnd"/>
+            <w:r>
+              <w:t xml:space="preserve"> illuminated signs </w:t>
+            </w:r>
+            <w:proofErr w:type="spellStart"/>
+            <w:r>
+              <w:t>either</w:t>
+            </w:r>
+            <w:proofErr w:type="spellEnd"/>
+            <w:r>
+              <w:t xml:space="preserve"> block </w:t>
+            </w:r>
+            <w:proofErr w:type="spellStart"/>
+            <w:r>
+              <w:t>lanes</w:t>
+            </w:r>
+            <w:proofErr w:type="spellEnd"/>
+            <w:r>
+              <w:t xml:space="preserve"> or open them up to traffic</w:t>
+            </w:r>
+          </w:p>
+          <w:p>
+            <w:pPr>
+              <w:pStyle w:val="Listenabsatz"/>
+              <w:numPr>
+                <w:ilvl w:val="0"/>
+                <w:numId w:val="11"/>
+              </w:numPr>
+              <w:rPr>
+                <w:strike/>
+              </w:rPr>
+            </w:pPr>
+            <w:proofErr w:type="spellStart"/>
+            <w:r>
+              <w:rPr>
+                <w:strike/>
+              </w:rPr>
+              <w:t>Permenantly</w:t>
+            </w:r>
+            <w:proofErr w:type="spellEnd"/>
+            <w:r>
+              <w:rPr>
+                <w:strike/>
+              </w:rPr>
+              <w:t xml:space="preserve"> illuminated signs apply to multi-track motor vehicles only</w:t>
+            </w:r>
+          </w:p>
+        </w:tc>
+      </w:tr>
+    </w:tbl>
+    <w:p/>
+    <w:p>
+      <w:pPr>
+        <w:rPr>
+          <w:color w:val="0D6B75"/>
+        </w:rPr>
+      </w:pPr>
+      <w:r>
+        <w:rPr>
+          <w:color w:val="0D6B75"/>
+        </w:rPr>
+        <w:t xml:space="preserve">3. What do these </w:t>
+      </w:r>
+      <w:r>
+        <w:rPr>
+          <w:color w:val="0D6B75"/>
+        </w:rPr>
+        <w:t xml:space="preserve">permanently </w:t>
+      </w:r>
+      <w:r>
+        <w:rPr>
+          <w:color w:val="0D6B75"/>
+        </w:rPr>
+        <w:t>illuminated signs mean?</w:t>
+      </w:r>
+      <w:r>
+        <w:rPr>
+          <w:color w:val="0D6B75"/>
+        </w:rPr>
+        <w:t xml:space="preserve"> Vehicles travelling in lane ___________</w:t>
+      </w:r>
+      <w:r>
+        <w:rPr>
+          <w:color w:val="0D6B75"/>
+        </w:rPr>
+        <w:t xml:space="preserve"> [Insert Picture]</w:t>
+      </w:r>
+    </w:p>
+    <w:tbl>
+      <w:tblPr>
+        <w:tblStyle w:val="Tabellenraster"/>
+        <w:tblW w:w="0" w:type="auto"/>
+        <w:tblLook w:val="04A0" w:firstRow="1" w:lastRow="0" w:firstColumn="1" w:lastColumn="0" w:noHBand="0" w:noVBand="1"/>
+      </w:tblPr>
+      <w:tblGrid>
+        <w:gridCol w:w="3681"/>
+        <w:gridCol w:w="6775"/>
+      </w:tblGrid>
+      <w:tr>
+        <w:tc>
+          <w:tcPr>
+            <w:tcW w:w="3681" w:type="dxa"/>
+          </w:tcPr>
+          <w:p/>
+        </w:tc>
+        <w:tc>
+          <w:tcPr>
+            <w:tcW w:w="6775" w:type="dxa"/>
+          </w:tcPr>
+          <w:p>
+            <w:pPr>
+              <w:pStyle w:val="Listenabsatz"/>
+              <w:numPr>
+                <w:ilvl w:val="0"/>
+                <w:numId w:val="10"/>
+              </w:numPr>
+            </w:pPr>
+            <w:r>
+              <w:t>1 may continue driving on it</w:t>
+            </w:r>
+          </w:p>
+          <w:p>
+            <w:pPr>
+              <w:pStyle w:val="Listenabsatz"/>
+              <w:numPr>
+                <w:ilvl w:val="0"/>
+                <w:numId w:val="10"/>
+              </w:numPr>
+            </w:pPr>
+            <w:r>
+              <w:t>2 must change to the right-side lane</w:t>
+            </w:r>
+          </w:p>
+          <w:p>
+            <w:pPr>
+              <w:pStyle w:val="Listenabsatz"/>
+              <w:numPr>
+                <w:ilvl w:val="0"/>
+                <w:numId w:val="10"/>
+              </w:numPr>
+              <w:rPr>
+                <w:strike/>
+              </w:rPr>
+            </w:pPr>
+            <w:r>
+              <w:rPr>
+                <w:strike/>
+              </w:rPr>
+              <w:t>3 and lane 4 must stop</w:t>
+            </w:r>
+          </w:p>
+        </w:tc>
+      </w:tr>
+    </w:tbl>
+    <w:p/>
+    <w:p>
+      <w:pPr>
+        <w:jc w:val="center"/>
         <w:rPr>
           <w:b/>
           <w:u w:val="single"/>
         </w:rPr>
-        <w:t>Permanent</w:t>
-      </w:r>
+      </w:pPr>
       <w:r>
         <w:rPr>
           <w:b/>
           <w:u w:val="single"/>
         </w:rPr>
-        <w:t xml:space="preserve"> Signs </w:t>
-      </w:r>
-      <w:r>
-        <w:rPr>
-          <w:b/>
-          <w:u w:val="single"/>
-        </w:rPr>
-        <w:t>(</w:t>
-      </w:r>
-      <w:r>
-        <w:rPr>
-          <w:b/>
-          <w:u w:val="single"/>
-        </w:rPr>
-        <w:t>3</w:t>
-      </w:r>
-      <w:r>
-        <w:rPr>
-          <w:b/>
-          <w:u w:val="single"/>
-        </w:rPr>
-        <w:t>)</w:t>
-      </w:r>
-    </w:p>
-    <w:p>
-      <w:r>
+        <w:t>6.4 Traffic control by police officers (7)</w:t>
+      </w:r>
+    </w:p>
+    <w:p>
+      <w:pPr>
+        <w:rPr>
+          <w:color w:val="0D6B75"/>
+        </w:rPr>
+      </w:pPr>
+      <w:r>
+        <w:rPr>
+          <w:color w:val="0D6B75"/>
+        </w:rPr>
         <w:t>1.</w:t>
       </w:r>
       <w:r>
-        <w:t xml:space="preserve"> </w:t>
-      </w:r>
-      <w:r>
-        <w:t>What do these signals indicate?</w:t>
-      </w:r>
-      <w:r>
-        <w:t xml:space="preserve"> [</w:t>
-      </w:r>
-      <w:r>
-        <w:rPr>
-          <w:color w:val="FF0000"/>
-        </w:rPr>
-        <w:t>Insert Picture]</w:t>
-      </w:r>
-    </w:p>
-    <w:p>
-      <w:pPr>
-        <w:pStyle w:val="Listenabsatz"/>
-        <w:numPr>
-          <w:ilvl w:val="0"/>
-          <w:numId w:val="12"/>
-        </w:numPr>
-      </w:pPr>
-      <w:r>
-        <w:t>The two lanes on the right are open to traffic</w:t>
-      </w:r>
-    </w:p>
-    <w:p>
-      <w:pPr>
-        <w:pStyle w:val="Listenabsatz"/>
-        <w:numPr>
-          <w:ilvl w:val="0"/>
-          <w:numId w:val="12"/>
-        </w:numPr>
-      </w:pPr>
-      <w:r>
-        <w:t>You may not use the two lanes on the left</w:t>
-      </w:r>
-    </w:p>
-    <w:p>
-      <w:pPr>
-        <w:pStyle w:val="Listenabsatz"/>
-        <w:numPr>
-          <w:ilvl w:val="0"/>
-          <w:numId w:val="12"/>
-        </w:numPr>
-        <w:rPr>
-          <w:strike/>
-        </w:rPr>
-      </w:pPr>
-      <w:r>
-        <w:rPr>
-          <w:strike/>
-        </w:rPr>
-        <w:lastRenderedPageBreak/>
-        <w:t>You may use the two lanes on the left for overtaking only</w:t>
-      </w:r>
-    </w:p>
-    <w:p>
-      <w:r>
-        <w:t>2. What is true of permanently</w:t>
-      </w:r>
-      <w:r>
-        <w:t xml:space="preserve"> illuminated sign?</w:t>
-      </w:r>
-      <w:r>
-        <w:t xml:space="preserve"> </w:t>
-      </w:r>
-      <w:r>
-        <w:rPr>
-          <w:color w:val="FF0000"/>
-        </w:rPr>
-        <w:t>[Insert Picture]</w:t>
-      </w:r>
-    </w:p>
-    <w:p>
-      <w:pPr>
-        <w:pStyle w:val="Listenabsatz"/>
-        <w:numPr>
-          <w:ilvl w:val="0"/>
-          <w:numId w:val="11"/>
-        </w:numPr>
-      </w:pPr>
-      <w:r>
-        <w:t>Vehicles may not stop at the side of carriageways with permenantly illuminated sign</w:t>
-      </w:r>
-    </w:p>
-    <w:p>
-      <w:pPr>
-        <w:pStyle w:val="Listenabsatz"/>
-        <w:numPr>
-          <w:ilvl w:val="0"/>
-          <w:numId w:val="11"/>
-        </w:numPr>
-      </w:pPr>
-      <w:r>
-        <w:t>Permenantly illuminated signs either block lanes or open them up to traffic</w:t>
-      </w:r>
-    </w:p>
-    <w:p>
-      <w:pPr>
-        <w:pStyle w:val="Listenabsatz"/>
-        <w:numPr>
-          <w:ilvl w:val="0"/>
-          <w:numId w:val="11"/>
-        </w:numPr>
-        <w:rPr>
-          <w:strike/>
-        </w:rPr>
-      </w:pPr>
-      <w:r>
-        <w:rPr>
-          <w:strike/>
-        </w:rPr>
-        <w:t>Permenantly illuminated signs apply to multi-track motor vehicles only</w:t>
-      </w:r>
-    </w:p>
-    <w:p>
-      <w:r>
-        <w:t xml:space="preserve">3. What do these </w:t>
-      </w:r>
-      <w:r>
-        <w:t xml:space="preserve">permanently </w:t>
-      </w:r>
-      <w:r>
-        <w:t>illuminated signs mean?</w:t>
-      </w:r>
-      <w:r>
-        <w:t xml:space="preserve"> Vehicles travelling in lane ___________</w:t>
-      </w:r>
-      <w:r>
-        <w:t xml:space="preserve"> </w:t>
-      </w:r>
-      <w:r>
-        <w:rPr>
-          <w:color w:val="FF0000"/>
-        </w:rPr>
-        <w:t>[Insert Picture]</w:t>
-      </w:r>
-    </w:p>
-    <w:p>
-      <w:pPr>
-        <w:pStyle w:val="Listenabsatz"/>
-        <w:numPr>
-          <w:ilvl w:val="0"/>
-          <w:numId w:val="10"/>
-        </w:numPr>
-      </w:pPr>
-      <w:r>
-        <w:t>1 may continue driving on it</w:t>
-      </w:r>
-    </w:p>
-    <w:p>
-      <w:pPr>
-        <w:pStyle w:val="Listenabsatz"/>
-        <w:numPr>
-          <w:ilvl w:val="0"/>
-          <w:numId w:val="10"/>
-        </w:numPr>
-      </w:pPr>
-      <w:r>
-        <w:t>2 must change to the right-side lane</w:t>
-      </w:r>
-    </w:p>
-    <w:p>
-      <w:pPr>
-        <w:pStyle w:val="Listenabsatz"/>
-        <w:numPr>
-          <w:ilvl w:val="0"/>
-          <w:numId w:val="10"/>
-        </w:numPr>
-        <w:rPr>
-          <w:strike/>
-        </w:rPr>
-      </w:pPr>
-      <w:r>
-        <w:rPr>
-          <w:strike/>
-        </w:rPr>
-        <w:t>3 and lane 4 must stop</w:t>
-      </w:r>
-    </w:p>
-    <w:p>
-      <w:pPr>
-        <w:jc w:val="center"/>
-        <w:rPr>
-          <w:b/>
-          <w:u w:val="single"/>
-        </w:rPr>
-      </w:pPr>
-      <w:r>
-        <w:rPr>
-          <w:b/>
-          <w:u w:val="single"/>
-        </w:rPr>
-        <w:t>6.4 Traffic control by police officers (7)</w:t>
-      </w:r>
-    </w:p>
-    <w:p>
-      <w:r>
-        <w:t>1.</w:t>
-      </w:r>
-      <w:r>
+        <w:rPr>
+          <w:color w:val="0D6B75"/>
+        </w:rPr>
         <w:t xml:space="preserve"> A police officer is regulating the traffic at a crossroads even though the traffic lights are in operation. What applies?</w:t>
       </w:r>
     </w:p>
@@ -1607,7 +2291,15 @@
       </w:r>
     </w:p>
     <w:p>
-      <w:r>
+      <w:pPr>
+        <w:rPr>
+          <w:color w:val="0D6B75"/>
+        </w:rPr>
+      </w:pPr>
+      <w:r>
+        <w:rPr>
+          <w:color w:val="0D6B75"/>
+        </w:rPr>
         <w:t>2. A police officer is regulating the traffic at a crossroads where there are also traffic signs governing priority. What applies?</w:t>
       </w:r>
     </w:p>
@@ -1656,11 +2348,20 @@
         <w:rPr>
           <w:strike/>
         </w:rPr>
+        <w:lastRenderedPageBreak/>
         <w:t>The rule „right before left“</w:t>
       </w:r>
     </w:p>
     <w:p>
-      <w:r>
+      <w:pPr>
+        <w:rPr>
+          <w:color w:val="0D6B75"/>
+        </w:rPr>
+      </w:pPr>
+      <w:r>
+        <w:rPr>
+          <w:color w:val="0D6B75"/>
+        </w:rPr>
         <w:t>3. How important are instructions from police officer?</w:t>
       </w:r>
     </w:p>
@@ -1715,214 +2416,381 @@
     <w:p>
       <w:pPr>
         <w:rPr>
+          <w:color w:val="0D6B75"/>
+        </w:rPr>
+      </w:pPr>
+      <w:r>
+        <w:rPr>
+          <w:color w:val="0D6B75"/>
+        </w:rPr>
+        <w:t>4. What is correct?</w:t>
+      </w:r>
+      <w:r>
+        <w:rPr>
+          <w:color w:val="0D6B75"/>
+        </w:rPr>
+        <w:t xml:space="preserve"> Insert Picture</w:t>
+      </w:r>
+    </w:p>
+    <w:tbl>
+      <w:tblPr>
+        <w:tblStyle w:val="Tabellenraster"/>
+        <w:tblW w:w="0" w:type="auto"/>
+        <w:tblLook w:val="04A0" w:firstRow="1" w:lastRow="0" w:firstColumn="1" w:lastColumn="0" w:noHBand="0" w:noVBand="1"/>
+      </w:tblPr>
+      <w:tblGrid>
+        <w:gridCol w:w="5228"/>
+        <w:gridCol w:w="5228"/>
+      </w:tblGrid>
+      <w:tr>
+        <w:tc>
+          <w:tcPr>
+            <w:tcW w:w="5228" w:type="dxa"/>
+          </w:tcPr>
+          <w:p>
+            <w:pPr>
+              <w:rPr>
+                <w:color w:val="FF0000"/>
+              </w:rPr>
+            </w:pPr>
+          </w:p>
+        </w:tc>
+        <w:tc>
+          <w:tcPr>
+            <w:tcW w:w="5228" w:type="dxa"/>
+          </w:tcPr>
+          <w:p>
+            <w:pPr>
+              <w:pStyle w:val="Listenabsatz"/>
+              <w:numPr>
+                <w:ilvl w:val="0"/>
+                <w:numId w:val="16"/>
+              </w:numPr>
+            </w:pPr>
+            <w:r>
+              <w:t xml:space="preserve">The </w:t>
+            </w:r>
+            <w:proofErr w:type="spellStart"/>
+            <w:r>
+              <w:t>yellow</w:t>
+            </w:r>
+            <w:proofErr w:type="spellEnd"/>
+            <w:r>
+              <w:t xml:space="preserve"> car must leave the crossroads</w:t>
+            </w:r>
+          </w:p>
+          <w:p>
+            <w:pPr>
+              <w:pStyle w:val="Listenabsatz"/>
+              <w:numPr>
+                <w:ilvl w:val="0"/>
+                <w:numId w:val="16"/>
+              </w:numPr>
+            </w:pPr>
+            <w:r>
+              <w:t>I must get ready to proceed</w:t>
+            </w:r>
+          </w:p>
+          <w:p>
+            <w:pPr>
+              <w:pStyle w:val="Listenabsatz"/>
+              <w:numPr>
+                <w:ilvl w:val="0"/>
+                <w:numId w:val="16"/>
+              </w:numPr>
+              <w:rPr>
+                <w:strike/>
+              </w:rPr>
+            </w:pPr>
+            <w:r>
+              <w:rPr>
+                <w:strike/>
+              </w:rPr>
+              <w:t>I can turn now</w:t>
+            </w:r>
+          </w:p>
+        </w:tc>
+      </w:tr>
+    </w:tbl>
+    <w:p>
+      <w:pPr>
+        <w:rPr>
           <w:color w:val="FF0000"/>
         </w:rPr>
       </w:pPr>
-      <w:r>
-        <w:t>4. What is correct?</w:t>
-      </w:r>
-      <w:r>
-        <w:rPr>
-          <w:color w:val="FF0000"/>
+    </w:p>
+    <w:p>
+      <w:pPr>
+        <w:rPr>
+          <w:color w:val="0D6B75"/>
+        </w:rPr>
+      </w:pPr>
+      <w:r>
+        <w:rPr>
+          <w:color w:val="0D6B75"/>
+        </w:rPr>
+        <w:t>5. What is correct?</w:t>
+      </w:r>
+      <w:r>
+        <w:rPr>
+          <w:color w:val="0D6B75"/>
         </w:rPr>
         <w:t xml:space="preserve"> Insert Picture</w:t>
       </w:r>
     </w:p>
-    <w:p>
-      <w:pPr>
-        <w:pStyle w:val="Listenabsatz"/>
-        <w:numPr>
-          <w:ilvl w:val="0"/>
-          <w:numId w:val="16"/>
-        </w:numPr>
-      </w:pPr>
-      <w:r>
-        <w:t>The yellow car must leave the crossroads</w:t>
-      </w:r>
-    </w:p>
-    <w:p>
-      <w:pPr>
-        <w:pStyle w:val="Listenabsatz"/>
-        <w:numPr>
-          <w:ilvl w:val="0"/>
-          <w:numId w:val="16"/>
-        </w:numPr>
-      </w:pPr>
-      <w:r>
-        <w:t>I must get ready to proceed</w:t>
-      </w:r>
-    </w:p>
-    <w:p>
-      <w:pPr>
-        <w:pStyle w:val="Listenabsatz"/>
-        <w:numPr>
-          <w:ilvl w:val="0"/>
-          <w:numId w:val="16"/>
-        </w:numPr>
-        <w:rPr>
-          <w:strike/>
-        </w:rPr>
-      </w:pPr>
-      <w:r>
-        <w:rPr>
-          <w:strike/>
-        </w:rPr>
-        <w:t>I can turn now</w:t>
-      </w:r>
-    </w:p>
-    <w:p>
-      <w:r>
-        <w:t>5. What is correct?</w:t>
-      </w:r>
-      <w:r>
-        <w:t xml:space="preserve"> </w:t>
-      </w:r>
-      <w:r>
-        <w:rPr>
-          <w:color w:val="FF0000"/>
-        </w:rPr>
-        <w:t>Insert Picture</w:t>
-      </w:r>
-    </w:p>
-    <w:p>
-      <w:pPr>
-        <w:pStyle w:val="Listenabsatz"/>
-        <w:numPr>
-          <w:ilvl w:val="0"/>
-          <w:numId w:val="13"/>
-        </w:numPr>
-      </w:pPr>
-      <w:r>
-        <w:t>Wait at the crossroads</w:t>
-      </w:r>
-    </w:p>
-    <w:p>
-      <w:pPr>
-        <w:pStyle w:val="Listenabsatz"/>
-        <w:numPr>
-          <w:ilvl w:val="0"/>
-          <w:numId w:val="13"/>
-        </w:numPr>
-        <w:rPr>
-          <w:strike/>
-        </w:rPr>
-      </w:pPr>
-      <w:r>
-        <w:rPr>
-          <w:strike/>
-        </w:rPr>
-        <w:t>Turn without stopping</w:t>
-      </w:r>
-    </w:p>
-    <w:p>
-      <w:r>
+    <w:tbl>
+      <w:tblPr>
+        <w:tblStyle w:val="Tabellenraster"/>
+        <w:tblW w:w="0" w:type="auto"/>
+        <w:tblLook w:val="04A0" w:firstRow="1" w:lastRow="0" w:firstColumn="1" w:lastColumn="0" w:noHBand="0" w:noVBand="1"/>
+      </w:tblPr>
+      <w:tblGrid>
+        <w:gridCol w:w="5228"/>
+        <w:gridCol w:w="5228"/>
+      </w:tblGrid>
+      <w:tr>
+        <w:tc>
+          <w:tcPr>
+            <w:tcW w:w="5228" w:type="dxa"/>
+          </w:tcPr>
+          <w:p/>
+        </w:tc>
+        <w:tc>
+          <w:tcPr>
+            <w:tcW w:w="5228" w:type="dxa"/>
+          </w:tcPr>
+          <w:p>
+            <w:pPr>
+              <w:pStyle w:val="Listenabsatz"/>
+              <w:numPr>
+                <w:ilvl w:val="0"/>
+                <w:numId w:val="13"/>
+              </w:numPr>
+            </w:pPr>
+            <w:r>
+              <w:t>Wait at the crossroads</w:t>
+            </w:r>
+          </w:p>
+          <w:p>
+            <w:pPr>
+              <w:pStyle w:val="Listenabsatz"/>
+              <w:numPr>
+                <w:ilvl w:val="0"/>
+                <w:numId w:val="13"/>
+              </w:numPr>
+              <w:rPr>
+                <w:strike/>
+              </w:rPr>
+            </w:pPr>
+            <w:r>
+              <w:rPr>
+                <w:strike/>
+              </w:rPr>
+              <w:t>Turn without stopping</w:t>
+            </w:r>
+          </w:p>
+        </w:tc>
+      </w:tr>
+    </w:tbl>
+    <w:p/>
+    <w:p>
+      <w:pPr>
+        <w:rPr>
+          <w:color w:val="0D6B75"/>
+        </w:rPr>
+      </w:pPr>
+      <w:r>
+        <w:rPr>
+          <w:color w:val="0D6B75"/>
+        </w:rPr>
         <w:t>6. What is correct?</w:t>
       </w:r>
       <w:r>
-        <w:t xml:space="preserve"> </w:t>
-      </w:r>
-      <w:r>
-        <w:rPr>
-          <w:color w:val="FF0000"/>
-        </w:rPr>
-        <w:t>Insert Picture</w:t>
-      </w:r>
-    </w:p>
-    <w:p>
-      <w:pPr>
-        <w:pStyle w:val="Listenabsatz"/>
-        <w:numPr>
-          <w:ilvl w:val="0"/>
-          <w:numId w:val="14"/>
-        </w:numPr>
-      </w:pPr>
-      <w:r>
-        <w:t>Cross the crossroads at a brisk pace</w:t>
-      </w:r>
-    </w:p>
-    <w:p>
-      <w:pPr>
-        <w:pStyle w:val="Listenabsatz"/>
-        <w:numPr>
-          <w:ilvl w:val="0"/>
-          <w:numId w:val="14"/>
-        </w:numPr>
-        <w:rPr>
-          <w:strike/>
-        </w:rPr>
-      </w:pPr>
-      <w:r>
-        <w:rPr>
-          <w:strike/>
-        </w:rPr>
-        <w:t>Wait at the crossroads for further instructions from the police officer</w:t>
-      </w:r>
-    </w:p>
-    <w:p>
-      <w:r>
+        <w:rPr>
+          <w:color w:val="0D6B75"/>
+        </w:rPr>
+        <w:t xml:space="preserve"> Insert Picture</w:t>
+      </w:r>
+    </w:p>
+    <w:tbl>
+      <w:tblPr>
+        <w:tblStyle w:val="Tabellenraster"/>
+        <w:tblW w:w="0" w:type="auto"/>
+        <w:tblLook w:val="04A0" w:firstRow="1" w:lastRow="0" w:firstColumn="1" w:lastColumn="0" w:noHBand="0" w:noVBand="1"/>
+      </w:tblPr>
+      <w:tblGrid>
+        <w:gridCol w:w="5228"/>
+        <w:gridCol w:w="5228"/>
+      </w:tblGrid>
+      <w:tr>
+        <w:tc>
+          <w:tcPr>
+            <w:tcW w:w="5228" w:type="dxa"/>
+          </w:tcPr>
+          <w:p/>
+        </w:tc>
+        <w:tc>
+          <w:tcPr>
+            <w:tcW w:w="5228" w:type="dxa"/>
+          </w:tcPr>
+          <w:p>
+            <w:pPr>
+              <w:pStyle w:val="Listenabsatz"/>
+              <w:numPr>
+                <w:ilvl w:val="0"/>
+                <w:numId w:val="14"/>
+              </w:numPr>
+            </w:pPr>
+            <w:r>
+              <w:t xml:space="preserve">Cross the crossroads at a </w:t>
+            </w:r>
+            <w:proofErr w:type="spellStart"/>
+            <w:r>
+              <w:t>brisk</w:t>
+            </w:r>
+            <w:proofErr w:type="spellEnd"/>
+            <w:r>
+              <w:t xml:space="preserve"> </w:t>
+            </w:r>
+            <w:proofErr w:type="spellStart"/>
+            <w:r>
+              <w:t>pace</w:t>
+            </w:r>
+            <w:proofErr w:type="spellEnd"/>
+          </w:p>
+          <w:p>
+            <w:pPr>
+              <w:pStyle w:val="Listenabsatz"/>
+              <w:numPr>
+                <w:ilvl w:val="0"/>
+                <w:numId w:val="14"/>
+              </w:numPr>
+              <w:rPr>
+                <w:strike/>
+              </w:rPr>
+            </w:pPr>
+            <w:r>
+              <w:rPr>
+                <w:strike/>
+              </w:rPr>
+              <w:t>Wait at the crossroads for further instructions from the police officer</w:t>
+            </w:r>
+          </w:p>
+        </w:tc>
+      </w:tr>
+    </w:tbl>
+    <w:p/>
+    <w:p>
+      <w:pPr>
+        <w:rPr>
+          <w:color w:val="0D6B75"/>
+        </w:rPr>
+      </w:pPr>
+      <w:r>
+        <w:rPr>
+          <w:color w:val="0D6B75"/>
+        </w:rPr>
         <w:t>7. Wha</w:t>
       </w:r>
       <w:r>
+        <w:rPr>
+          <w:color w:val="0D6B75"/>
+        </w:rPr>
         <w:t>t applies here?</w:t>
       </w:r>
       <w:r>
-        <w:t xml:space="preserve"> </w:t>
-      </w:r>
-      <w:r>
-        <w:rPr>
-          <w:color w:val="FF0000"/>
-        </w:rPr>
-        <w:t>Insert Picture</w:t>
-      </w:r>
-    </w:p>
-    <w:p>
-      <w:pPr>
-        <w:pStyle w:val="Listenabsatz"/>
-        <w:numPr>
-          <w:ilvl w:val="0"/>
-          <w:numId w:val="15"/>
-        </w:numPr>
-      </w:pPr>
-      <w:r>
-        <w:t>The crossroads may be crossed</w:t>
-      </w:r>
-    </w:p>
-    <w:p>
-      <w:pPr>
-        <w:pStyle w:val="Listenabsatz"/>
-        <w:numPr>
-          <w:ilvl w:val="0"/>
-          <w:numId w:val="15"/>
-        </w:numPr>
-        <w:rPr>
-          <w:strike/>
-        </w:rPr>
-      </w:pPr>
-      <w:r>
-        <w:rPr>
-          <w:strike/>
-        </w:rPr>
-        <w:t>Turning off is prohibited</w:t>
-      </w:r>
-    </w:p>
-    <w:p>
-      <w:pPr>
-        <w:pStyle w:val="Listenabsatz"/>
-        <w:numPr>
-          <w:ilvl w:val="0"/>
-          <w:numId w:val="15"/>
-        </w:numPr>
-        <w:rPr>
-          <w:strike/>
-        </w:rPr>
-      </w:pPr>
-      <w:r>
-        <w:rPr>
-          <w:strike/>
-        </w:rPr>
-        <w:t>You must wait for further signals from the police officer before the crossroads may be entered</w:t>
-      </w:r>
-    </w:p>
+        <w:rPr>
+          <w:color w:val="0D6B75"/>
+        </w:rPr>
+        <w:t xml:space="preserve"> Insert Picture</w:t>
+      </w:r>
+    </w:p>
+    <w:tbl>
+      <w:tblPr>
+        <w:tblStyle w:val="Tabellenraster"/>
+        <w:tblW w:w="0" w:type="auto"/>
+        <w:tblLook w:val="04A0" w:firstRow="1" w:lastRow="0" w:firstColumn="1" w:lastColumn="0" w:noHBand="0" w:noVBand="1"/>
+      </w:tblPr>
+      <w:tblGrid>
+        <w:gridCol w:w="5228"/>
+        <w:gridCol w:w="5228"/>
+      </w:tblGrid>
+      <w:tr>
+        <w:tc>
+          <w:tcPr>
+            <w:tcW w:w="5228" w:type="dxa"/>
+          </w:tcPr>
+          <w:p/>
+        </w:tc>
+        <w:tc>
+          <w:tcPr>
+            <w:tcW w:w="5228" w:type="dxa"/>
+          </w:tcPr>
+          <w:p>
+            <w:pPr>
+              <w:pStyle w:val="Listenabsatz"/>
+              <w:numPr>
+                <w:ilvl w:val="0"/>
+                <w:numId w:val="15"/>
+              </w:numPr>
+            </w:pPr>
+            <w:r>
+              <w:t xml:space="preserve">The crossroads may be </w:t>
+            </w:r>
+            <w:proofErr w:type="spellStart"/>
+            <w:r>
+              <w:t>crossed</w:t>
+            </w:r>
+            <w:proofErr w:type="spellEnd"/>
+          </w:p>
+          <w:p>
+            <w:pPr>
+              <w:pStyle w:val="Listenabsatz"/>
+              <w:numPr>
+                <w:ilvl w:val="0"/>
+                <w:numId w:val="15"/>
+              </w:numPr>
+              <w:rPr>
+                <w:strike/>
+              </w:rPr>
+            </w:pPr>
+            <w:r>
+              <w:rPr>
+                <w:strike/>
+              </w:rPr>
+              <w:t>Turning off is prohibited</w:t>
+            </w:r>
+          </w:p>
+          <w:p>
+            <w:pPr>
+              <w:pStyle w:val="Listenabsatz"/>
+              <w:numPr>
+                <w:ilvl w:val="0"/>
+                <w:numId w:val="15"/>
+              </w:numPr>
+              <w:rPr>
+                <w:strike/>
+              </w:rPr>
+            </w:pPr>
+            <w:r>
+              <w:rPr>
+                <w:strike/>
+              </w:rPr>
+              <w:t xml:space="preserve">You must wait for further signals from the police officer before the crossroads may be </w:t>
+            </w:r>
+            <w:proofErr w:type="spellStart"/>
+            <w:r>
+              <w:rPr>
+                <w:strike/>
+              </w:rPr>
+              <w:t>entered</w:t>
+            </w:r>
+            <w:proofErr w:type="spellEnd"/>
+          </w:p>
+        </w:tc>
+      </w:tr>
+    </w:tbl>
+    <w:p/>
     <w:p>
       <w:pPr>
         <w:jc w:val="center"/>
@@ -1936,14 +2804,41 @@
           <w:b/>
           <w:u w:val="single"/>
         </w:rPr>
-        <w:t>6.5 Special traffic situations (6)</w:t>
-      </w:r>
-    </w:p>
-    <w:p>
-      <w:r>
+        <w:t xml:space="preserve">6.5 Special traffic </w:t>
+      </w:r>
+      <w:proofErr w:type="spellStart"/>
+      <w:r>
+        <w:rPr>
+          <w:b/>
+          <w:u w:val="single"/>
+        </w:rPr>
+        <w:t>situations</w:t>
+      </w:r>
+      <w:proofErr w:type="spellEnd"/>
+      <w:r>
+        <w:rPr>
+          <w:b/>
+          <w:u w:val="single"/>
+        </w:rPr>
+        <w:t xml:space="preserve"> (6)</w:t>
+      </w:r>
+    </w:p>
+    <w:p>
+      <w:pPr>
+        <w:rPr>
+          <w:color w:val="0D6B75"/>
+        </w:rPr>
+      </w:pPr>
+      <w:r>
+        <w:rPr>
+          <w:color w:val="0D6B75"/>
+        </w:rPr>
         <w:t>1.</w:t>
       </w:r>
       <w:r>
+        <w:rPr>
+          <w:color w:val="0D6B75"/>
+        </w:rPr>
         <w:t xml:space="preserve"> Which are the areas you must not drive into when there is traffic congestion?</w:t>
       </w:r>
     </w:p>
@@ -1968,7 +2863,6 @@
         </w:numPr>
       </w:pPr>
       <w:r>
-        <w:lastRenderedPageBreak/>
         <w:t>Level crossings</w:t>
       </w:r>
     </w:p>
@@ -1991,10 +2885,21 @@
       </w:r>
     </w:p>
     <w:p>
-      <w:r>
+      <w:pPr>
+        <w:rPr>
+          <w:color w:val="0D6B75"/>
+        </w:rPr>
+      </w:pPr>
+      <w:r>
+        <w:rPr>
+          <w:color w:val="0D6B75"/>
+        </w:rPr>
         <w:t xml:space="preserve">2. </w:t>
       </w:r>
       <w:r>
+        <w:rPr>
+          <w:color w:val="0D6B75"/>
+        </w:rPr>
         <w:t>Which are the areas you must not drive into when there is traffic congestion?</w:t>
       </w:r>
     </w:p>
@@ -2041,7 +2946,15 @@
       </w:r>
     </w:p>
     <w:p>
-      <w:r>
+      <w:pPr>
+        <w:rPr>
+          <w:color w:val="0D6B75"/>
+        </w:rPr>
+      </w:pPr>
+      <w:r>
+        <w:rPr>
+          <w:color w:val="0D6B75"/>
+        </w:rPr>
         <w:t>3. You come to a stop unexpectadly on a pedestrian crossing. What do you do?</w:t>
       </w:r>
     </w:p>
@@ -2094,7 +3007,15 @@
       </w:r>
     </w:p>
     <w:p>
-      <w:r>
+      <w:pPr>
+        <w:rPr>
+          <w:color w:val="0D6B75"/>
+        </w:rPr>
+      </w:pPr>
+      <w:r>
+        <w:rPr>
+          <w:color w:val="0D6B75"/>
+        </w:rPr>
         <w:t>4. In which situations are you not allowed to enter a junction even though the traffic light is green?</w:t>
       </w:r>
     </w:p>
@@ -2135,8 +3056,23 @@
       </w:r>
     </w:p>
     <w:p>
-      <w:r>
+      <w:pPr>
+        <w:rPr>
+          <w:color w:val="0D6B75"/>
+        </w:rPr>
+      </w:pPr>
+      <w:r>
+        <w:rPr>
+          <w:color w:val="0D6B75"/>
+        </w:rPr>
+        <w:lastRenderedPageBreak/>
         <w:t>5. In what instances may you not enter a junction, even though you have right of way? If I</w:t>
+      </w:r>
+      <w:r>
+        <w:rPr>
+          <w:color w:val="0D6B75"/>
+        </w:rPr>
+        <w:t xml:space="preserve"> ____________</w:t>
       </w:r>
     </w:p>
     <w:p>
@@ -2182,17 +3118,165 @@
       </w:r>
     </w:p>
     <w:p>
-      <w:r>
-        <w:t xml:space="preserve">6. </w:t>
-      </w:r>
-      <w:r>
-        <w:rPr>
-          <w:color w:val="0070C0"/>
-        </w:rPr>
-        <w:t>Video Question</w:t>
-      </w:r>
-      <w:r>
+      <w:pPr>
+        <w:rPr>
+          <w:color w:val="0D6B75"/>
+        </w:rPr>
+      </w:pPr>
+      <w:r>
+        <w:rPr>
+          <w:color w:val="0D6B75"/>
+        </w:rPr>
+        <w:t>6. Video Question</w:t>
+      </w:r>
+      <w:r>
+        <w:rPr>
+          <w:color w:val="0D6B75"/>
+        </w:rPr>
         <w:t xml:space="preserve"> You want to drive straight ahead. What should you do? I stop _______</w:t>
+      </w:r>
+    </w:p>
+    <w:tbl>
+      <w:tblPr>
+        <w:tblStyle w:val="Tabellenraster"/>
+        <w:tblW w:w="0" w:type="auto"/>
+        <w:tblLook w:val="04A0" w:firstRow="1" w:lastRow="0" w:firstColumn="1" w:lastColumn="0" w:noHBand="0" w:noVBand="1"/>
+      </w:tblPr>
+      <w:tblGrid>
+        <w:gridCol w:w="5228"/>
+        <w:gridCol w:w="5228"/>
+      </w:tblGrid>
+      <w:tr>
+        <w:tc>
+          <w:tcPr>
+            <w:tcW w:w="5228" w:type="dxa"/>
+          </w:tcPr>
+          <w:p/>
+        </w:tc>
+        <w:tc>
+          <w:tcPr>
+            <w:tcW w:w="5228" w:type="dxa"/>
+          </w:tcPr>
+          <w:p>
+            <w:pPr>
+              <w:pStyle w:val="Listenabsatz"/>
+              <w:numPr>
+                <w:ilvl w:val="0"/>
+                <w:numId w:val="9"/>
+              </w:numPr>
+            </w:pPr>
+            <w:r>
+              <w:t>At the stop line</w:t>
+            </w:r>
+          </w:p>
+          <w:p>
+            <w:pPr>
+              <w:pStyle w:val="Listenabsatz"/>
+              <w:numPr>
+                <w:ilvl w:val="0"/>
+                <w:numId w:val="9"/>
+              </w:numPr>
+              <w:rPr>
+                <w:strike/>
+              </w:rPr>
+            </w:pPr>
+            <w:r>
+              <w:rPr>
+                <w:strike/>
+              </w:rPr>
+              <w:t xml:space="preserve">Directly behind the </w:t>
+            </w:r>
+            <w:proofErr w:type="spellStart"/>
+            <w:r>
+              <w:rPr>
+                <w:strike/>
+              </w:rPr>
+              <w:t>yellow</w:t>
+            </w:r>
+            <w:proofErr w:type="spellEnd"/>
+            <w:r>
+              <w:rPr>
+                <w:strike/>
+              </w:rPr>
+              <w:t xml:space="preserve"> vehicle</w:t>
+            </w:r>
+          </w:p>
+          <w:p>
+            <w:pPr>
+              <w:pStyle w:val="Listenabsatz"/>
+              <w:numPr>
+                <w:ilvl w:val="0"/>
+                <w:numId w:val="9"/>
+              </w:numPr>
+              <w:rPr>
+                <w:strike/>
+              </w:rPr>
+            </w:pPr>
+            <w:r>
+              <w:rPr>
+                <w:strike/>
+              </w:rPr>
+              <w:t xml:space="preserve">Between the </w:t>
+            </w:r>
+            <w:proofErr w:type="spellStart"/>
+            <w:r>
+              <w:rPr>
+                <w:strike/>
+              </w:rPr>
+              <w:t>yellow</w:t>
+            </w:r>
+            <w:proofErr w:type="spellEnd"/>
+            <w:r>
+              <w:rPr>
+                <w:strike/>
+              </w:rPr>
+              <w:t xml:space="preserve"> and the blue vehicle</w:t>
+            </w:r>
+          </w:p>
+        </w:tc>
+      </w:tr>
+    </w:tbl>
+    <w:p/>
+    <w:p>
+      <w:pPr>
+        <w:jc w:val="center"/>
+        <w:rPr>
+          <w:b/>
+          <w:u w:val="single"/>
+        </w:rPr>
+      </w:pPr>
+      <w:r>
+        <w:rPr>
+          <w:b/>
+          <w:u w:val="single"/>
+        </w:rPr>
+        <w:t>6.6 Crossings (</w:t>
+      </w:r>
+      <w:r>
+        <w:rPr>
+          <w:b/>
+          <w:u w:val="single"/>
+        </w:rPr>
+        <w:t>19)</w:t>
+      </w:r>
+    </w:p>
+    <w:p>
+      <w:pPr>
+        <w:rPr>
+          <w:color w:val="0D6B75"/>
+        </w:rPr>
+      </w:pPr>
+      <w:r>
+        <w:rPr>
+          <w:color w:val="0D6B75"/>
+        </w:rPr>
+        <w:t>1.</w:t>
+      </w:r>
+      <w:r>
+        <w:rPr>
+          <w:color w:val="0D6B75"/>
+        </w:rPr>
+        <w:t xml:space="preserve"> You are approaching a rail crossing. The barrier begins to lower. What should you do?</w:t>
       </w:r>
     </w:p>
     <w:p>
@@ -2200,11 +3284,11 @@
         <w:pStyle w:val="Listenabsatz"/>
         <w:numPr>
           <w:ilvl w:val="0"/>
-          <w:numId w:val="9"/>
+          <w:numId w:val="34"/>
         </w:numPr>
       </w:pPr>
       <w:r>
-        <w:t>At the stop line</w:t>
+        <w:t>I wait in front of the level crossing</w:t>
       </w:r>
     </w:p>
     <w:p>
@@ -2212,7 +3296,7 @@
         <w:pStyle w:val="Listenabsatz"/>
         <w:numPr>
           <w:ilvl w:val="0"/>
-          <w:numId w:val="9"/>
+          <w:numId w:val="34"/>
         </w:numPr>
         <w:rPr>
           <w:strike/>
@@ -2222,7 +3306,7 @@
         <w:rPr>
           <w:strike/>
         </w:rPr>
-        <w:t>Directly behind the yellow vehicle</w:t>
+        <w:t>I switch on my hazard lights</w:t>
       </w:r>
     </w:p>
     <w:p>
@@ -2230,7 +3314,7 @@
         <w:pStyle w:val="Listenabsatz"/>
         <w:numPr>
           <w:ilvl w:val="0"/>
-          <w:numId w:val="9"/>
+          <w:numId w:val="34"/>
         </w:numPr>
         <w:rPr>
           <w:strike/>
@@ -2240,38 +3324,81 @@
         <w:rPr>
           <w:strike/>
         </w:rPr>
-        <w:t>Between the yellow and the blue vehicle</w:t>
-      </w:r>
-    </w:p>
-    <w:p>
-      <w:pPr>
-        <w:jc w:val="center"/>
-        <w:rPr>
-          <w:b/>
-          <w:u w:val="single"/>
-        </w:rPr>
-      </w:pPr>
-      <w:r>
-        <w:rPr>
-          <w:b/>
-          <w:u w:val="single"/>
-        </w:rPr>
-        <w:t>6.6 Crossings (</w:t>
-      </w:r>
-      <w:r>
-        <w:rPr>
-          <w:b/>
-          <w:u w:val="single"/>
-        </w:rPr>
-        <w:t>19)</w:t>
-      </w:r>
-    </w:p>
-    <w:p>
-      <w:r>
-        <w:t>1.</w:t>
-      </w:r>
-      <w:r>
-        <w:t xml:space="preserve"> You are approaching a rail crossing. The barrier begins to lower. What should you do?</w:t>
+        <w:t>I continue driving if there is no train in sight</w:t>
+      </w:r>
+    </w:p>
+    <w:p>
+      <w:pPr>
+        <w:rPr>
+          <w:color w:val="0D6B75"/>
+        </w:rPr>
+      </w:pPr>
+      <w:r>
+        <w:rPr>
+          <w:color w:val="0D6B75"/>
+        </w:rPr>
+        <w:t>2. A railway employee is waving a white-red-white flag at a level crossing. What does this mean?</w:t>
+      </w:r>
+    </w:p>
+    <w:p>
+      <w:pPr>
+        <w:pStyle w:val="Listenabsatz"/>
+        <w:numPr>
+          <w:ilvl w:val="0"/>
+          <w:numId w:val="35"/>
+        </w:numPr>
+      </w:pPr>
+      <w:r>
+        <w:t>You must wait in front of the level crossing</w:t>
+      </w:r>
+    </w:p>
+    <w:p>
+      <w:pPr>
+        <w:pStyle w:val="Listenabsatz"/>
+        <w:numPr>
+          <w:ilvl w:val="0"/>
+          <w:numId w:val="35"/>
+        </w:numPr>
+        <w:rPr>
+          <w:strike/>
+        </w:rPr>
+      </w:pPr>
+      <w:r>
+        <w:rPr>
+          <w:strike/>
+        </w:rPr>
+        <w:t>The flag is only meant for the train driver</w:t>
+      </w:r>
+    </w:p>
+    <w:p>
+      <w:pPr>
+        <w:pStyle w:val="Listenabsatz"/>
+        <w:numPr>
+          <w:ilvl w:val="0"/>
+          <w:numId w:val="35"/>
+        </w:numPr>
+        <w:rPr>
+          <w:strike/>
+        </w:rPr>
+      </w:pPr>
+      <w:r>
+        <w:rPr>
+          <w:strike/>
+        </w:rPr>
+        <w:t>You may cross the rails carefully</w:t>
+      </w:r>
+    </w:p>
+    <w:p>
+      <w:pPr>
+        <w:rPr>
+          <w:color w:val="0D6B75"/>
+        </w:rPr>
+      </w:pPr>
+      <w:r>
+        <w:rPr>
+          <w:color w:val="0D6B75"/>
+        </w:rPr>
+        <w:t>3. When must you wait at a level crossing?</w:t>
       </w:r>
     </w:p>
     <w:p>
@@ -2283,7 +3410,7 @@
         </w:numPr>
       </w:pPr>
       <w:r>
-        <w:t>I wait in front of the level crossing</w:t>
+        <w:t>When a flashing red light comes on</w:t>
       </w:r>
     </w:p>
     <w:p>
@@ -2293,15 +3420,9 @@
           <w:ilvl w:val="0"/>
           <w:numId w:val="36"/>
         </w:numPr>
-        <w:rPr>
-          <w:strike/>
-        </w:rPr>
-      </w:pPr>
-      <w:r>
-        <w:rPr>
-          <w:strike/>
-        </w:rPr>
-        <w:t>I switch on my hazard lights</w:t>
+      </w:pPr>
+      <w:r>
+        <w:t>When the barriers are being lowered</w:t>
       </w:r>
     </w:p>
     <w:p>
@@ -2311,28 +3432,22 @@
           <w:ilvl w:val="0"/>
           <w:numId w:val="36"/>
         </w:numPr>
-        <w:rPr>
-          <w:strike/>
-        </w:rPr>
-      </w:pPr>
-      <w:r>
-        <w:rPr>
-          <w:strike/>
-        </w:rPr>
-        <w:t>I continue driving if there is no train in sight</w:t>
-      </w:r>
-    </w:p>
-    <w:p>
-      <w:r>
-        <w:t xml:space="preserve">2. A railway employee is waving a white-red-white flag at a level crossing. What </w:t>
-      </w:r>
-      <w:proofErr w:type="gramStart"/>
-      <w:r>
-        <w:t>does</w:t>
-      </w:r>
-      <w:proofErr w:type="gramEnd"/>
-      <w:r>
-        <w:t xml:space="preserve"> this mean?</w:t>
+      </w:pPr>
+      <w:r>
+        <w:t>When a railway employee is waving a white-red-white flag</w:t>
+      </w:r>
+    </w:p>
+    <w:p>
+      <w:pPr>
+        <w:rPr>
+          <w:color w:val="0D6B75"/>
+        </w:rPr>
+      </w:pPr>
+      <w:r>
+        <w:rPr>
+          <w:color w:val="0D6B75"/>
+        </w:rPr>
+        <w:t>4. You are approaching a level crossing with half barriers and flashing lights. The red light is flashing but the barrier is still open. What do you do?</w:t>
       </w:r>
     </w:p>
     <w:p>
@@ -2344,7 +3459,7 @@
         </w:numPr>
       </w:pPr>
       <w:r>
-        <w:t>You must wait in front of the level crossing</w:t>
+        <w:t>Wait in front of the St. Andrew’s Cross</w:t>
       </w:r>
     </w:p>
     <w:p>
@@ -2362,7 +3477,7 @@
         <w:rPr>
           <w:strike/>
         </w:rPr>
-        <w:t>The flag is only meant for the train driver</w:t>
+        <w:t>Proceed as long as the half barrier is open</w:t>
       </w:r>
     </w:p>
     <w:p>
@@ -2380,12 +3495,20 @@
         <w:rPr>
           <w:strike/>
         </w:rPr>
-        <w:t>You may cross the rails carefully</w:t>
-      </w:r>
-    </w:p>
-    <w:p>
-      <w:r>
-        <w:t>3. When must you wait at a level crossing?</w:t>
+        <w:t>If no rail vehicle is in sight, cross the level crossing</w:t>
+      </w:r>
+    </w:p>
+    <w:p>
+      <w:pPr>
+        <w:rPr>
+          <w:color w:val="0D6B75"/>
+        </w:rPr>
+      </w:pPr>
+      <w:r>
+        <w:rPr>
+          <w:color w:val="0D6B75"/>
+        </w:rPr>
+        <w:t>5. A railway employee is waving a red lamp at a level crossing. What does this mean?</w:t>
       </w:r>
     </w:p>
     <w:p>
@@ -2397,15 +3520,7 @@
         </w:numPr>
       </w:pPr>
       <w:r>
-        <w:t xml:space="preserve">When a flashing red light </w:t>
-      </w:r>
-      <w:proofErr w:type="spellStart"/>
-      <w:r>
-        <w:t>comes</w:t>
-      </w:r>
-      <w:proofErr w:type="spellEnd"/>
-      <w:r>
-        <w:t xml:space="preserve"> on</w:t>
+        <w:t>You must wait in front of the level crossing</w:t>
       </w:r>
     </w:p>
     <w:p>
@@ -2415,9 +3530,15 @@
           <w:ilvl w:val="0"/>
           <w:numId w:val="38"/>
         </w:numPr>
-      </w:pPr>
-      <w:r>
-        <w:t>When the barriers are being lowered</w:t>
+        <w:rPr>
+          <w:strike/>
+        </w:rPr>
+      </w:pPr>
+      <w:r>
+        <w:rPr>
+          <w:strike/>
+        </w:rPr>
+        <w:t>The red lamp is of no significance for you</w:t>
       </w:r>
     </w:p>
     <w:p>
@@ -2427,59 +3548,28 @@
           <w:ilvl w:val="0"/>
           <w:numId w:val="38"/>
         </w:numPr>
-      </w:pPr>
-      <w:r>
-        <w:t xml:space="preserve">When a </w:t>
-      </w:r>
-      <w:proofErr w:type="spellStart"/>
-      <w:r>
-        <w:t>railway</w:t>
-      </w:r>
-      <w:proofErr w:type="spellEnd"/>
-      <w:r>
-        <w:t xml:space="preserve"> </w:t>
-      </w:r>
-      <w:proofErr w:type="spellStart"/>
-      <w:r>
-        <w:t>employee</w:t>
-      </w:r>
-      <w:proofErr w:type="spellEnd"/>
-      <w:r>
-        <w:t xml:space="preserve"> is </w:t>
-      </w:r>
-      <w:proofErr w:type="spellStart"/>
-      <w:r>
-        <w:t>waving</w:t>
-      </w:r>
-      <w:proofErr w:type="spellEnd"/>
-      <w:r>
-        <w:t xml:space="preserve"> a </w:t>
-      </w:r>
-      <w:proofErr w:type="spellStart"/>
-      <w:r>
-        <w:t>white</w:t>
-      </w:r>
-      <w:proofErr w:type="spellEnd"/>
-      <w:r>
-        <w:t>-red-</w:t>
-      </w:r>
-      <w:proofErr w:type="spellStart"/>
-      <w:r>
-        <w:t>white</w:t>
-      </w:r>
-      <w:proofErr w:type="spellEnd"/>
-      <w:r>
-        <w:t xml:space="preserve"> </w:t>
-      </w:r>
-      <w:proofErr w:type="spellStart"/>
-      <w:r>
-        <w:t>flag</w:t>
-      </w:r>
-      <w:proofErr w:type="spellEnd"/>
-    </w:p>
-    <w:p>
-      <w:r>
-        <w:t>4. You are approaching a level crossing with half barriers and flashing lights. The red light is flashing but the barrier is still open. What do you do?</w:t>
+        <w:rPr>
+          <w:strike/>
+        </w:rPr>
+      </w:pPr>
+      <w:r>
+        <w:rPr>
+          <w:strike/>
+        </w:rPr>
+        <w:t>You may cross the rails carefully</w:t>
+      </w:r>
+    </w:p>
+    <w:p>
+      <w:pPr>
+        <w:rPr>
+          <w:color w:val="0D6B75"/>
+        </w:rPr>
+      </w:pPr>
+      <w:r>
+        <w:rPr>
+          <w:color w:val="0D6B75"/>
+        </w:rPr>
+        <w:t>6. You are approaching a level crossing where barriers are open. What do you do?</w:t>
       </w:r>
     </w:p>
     <w:p>
@@ -2491,7 +3581,7 @@
         </w:numPr>
       </w:pPr>
       <w:r>
-        <w:t>Wait in front of the St. Andrew’s Cross</w:t>
+        <w:t>Approach at moderate speed, look along the railway line</w:t>
       </w:r>
     </w:p>
     <w:p>
@@ -2501,15 +3591,9 @@
           <w:ilvl w:val="0"/>
           <w:numId w:val="39"/>
         </w:numPr>
-        <w:rPr>
-          <w:strike/>
-        </w:rPr>
-      </w:pPr>
-      <w:r>
-        <w:rPr>
-          <w:strike/>
-        </w:rPr>
-        <w:t>Proceed as long as the half barrier is open</w:t>
+      </w:pPr>
+      <w:r>
+        <w:t>Wait in front of the level crossing if you would have to wait on it because of traffic congestion</w:t>
       </w:r>
     </w:p>
     <w:p>
@@ -2527,26 +3611,20 @@
         <w:rPr>
           <w:strike/>
         </w:rPr>
-        <w:t>If no rail vehicle is in sight, cross the level crossing</w:t>
-      </w:r>
-    </w:p>
-    <w:p>
-      <w:r>
-        <w:t>5.</w:t>
-      </w:r>
-      <w:r>
-        <w:t xml:space="preserve"> </w:t>
-      </w:r>
-      <w:r>
-        <w:t xml:space="preserve">A railway employee is waving a red lamp at a level crossing. What </w:t>
-      </w:r>
-      <w:proofErr w:type="gramStart"/>
-      <w:r>
-        <w:t>does</w:t>
-      </w:r>
-      <w:proofErr w:type="gramEnd"/>
-      <w:r>
-        <w:t xml:space="preserve"> this mean?</w:t>
+        <w:t>Proceed at the same speed as road traffic always has precedence in such cases</w:t>
+      </w:r>
+    </w:p>
+    <w:p>
+      <w:pPr>
+        <w:rPr>
+          <w:color w:val="0D6B75"/>
+        </w:rPr>
+      </w:pPr>
+      <w:r>
+        <w:rPr>
+          <w:color w:val="0D6B75"/>
+        </w:rPr>
+        <w:t>7. At the entrance to an industrial estate, there is a St. Andrew’s cross with the supplementary sign „Industrial estate, rail vehicles have precedence“. What must you remember?</w:t>
       </w:r>
     </w:p>
     <w:p>
@@ -2558,8 +3636,7 @@
         </w:numPr>
       </w:pPr>
       <w:r>
-        <w:lastRenderedPageBreak/>
-        <w:t>You must wait in front of the level crossing</w:t>
+        <w:t>Approach level crossings at moderate speed only</w:t>
       </w:r>
     </w:p>
     <w:p>
@@ -2569,29 +3646,9 @@
           <w:ilvl w:val="0"/>
           <w:numId w:val="40"/>
         </w:numPr>
-        <w:rPr>
-          <w:strike/>
-        </w:rPr>
-      </w:pPr>
-      <w:r>
-        <w:rPr>
-          <w:strike/>
-        </w:rPr>
-        <w:t xml:space="preserve">The red lamp is of no </w:t>
-      </w:r>
-      <w:proofErr w:type="spellStart"/>
-      <w:r>
-        <w:rPr>
-          <w:strike/>
-        </w:rPr>
-        <w:t>significance</w:t>
-      </w:r>
-      <w:proofErr w:type="spellEnd"/>
-      <w:r>
-        <w:rPr>
-          <w:strike/>
-        </w:rPr>
-        <w:t xml:space="preserve"> for you</w:t>
+      </w:pPr>
+      <w:r>
+        <w:t>Rail vehicles have precedence at all level crossings</w:t>
       </w:r>
     </w:p>
     <w:p>
@@ -2609,12 +3666,20 @@
         <w:rPr>
           <w:strike/>
         </w:rPr>
-        <w:t>You may cross the rails carefully</w:t>
-      </w:r>
-    </w:p>
-    <w:p>
-      <w:r>
-        <w:t>6. You are approaching a level crossing where barriers are open. What do you do?</w:t>
+        <w:t>Motor vehicles have precedence at level crossings without St.Andrew's Cross</w:t>
+      </w:r>
+    </w:p>
+    <w:p>
+      <w:pPr>
+        <w:rPr>
+          <w:color w:val="0D6B75"/>
+        </w:rPr>
+      </w:pPr>
+      <w:r>
+        <w:rPr>
+          <w:color w:val="0D6B75"/>
+        </w:rPr>
+        <w:t>8. You are driving along a forest track and approach a level crossing without St. Andrew’s Cross. What do you do?</w:t>
       </w:r>
     </w:p>
     <w:p>
@@ -2626,15 +3691,7 @@
         </w:numPr>
       </w:pPr>
       <w:r>
-        <w:t xml:space="preserve">Approach at moderate speed, look along the </w:t>
-      </w:r>
-      <w:proofErr w:type="spellStart"/>
-      <w:r>
-        <w:t>railway</w:t>
-      </w:r>
-      <w:proofErr w:type="spellEnd"/>
-      <w:r>
-        <w:t xml:space="preserve"> line</w:t>
+        <w:t>Proceed at moderate speed and check to see if a rail vehicle is approaching</w:t>
       </w:r>
     </w:p>
     <w:p>
@@ -2646,7 +3703,8 @@
         </w:numPr>
       </w:pPr>
       <w:r>
-        <w:t>Wait in front of the level crossing if you would have to wait on it because of traffic congestion</w:t>
+        <w:lastRenderedPageBreak/>
+        <w:t>Listen out in case a rail vehicle signals its approach by whistling or ringing a bell</w:t>
       </w:r>
     </w:p>
     <w:p>
@@ -2664,12 +3722,26 @@
         <w:rPr>
           <w:strike/>
         </w:rPr>
-        <w:t>Proceed at the same speed as road traffic always has precedence in such cases</w:t>
-      </w:r>
-    </w:p>
-    <w:p>
-      <w:r>
-        <w:t>7. At the entrance to an industrial estate, there is a St. Andrew’s cross with the supplementary sign „Industrial estate, rail vehicles have precedence“. What must you remember?</w:t>
+        <w:t>Proceed without taking any special precautions since rail vehicles are required to wait here</w:t>
+      </w:r>
+    </w:p>
+    <w:p>
+      <w:pPr>
+        <w:rPr>
+          <w:color w:val="0D6B75"/>
+        </w:rPr>
+      </w:pPr>
+      <w:r>
+        <w:rPr>
+          <w:color w:val="0D6B75"/>
+        </w:rPr>
+        <w:t xml:space="preserve">9. </w:t>
+      </w:r>
+      <w:r>
+        <w:rPr>
+          <w:color w:val="0D6B75"/>
+        </w:rPr>
+        <w:t>What do you do at a level crossing when the barriers are closed?</w:t>
       </w:r>
     </w:p>
     <w:p>
@@ -2681,7 +3753,15 @@
         </w:numPr>
       </w:pPr>
       <w:r>
-        <w:t>Approach level crossings at moderate speed only</w:t>
+        <w:t xml:space="preserve">Wait before the </w:t>
+      </w:r>
+      <w:proofErr w:type="spellStart"/>
+      <w:r>
+        <w:t>St.Andrew’s</w:t>
+      </w:r>
+      <w:proofErr w:type="spellEnd"/>
+      <w:r>
+        <w:t xml:space="preserve"> Cross without obstructing junctions</w:t>
       </w:r>
     </w:p>
     <w:p>
@@ -2693,7 +3773,7 @@
         </w:numPr>
       </w:pPr>
       <w:r>
-        <w:t>Rail vehicles have precedence at all level crossings</w:t>
+        <w:t>If possible, switch on the side lights when it is dark</w:t>
       </w:r>
     </w:p>
     <w:p>
@@ -2711,26 +3791,20 @@
         <w:rPr>
           <w:strike/>
         </w:rPr>
-        <w:t xml:space="preserve">Motor vehicles have precedence at level crossings without </w:t>
-      </w:r>
-      <w:proofErr w:type="spellStart"/>
-      <w:r>
-        <w:rPr>
-          <w:strike/>
-        </w:rPr>
-        <w:t>St.Andrew's</w:t>
-      </w:r>
-      <w:proofErr w:type="spellEnd"/>
-      <w:r>
-        <w:rPr>
-          <w:strike/>
-        </w:rPr>
-        <w:t xml:space="preserve"> Cross</w:t>
-      </w:r>
-    </w:p>
-    <w:p>
-      <w:r>
-        <w:t>8. You are driving along a forest track and approach a level crossing without St. Andrew’s Cross. What do you do?</w:t>
+        <w:t>Use the road area and wait directly in front of the barrier</w:t>
+      </w:r>
+    </w:p>
+    <w:p>
+      <w:pPr>
+        <w:rPr>
+          <w:color w:val="0D6B75"/>
+        </w:rPr>
+      </w:pPr>
+      <w:r>
+        <w:rPr>
+          <w:color w:val="0D6B75"/>
+        </w:rPr>
+        <w:t>10. When are you allowed to cross a level crossing with flashing lights but no barriers after a train has passed?</w:t>
       </w:r>
     </w:p>
     <w:p>
@@ -2742,7 +3816,7 @@
         </w:numPr>
       </w:pPr>
       <w:r>
-        <w:t>Proceed at moderate speed and check to see if a rail vehicle is approaching</w:t>
+        <w:t>When the flashing red light goes out</w:t>
       </w:r>
     </w:p>
     <w:p>
@@ -2752,25 +3826,15 @@
           <w:ilvl w:val="0"/>
           <w:numId w:val="43"/>
         </w:numPr>
-      </w:pPr>
-      <w:r>
-        <w:t xml:space="preserve">Listen out in case a rail vehicle signals its approach by </w:t>
-      </w:r>
-      <w:proofErr w:type="spellStart"/>
-      <w:r>
-        <w:t>whistling</w:t>
-      </w:r>
-      <w:proofErr w:type="spellEnd"/>
-      <w:r>
-        <w:t xml:space="preserve"> or </w:t>
-      </w:r>
-      <w:proofErr w:type="spellStart"/>
-      <w:r>
-        <w:t>ringing</w:t>
-      </w:r>
-      <w:proofErr w:type="spellEnd"/>
-      <w:r>
-        <w:t xml:space="preserve"> a bell</w:t>
+        <w:rPr>
+          <w:strike/>
+        </w:rPr>
+      </w:pPr>
+      <w:r>
+        <w:rPr>
+          <w:strike/>
+        </w:rPr>
+        <w:t>As soon as the oncoming traffic sets off, even if the flashing red light is still on</w:t>
       </w:r>
     </w:p>
     <w:p>
@@ -2784,101 +3848,30 @@
           <w:strike/>
         </w:rPr>
       </w:pPr>
-      <w:bookmarkStart w:id="0" w:name="_GoBack"/>
-      <w:r>
-        <w:rPr>
-          <w:strike/>
-        </w:rPr>
-        <w:t xml:space="preserve">Proceed without taking any special </w:t>
-      </w:r>
-      <w:proofErr w:type="spellStart"/>
-      <w:r>
-        <w:rPr>
-          <w:strike/>
-        </w:rPr>
-        <w:t>precautions</w:t>
-      </w:r>
-      <w:proofErr w:type="spellEnd"/>
-      <w:r>
-        <w:rPr>
-          <w:strike/>
-        </w:rPr>
-        <w:t xml:space="preserve"> since rail vehicles are required to wait </w:t>
-      </w:r>
-      <w:proofErr w:type="spellStart"/>
-      <w:r>
-        <w:rPr>
-          <w:strike/>
-        </w:rPr>
-        <w:t>here</w:t>
-      </w:r>
-      <w:proofErr w:type="spellEnd"/>
-    </w:p>
-    <w:bookmarkEnd w:id="0"/>
-    <w:p>
-      <w:r>
-        <w:t xml:space="preserve">9. </w:t>
-      </w:r>
-      <w:r>
-        <w:t>What do you do at a level crossing when the barriers are closed?</w:t>
-      </w:r>
-    </w:p>
-    <w:p>
-      <w:r>
-        <w:t>10. When are you allowed to cross a level crossing with flashing lights but no barriers after a train has passed?</w:t>
-      </w:r>
-    </w:p>
-    <w:p>
-      <w:r>
+      <w:r>
+        <w:rPr>
+          <w:strike/>
+        </w:rPr>
+        <w:t xml:space="preserve">Immediately after the </w:t>
+      </w:r>
+      <w:r>
+        <w:rPr>
+          <w:strike/>
+        </w:rPr>
+        <w:t>train has passed, even if the flashing red light is still on</w:t>
+      </w:r>
+    </w:p>
+    <w:p>
+      <w:pPr>
+        <w:rPr>
+          <w:color w:val="0D6B75"/>
+        </w:rPr>
+      </w:pPr>
+      <w:r>
+        <w:rPr>
+          <w:color w:val="0D6B75"/>
+        </w:rPr>
         <w:t>11. You are approaching a level crossing with barriers. Where must you wait if you would have to stop on the rails in case of traffic congestion?</w:t>
-      </w:r>
-    </w:p>
-    <w:p>
-      <w:r>
-        <w:t>12. The barrier of a level crossing inside a built-up area is closed. Where must you wait?</w:t>
-      </w:r>
-    </w:p>
-    <w:p>
-      <w:r>
-        <w:t>13. Who is required to stop at a level crossing with a red flashing light in the form of an arrow point to the right?</w:t>
-      </w:r>
-    </w:p>
-    <w:p>
-      <w:pPr>
-        <w:rPr>
-          <w:color w:val="FF0000"/>
-        </w:rPr>
-      </w:pPr>
-      <w:r>
-        <w:t xml:space="preserve">14. </w:t>
-      </w:r>
-      <w:r>
-        <w:t xml:space="preserve">What must you do in this situation? </w:t>
-      </w:r>
-      <w:r>
-        <w:rPr>
-          <w:color w:val="FF0000"/>
-        </w:rPr>
-        <w:t>Insert Picture</w:t>
-      </w:r>
-    </w:p>
-    <w:p>
-      <w:pPr>
-        <w:rPr>
-          <w:color w:val="FF0000"/>
-        </w:rPr>
-      </w:pPr>
-      <w:r>
-        <w:t xml:space="preserve">15. </w:t>
-      </w:r>
-      <w:r>
-        <w:t xml:space="preserve">What does this traffic sign mean? </w:t>
-      </w:r>
-      <w:r>
-        <w:rPr>
-          <w:color w:val="FF0000"/>
-        </w:rPr>
-        <w:t>Insert Picture</w:t>
       </w:r>
     </w:p>
     <w:p>
@@ -2886,11 +3879,11 @@
         <w:pStyle w:val="Listenabsatz"/>
         <w:numPr>
           <w:ilvl w:val="0"/>
-          <w:numId w:val="20"/>
+          <w:numId w:val="44"/>
         </w:numPr>
       </w:pPr>
       <w:r>
-        <w:t>Rail traffic always has priority</w:t>
+        <w:t>In front of the St. Andrew’s Cross</w:t>
       </w:r>
     </w:p>
     <w:p>
@@ -2898,11 +3891,17 @@
         <w:pStyle w:val="Listenabsatz"/>
         <w:numPr>
           <w:ilvl w:val="0"/>
-          <w:numId w:val="20"/>
+          <w:numId w:val="44"/>
         </w:numPr>
-      </w:pPr>
-      <w:r>
-        <w:t>Indication of existing overhead electrical wires</w:t>
+        <w:rPr>
+          <w:strike/>
+        </w:rPr>
+      </w:pPr>
+      <w:r>
+        <w:rPr>
+          <w:strike/>
+        </w:rPr>
+        <w:t>Just before the rails</w:t>
       </w:r>
     </w:p>
     <w:p>
@@ -2910,16 +3909,30 @@
         <w:pStyle w:val="Listenabsatz"/>
         <w:numPr>
           <w:ilvl w:val="0"/>
-          <w:numId w:val="20"/>
+          <w:numId w:val="44"/>
         </w:numPr>
-      </w:pPr>
-      <w:r>
-        <w:t>You must always wait when a rail vehicle is approaching</w:t>
-      </w:r>
-    </w:p>
-    <w:p>
-      <w:r>
-        <w:t>16. When must you wait at this traffic sign?</w:t>
+        <w:rPr>
+          <w:strike/>
+        </w:rPr>
+      </w:pPr>
+      <w:r>
+        <w:rPr>
+          <w:strike/>
+        </w:rPr>
+        <w:t>Level with the barrier</w:t>
+      </w:r>
+    </w:p>
+    <w:p>
+      <w:pPr>
+        <w:rPr>
+          <w:color w:val="0D6B75"/>
+        </w:rPr>
+      </w:pPr>
+      <w:r>
+        <w:rPr>
+          <w:color w:val="0D6B75"/>
+        </w:rPr>
+        <w:t>12. The barrier of a level crossing inside a built-up area is closed. Where must you wait?</w:t>
       </w:r>
     </w:p>
     <w:p>
@@ -2927,11 +3940,11 @@
         <w:pStyle w:val="Listenabsatz"/>
         <w:numPr>
           <w:ilvl w:val="0"/>
-          <w:numId w:val="21"/>
+          <w:numId w:val="45"/>
         </w:numPr>
       </w:pPr>
       <w:r>
-        <w:t>When a rail vehicle is approaching</w:t>
+        <w:t>In front of the St. Andrew’s Cross</w:t>
       </w:r>
     </w:p>
     <w:p>
@@ -2939,11 +3952,17 @@
         <w:pStyle w:val="Listenabsatz"/>
         <w:numPr>
           <w:ilvl w:val="0"/>
-          <w:numId w:val="21"/>
+          <w:numId w:val="45"/>
         </w:numPr>
-      </w:pPr>
-      <w:r>
-        <w:t>When a railway employee is waving a white-red-white flag</w:t>
+        <w:rPr>
+          <w:strike/>
+        </w:rPr>
+      </w:pPr>
+      <w:r>
+        <w:rPr>
+          <w:strike/>
+        </w:rPr>
+        <w:t>Before the last beacon</w:t>
       </w:r>
     </w:p>
     <w:p>
@@ -2951,16 +3970,30 @@
         <w:pStyle w:val="Listenabsatz"/>
         <w:numPr>
           <w:ilvl w:val="0"/>
-          <w:numId w:val="21"/>
+          <w:numId w:val="45"/>
         </w:numPr>
-      </w:pPr>
-      <w:r>
-        <w:t>When the level crossing cannot be crossed without having to stop on it</w:t>
-      </w:r>
-    </w:p>
-    <w:p>
-      <w:r>
-        <w:t>17. What does the traffic sign combination indicate. A rail crossing __________</w:t>
+        <w:rPr>
+          <w:strike/>
+        </w:rPr>
+      </w:pPr>
+      <w:r>
+        <w:rPr>
+          <w:strike/>
+        </w:rPr>
+        <w:t>Before the first beacon</w:t>
+      </w:r>
+    </w:p>
+    <w:p>
+      <w:pPr>
+        <w:rPr>
+          <w:color w:val="0D6B75"/>
+        </w:rPr>
+      </w:pPr>
+      <w:r>
+        <w:rPr>
+          <w:color w:val="0D6B75"/>
+        </w:rPr>
+        <w:t>13. Who is required to stop at a level crossing with a red flashing light in the form of an arrow point to the right?</w:t>
       </w:r>
     </w:p>
     <w:p>
@@ -2968,11 +4001,11 @@
         <w:pStyle w:val="Listenabsatz"/>
         <w:numPr>
           <w:ilvl w:val="0"/>
-          <w:numId w:val="22"/>
+          <w:numId w:val="46"/>
         </w:numPr>
       </w:pPr>
       <w:r>
-        <w:t>Which I may approach at a maximum speed of 10 km/h</w:t>
+        <w:t>Traffic turning right</w:t>
       </w:r>
     </w:p>
     <w:p>
@@ -2980,11 +4013,17 @@
         <w:pStyle w:val="Listenabsatz"/>
         <w:numPr>
           <w:ilvl w:val="0"/>
-          <w:numId w:val="22"/>
+          <w:numId w:val="46"/>
         </w:numPr>
-      </w:pPr>
-      <w:r>
-        <w:t>Which I may cross at a maximum speed of 10 km/h</w:t>
+        <w:rPr>
+          <w:strike/>
+        </w:rPr>
+      </w:pPr>
+      <w:r>
+        <w:rPr>
+          <w:strike/>
+        </w:rPr>
+        <w:t>Traffic turning left</w:t>
       </w:r>
     </w:p>
     <w:p>
@@ -2992,25 +4031,583 @@
         <w:pStyle w:val="Listenabsatz"/>
         <w:numPr>
           <w:ilvl w:val="0"/>
-          <w:numId w:val="22"/>
+          <w:numId w:val="46"/>
         </w:numPr>
-      </w:pPr>
-      <w:r>
-        <w:t>Over which rail traffic may pass at a maximum speed of 10 km/h</w:t>
-      </w:r>
-    </w:p>
-    <w:p>
-      <w:r>
+        <w:rPr>
+          <w:strike/>
+        </w:rPr>
+      </w:pPr>
+      <w:r>
+        <w:rPr>
+          <w:strike/>
+        </w:rPr>
+        <w:t>Traffic moving straight ahead</w:t>
+      </w:r>
+    </w:p>
+    <w:p>
+      <w:pPr>
+        <w:rPr>
+          <w:color w:val="0D6B75"/>
+        </w:rPr>
+      </w:pPr>
+      <w:r>
+        <w:rPr>
+          <w:color w:val="0D6B75"/>
+        </w:rPr>
+        <w:t xml:space="preserve">14. </w:t>
+      </w:r>
+      <w:r>
+        <w:rPr>
+          <w:color w:val="0D6B75"/>
+        </w:rPr>
+        <w:t xml:space="preserve">What must you do in this situation? </w:t>
+      </w:r>
+      <w:r>
+        <w:rPr>
+          <w:color w:val="0D6B75"/>
+        </w:rPr>
+        <w:t>I have to _______________</w:t>
+      </w:r>
+    </w:p>
+    <w:tbl>
+      <w:tblPr>
+        <w:tblStyle w:val="Tabellenraster"/>
+        <w:tblW w:w="0" w:type="auto"/>
+        <w:tblLook w:val="04A0" w:firstRow="1" w:lastRow="0" w:firstColumn="1" w:lastColumn="0" w:noHBand="0" w:noVBand="1"/>
+      </w:tblPr>
+      <w:tblGrid>
+        <w:gridCol w:w="3114"/>
+        <w:gridCol w:w="7342"/>
+      </w:tblGrid>
+      <w:tr>
+        <w:trPr>
+          <w:trHeight w:val="422"/>
+        </w:trPr>
+        <w:tc>
+          <w:tcPr>
+            <w:tcW w:w="3114" w:type="dxa"/>
+          </w:tcPr>
+          <w:p>
+            <w:pPr>
+              <w:rPr>
+                <w:color w:val="FF0000"/>
+              </w:rPr>
+            </w:pPr>
+          </w:p>
+        </w:tc>
+        <w:tc>
+          <w:tcPr>
+            <w:tcW w:w="7342" w:type="dxa"/>
+          </w:tcPr>
+          <w:p>
+            <w:pPr>
+              <w:pStyle w:val="Listenabsatz"/>
+              <w:numPr>
+                <w:ilvl w:val="0"/>
+                <w:numId w:val="47"/>
+              </w:numPr>
+            </w:pPr>
+            <w:r>
+              <w:t>Stop in front of the level crossing</w:t>
+            </w:r>
+          </w:p>
+          <w:p>
+            <w:pPr>
+              <w:pStyle w:val="Listenabsatz"/>
+              <w:numPr>
+                <w:ilvl w:val="0"/>
+                <w:numId w:val="47"/>
+              </w:numPr>
+              <w:rPr>
+                <w:strike/>
+              </w:rPr>
+            </w:pPr>
+            <w:r>
+              <w:rPr>
+                <w:strike/>
+              </w:rPr>
+              <w:t>Drive on past to the right of the flagman</w:t>
+            </w:r>
+          </w:p>
+          <w:p>
+            <w:pPr>
+              <w:pStyle w:val="Listenabsatz"/>
+              <w:numPr>
+                <w:ilvl w:val="0"/>
+                <w:numId w:val="47"/>
+              </w:numPr>
+              <w:rPr>
+                <w:color w:val="FF0000"/>
+              </w:rPr>
+            </w:pPr>
+            <w:r>
+              <w:rPr>
+                <w:strike/>
+              </w:rPr>
+              <w:t>Drive on past to the left of the flagman</w:t>
+            </w:r>
+          </w:p>
+        </w:tc>
+      </w:tr>
+    </w:tbl>
+    <w:p>
+      <w:pPr>
+        <w:rPr>
+          <w:color w:val="FF0000"/>
+        </w:rPr>
+      </w:pPr>
+    </w:p>
+    <w:p>
+      <w:pPr>
+        <w:rPr>
+          <w:color w:val="0D6B75"/>
+        </w:rPr>
+      </w:pPr>
+      <w:r>
+        <w:rPr>
+          <w:color w:val="0D6B75"/>
+        </w:rPr>
+        <w:t xml:space="preserve">15. </w:t>
+      </w:r>
+      <w:r>
+        <w:rPr>
+          <w:color w:val="0D6B75"/>
+        </w:rPr>
+        <w:t xml:space="preserve">What does this traffic sign mean? </w:t>
+      </w:r>
+    </w:p>
+    <w:tbl>
+      <w:tblPr>
+        <w:tblStyle w:val="Tabellenraster"/>
+        <w:tblW w:w="0" w:type="auto"/>
+        <w:tblLook w:val="04A0" w:firstRow="1" w:lastRow="0" w:firstColumn="1" w:lastColumn="0" w:noHBand="0" w:noVBand="1"/>
+      </w:tblPr>
+      <w:tblGrid>
+        <w:gridCol w:w="3114"/>
+        <w:gridCol w:w="7342"/>
+      </w:tblGrid>
+      <w:tr>
+        <w:tc>
+          <w:tcPr>
+            <w:tcW w:w="3114" w:type="dxa"/>
+          </w:tcPr>
+          <w:p>
+            <w:pPr>
+              <w:rPr>
+                <w:color w:val="FF0000"/>
+              </w:rPr>
+            </w:pPr>
+          </w:p>
+        </w:tc>
+        <w:tc>
+          <w:tcPr>
+            <w:tcW w:w="7342" w:type="dxa"/>
+          </w:tcPr>
+          <w:p>
+            <w:pPr>
+              <w:pStyle w:val="Listenabsatz"/>
+              <w:numPr>
+                <w:ilvl w:val="0"/>
+                <w:numId w:val="19"/>
+              </w:numPr>
+            </w:pPr>
+            <w:r>
+              <w:t>Rail traffic always has priority</w:t>
+            </w:r>
+          </w:p>
+          <w:p>
+            <w:pPr>
+              <w:pStyle w:val="Listenabsatz"/>
+              <w:numPr>
+                <w:ilvl w:val="0"/>
+                <w:numId w:val="19"/>
+              </w:numPr>
+            </w:pPr>
+            <w:r>
+              <w:t>Indication of existing overhead electrical wires</w:t>
+            </w:r>
+          </w:p>
+          <w:p>
+            <w:pPr>
+              <w:pStyle w:val="Listenabsatz"/>
+              <w:numPr>
+                <w:ilvl w:val="0"/>
+                <w:numId w:val="19"/>
+              </w:numPr>
+            </w:pPr>
+            <w:r>
+              <w:t>You must always wait when a rail vehicle is approaching</w:t>
+            </w:r>
+          </w:p>
+          <w:p>
+            <w:pPr>
+              <w:rPr>
+                <w:color w:val="FF0000"/>
+              </w:rPr>
+            </w:pPr>
+          </w:p>
+        </w:tc>
+      </w:tr>
+    </w:tbl>
+    <w:p>
+      <w:pPr>
+        <w:rPr>
+          <w:color w:val="FF0000"/>
+        </w:rPr>
+      </w:pPr>
+    </w:p>
+    <w:p>
+      <w:pPr>
+        <w:rPr>
+          <w:color w:val="0D6B75"/>
+        </w:rPr>
+      </w:pPr>
+      <w:r>
+        <w:rPr>
+          <w:color w:val="0D6B75"/>
+        </w:rPr>
+        <w:t>16. When must you wait at this traffic sign?</w:t>
+      </w:r>
+    </w:p>
+    <w:tbl>
+      <w:tblPr>
+        <w:tblStyle w:val="Tabellenraster"/>
+        <w:tblW w:w="0" w:type="auto"/>
+        <w:tblLook w:val="04A0" w:firstRow="1" w:lastRow="0" w:firstColumn="1" w:lastColumn="0" w:noHBand="0" w:noVBand="1"/>
+      </w:tblPr>
+      <w:tblGrid>
+        <w:gridCol w:w="3114"/>
+        <w:gridCol w:w="7342"/>
+      </w:tblGrid>
+      <w:tr>
+        <w:tc>
+          <w:tcPr>
+            <w:tcW w:w="3114" w:type="dxa"/>
+          </w:tcPr>
+          <w:p/>
+        </w:tc>
+        <w:tc>
+          <w:tcPr>
+            <w:tcW w:w="7342" w:type="dxa"/>
+          </w:tcPr>
+          <w:p>
+            <w:pPr>
+              <w:pStyle w:val="Listenabsatz"/>
+              <w:numPr>
+                <w:ilvl w:val="0"/>
+                <w:numId w:val="20"/>
+              </w:numPr>
+            </w:pPr>
+            <w:r>
+              <w:t>When a rail vehicle is approaching</w:t>
+            </w:r>
+          </w:p>
+          <w:p>
+            <w:pPr>
+              <w:pStyle w:val="Listenabsatz"/>
+              <w:numPr>
+                <w:ilvl w:val="0"/>
+                <w:numId w:val="20"/>
+              </w:numPr>
+            </w:pPr>
+            <w:r>
+              <w:t>When a railway employee is waving a white-red-white flag</w:t>
+            </w:r>
+          </w:p>
+          <w:p>
+            <w:pPr>
+              <w:pStyle w:val="Listenabsatz"/>
+              <w:numPr>
+                <w:ilvl w:val="0"/>
+                <w:numId w:val="20"/>
+              </w:numPr>
+            </w:pPr>
+            <w:r>
+              <w:t>When the level crossing cannot be crossed without having to stop on it</w:t>
+            </w:r>
+          </w:p>
+        </w:tc>
+      </w:tr>
+    </w:tbl>
+    <w:p/>
+    <w:p>
+      <w:pPr>
+        <w:rPr>
+          <w:color w:val="0D6B75"/>
+        </w:rPr>
+      </w:pPr>
+      <w:r>
+        <w:rPr>
+          <w:color w:val="0D6B75"/>
+        </w:rPr>
+        <w:t>17. What does the traffic sign combination indicate. A rail crossing __________</w:t>
+      </w:r>
+    </w:p>
+    <w:tbl>
+      <w:tblPr>
+        <w:tblStyle w:val="Tabellenraster"/>
+        <w:tblW w:w="0" w:type="auto"/>
+        <w:tblLook w:val="04A0" w:firstRow="1" w:lastRow="0" w:firstColumn="1" w:lastColumn="0" w:noHBand="0" w:noVBand="1"/>
+      </w:tblPr>
+      <w:tblGrid>
+        <w:gridCol w:w="3114"/>
+        <w:gridCol w:w="7342"/>
+      </w:tblGrid>
+      <w:tr>
+        <w:tc>
+          <w:tcPr>
+            <w:tcW w:w="3114" w:type="dxa"/>
+          </w:tcPr>
+          <w:p/>
+        </w:tc>
+        <w:tc>
+          <w:tcPr>
+            <w:tcW w:w="7342" w:type="dxa"/>
+          </w:tcPr>
+          <w:p>
+            <w:pPr>
+              <w:pStyle w:val="Listenabsatz"/>
+              <w:numPr>
+                <w:ilvl w:val="0"/>
+                <w:numId w:val="21"/>
+              </w:numPr>
+            </w:pPr>
+            <w:r>
+              <w:t>Which I may approach at a maximum speed of 10 km/h</w:t>
+            </w:r>
+          </w:p>
+          <w:p>
+            <w:pPr>
+              <w:pStyle w:val="Listenabsatz"/>
+              <w:numPr>
+                <w:ilvl w:val="0"/>
+                <w:numId w:val="21"/>
+              </w:numPr>
+            </w:pPr>
+            <w:r>
+              <w:t>Which I may cross at a maximum speed of 10 km/h</w:t>
+            </w:r>
+          </w:p>
+          <w:p>
+            <w:pPr>
+              <w:pStyle w:val="Listenabsatz"/>
+              <w:numPr>
+                <w:ilvl w:val="0"/>
+                <w:numId w:val="21"/>
+              </w:numPr>
+              <w:rPr>
+                <w:strike/>
+              </w:rPr>
+            </w:pPr>
+            <w:r>
+              <w:rPr>
+                <w:strike/>
+              </w:rPr>
+              <w:t>Over which rail traffic may pass at a maximum speed of 10 km/h</w:t>
+            </w:r>
+          </w:p>
+        </w:tc>
+      </w:tr>
+    </w:tbl>
+    <w:p/>
+    <w:p>
+      <w:pPr>
+        <w:rPr>
+          <w:color w:val="0D6B75"/>
+        </w:rPr>
+      </w:pPr>
+      <w:r>
+        <w:rPr>
+          <w:color w:val="0D6B75"/>
+        </w:rPr>
         <w:t xml:space="preserve">18. </w:t>
       </w:r>
       <w:r>
+        <w:rPr>
+          <w:b/>
+          <w:color w:val="0D6B75"/>
+        </w:rPr>
         <w:t>Video Question</w:t>
       </w:r>
-    </w:p>
-    <w:p>
-      <w:r>
-        <w:t>19. Video Question</w:t>
-      </w:r>
+      <w:r>
+        <w:rPr>
+          <w:b/>
+          <w:color w:val="0D6B75"/>
+        </w:rPr>
+        <w:t xml:space="preserve"> </w:t>
+      </w:r>
+      <w:r>
+        <w:rPr>
+          <w:color w:val="0D6B75"/>
+        </w:rPr>
+        <w:t xml:space="preserve">What is the right course of action </w:t>
+      </w:r>
+      <w:proofErr w:type="spellStart"/>
+      <w:r>
+        <w:rPr>
+          <w:color w:val="0D6B75"/>
+        </w:rPr>
+        <w:t>here</w:t>
+      </w:r>
+      <w:proofErr w:type="spellEnd"/>
+      <w:r>
+        <w:rPr>
+          <w:color w:val="0D6B75"/>
+        </w:rPr>
+        <w:t>? I may __________</w:t>
+      </w:r>
+    </w:p>
+    <w:p>
+      <w:pPr>
+        <w:pStyle w:val="Listenabsatz"/>
+        <w:numPr>
+          <w:ilvl w:val="0"/>
+          <w:numId w:val="48"/>
+        </w:numPr>
+      </w:pPr>
+      <w:r>
+        <w:t>Not overtake the moped before the rail crossing</w:t>
+      </w:r>
+    </w:p>
+    <w:p>
+      <w:pPr>
+        <w:pStyle w:val="Listenabsatz"/>
+        <w:numPr>
+          <w:ilvl w:val="0"/>
+          <w:numId w:val="48"/>
+        </w:numPr>
+        <w:rPr>
+          <w:strike/>
+        </w:rPr>
+      </w:pPr>
+      <w:r>
+        <w:rPr>
+          <w:strike/>
+        </w:rPr>
+        <w:t xml:space="preserve">Overtake the moped </w:t>
+      </w:r>
+      <w:proofErr w:type="spellStart"/>
+      <w:r>
+        <w:rPr>
+          <w:strike/>
+        </w:rPr>
+        <w:t>allowing</w:t>
+      </w:r>
+      <w:proofErr w:type="spellEnd"/>
+      <w:r>
+        <w:rPr>
+          <w:strike/>
+        </w:rPr>
+        <w:t xml:space="preserve"> sufficient space to the side</w:t>
+      </w:r>
+    </w:p>
+    <w:p>
+      <w:pPr>
+        <w:pStyle w:val="Listenabsatz"/>
+        <w:numPr>
+          <w:ilvl w:val="0"/>
+          <w:numId w:val="48"/>
+        </w:numPr>
+        <w:rPr>
+          <w:strike/>
+        </w:rPr>
+      </w:pPr>
+      <w:r>
+        <w:rPr>
+          <w:strike/>
+        </w:rPr>
+        <w:t>Overtake the moped before the rail crossing once the cyclist is away</w:t>
+      </w:r>
+    </w:p>
+    <w:p>
+      <w:pPr>
+        <w:rPr>
+          <w:color w:val="0D6B75"/>
+        </w:rPr>
+      </w:pPr>
+      <w:r>
+        <w:rPr>
+          <w:color w:val="0D6B75"/>
+        </w:rPr>
+        <w:t xml:space="preserve">19. </w:t>
+      </w:r>
+      <w:r>
+        <w:rPr>
+          <w:b/>
+          <w:color w:val="0D6B75"/>
+        </w:rPr>
+        <w:t>Video Question</w:t>
+      </w:r>
+      <w:r>
+        <w:rPr>
+          <w:color w:val="0D6B75"/>
+        </w:rPr>
+        <w:t xml:space="preserve"> What is the right course of action now?</w:t>
+      </w:r>
+    </w:p>
+    <w:p>
+      <w:pPr>
+        <w:pStyle w:val="Listenabsatz"/>
+        <w:numPr>
+          <w:ilvl w:val="0"/>
+          <w:numId w:val="49"/>
+        </w:numPr>
+      </w:pPr>
+      <w:r>
+        <w:t>I wait in front of the level crossing</w:t>
+      </w:r>
+    </w:p>
+    <w:p>
+      <w:pPr>
+        <w:pStyle w:val="Listenabsatz"/>
+        <w:numPr>
+          <w:ilvl w:val="0"/>
+          <w:numId w:val="49"/>
+        </w:numPr>
+        <w:rPr>
+          <w:strike/>
+        </w:rPr>
+      </w:pPr>
+      <w:r>
+        <w:rPr>
+          <w:strike/>
+        </w:rPr>
+        <w:t xml:space="preserve">I carefully cross the </w:t>
+      </w:r>
+      <w:proofErr w:type="spellStart"/>
+      <w:r>
+        <w:rPr>
+          <w:strike/>
+        </w:rPr>
+        <w:t>tracks</w:t>
+      </w:r>
+      <w:proofErr w:type="spellEnd"/>
+    </w:p>
+    <w:p>
+      <w:pPr>
+        <w:pStyle w:val="Listenabsatz"/>
+        <w:numPr>
+          <w:ilvl w:val="0"/>
+          <w:numId w:val="49"/>
+        </w:numPr>
+        <w:rPr>
+          <w:strike/>
+        </w:rPr>
+      </w:pPr>
+      <w:r>
+        <w:rPr>
+          <w:strike/>
+        </w:rPr>
+        <w:t xml:space="preserve">I wait at the </w:t>
+      </w:r>
+      <w:proofErr w:type="spellStart"/>
+      <w:r>
+        <w:rPr>
+          <w:strike/>
+        </w:rPr>
+        <w:t>tracks</w:t>
+      </w:r>
+      <w:proofErr w:type="spellEnd"/>
     </w:p>
     <w:sectPr>
       <w:pgSz w:w="11906" w:h="16838"/>
@@ -3461,95 +5058,95 @@
     </w:lvl>
   </w:abstractNum>
   <w:abstractNum w:abstractNumId="5" w15:restartNumberingAfterBreak="0">
+    <w:nsid w:val="10390863"/>
+    <w:multiLevelType w:val="hybridMultilevel"/>
+    <w:tmpl w:val="B96C07A6"/>
+    <w:lvl w:ilvl="0" w:tplc="04070017">
+      <w:start w:val="1"/>
+      <w:numFmt w:val="lowerLetter"/>
+      <w:lvlText w:val="%1)"/>
+      <w:lvlJc w:val="left"/>
+      <w:pPr>
+        <w:ind w:left="720" w:hanging="360"/>
+      </w:pPr>
+    </w:lvl>
+    <w:lvl w:ilvl="1" w:tplc="04070019" w:tentative="1">
+      <w:start w:val="1"/>
+      <w:numFmt w:val="lowerLetter"/>
+      <w:lvlText w:val="%2."/>
+      <w:lvlJc w:val="left"/>
+      <w:pPr>
+        <w:ind w:left="1440" w:hanging="360"/>
+      </w:pPr>
+    </w:lvl>
+    <w:lvl w:ilvl="2" w:tplc="0407001B" w:tentative="1">
+      <w:start w:val="1"/>
+      <w:numFmt w:val="lowerRoman"/>
+      <w:lvlText w:val="%3."/>
+      <w:lvlJc w:val="right"/>
+      <w:pPr>
+        <w:ind w:left="2160" w:hanging="180"/>
+      </w:pPr>
+    </w:lvl>
+    <w:lvl w:ilvl="3" w:tplc="0407000F" w:tentative="1">
+      <w:start w:val="1"/>
+      <w:numFmt w:val="decimal"/>
+      <w:lvlText w:val="%4."/>
+      <w:lvlJc w:val="left"/>
+      <w:pPr>
+        <w:ind w:left="2880" w:hanging="360"/>
+      </w:pPr>
+    </w:lvl>
+    <w:lvl w:ilvl="4" w:tplc="04070019" w:tentative="1">
+      <w:start w:val="1"/>
+      <w:numFmt w:val="lowerLetter"/>
+      <w:lvlText w:val="%5."/>
+      <w:lvlJc w:val="left"/>
+      <w:pPr>
+        <w:ind w:left="3600" w:hanging="360"/>
+      </w:pPr>
+    </w:lvl>
+    <w:lvl w:ilvl="5" w:tplc="0407001B" w:tentative="1">
+      <w:start w:val="1"/>
+      <w:numFmt w:val="lowerRoman"/>
+      <w:lvlText w:val="%6."/>
+      <w:lvlJc w:val="right"/>
+      <w:pPr>
+        <w:ind w:left="4320" w:hanging="180"/>
+      </w:pPr>
+    </w:lvl>
+    <w:lvl w:ilvl="6" w:tplc="0407000F" w:tentative="1">
+      <w:start w:val="1"/>
+      <w:numFmt w:val="decimal"/>
+      <w:lvlText w:val="%7."/>
+      <w:lvlJc w:val="left"/>
+      <w:pPr>
+        <w:ind w:left="5040" w:hanging="360"/>
+      </w:pPr>
+    </w:lvl>
+    <w:lvl w:ilvl="7" w:tplc="04070019" w:tentative="1">
+      <w:start w:val="1"/>
+      <w:numFmt w:val="lowerLetter"/>
+      <w:lvlText w:val="%8."/>
+      <w:lvlJc w:val="left"/>
+      <w:pPr>
+        <w:ind w:left="5760" w:hanging="360"/>
+      </w:pPr>
+    </w:lvl>
+    <w:lvl w:ilvl="8" w:tplc="0407001B" w:tentative="1">
+      <w:start w:val="1"/>
+      <w:numFmt w:val="lowerRoman"/>
+      <w:lvlText w:val="%9."/>
+      <w:lvlJc w:val="right"/>
+      <w:pPr>
+        <w:ind w:left="6480" w:hanging="180"/>
+      </w:pPr>
+    </w:lvl>
+  </w:abstractNum>
+  <w:abstractNum w:abstractNumId="6" w15:restartNumberingAfterBreak="0">
     <w:nsid w:val="11EC50D0"/>
     <w:multiLevelType w:val="hybridMultilevel"/>
     <w:tmpl w:val="220A4158"/>
-    <w:lvl w:ilvl="0" w:tplc="04070017">
-      <w:start w:val="1"/>
-      <w:numFmt w:val="lowerLetter"/>
-      <w:lvlText w:val="%1)"/>
-      <w:lvlJc w:val="left"/>
-      <w:pPr>
-        <w:ind w:left="720" w:hanging="360"/>
-      </w:pPr>
-    </w:lvl>
-    <w:lvl w:ilvl="1" w:tplc="04070019" w:tentative="1">
-      <w:start w:val="1"/>
-      <w:numFmt w:val="lowerLetter"/>
-      <w:lvlText w:val="%2."/>
-      <w:lvlJc w:val="left"/>
-      <w:pPr>
-        <w:ind w:left="1440" w:hanging="360"/>
-      </w:pPr>
-    </w:lvl>
-    <w:lvl w:ilvl="2" w:tplc="0407001B" w:tentative="1">
-      <w:start w:val="1"/>
-      <w:numFmt w:val="lowerRoman"/>
-      <w:lvlText w:val="%3."/>
-      <w:lvlJc w:val="right"/>
-      <w:pPr>
-        <w:ind w:left="2160" w:hanging="180"/>
-      </w:pPr>
-    </w:lvl>
-    <w:lvl w:ilvl="3" w:tplc="0407000F" w:tentative="1">
-      <w:start w:val="1"/>
-      <w:numFmt w:val="decimal"/>
-      <w:lvlText w:val="%4."/>
-      <w:lvlJc w:val="left"/>
-      <w:pPr>
-        <w:ind w:left="2880" w:hanging="360"/>
-      </w:pPr>
-    </w:lvl>
-    <w:lvl w:ilvl="4" w:tplc="04070019" w:tentative="1">
-      <w:start w:val="1"/>
-      <w:numFmt w:val="lowerLetter"/>
-      <w:lvlText w:val="%5."/>
-      <w:lvlJc w:val="left"/>
-      <w:pPr>
-        <w:ind w:left="3600" w:hanging="360"/>
-      </w:pPr>
-    </w:lvl>
-    <w:lvl w:ilvl="5" w:tplc="0407001B" w:tentative="1">
-      <w:start w:val="1"/>
-      <w:numFmt w:val="lowerRoman"/>
-      <w:lvlText w:val="%6."/>
-      <w:lvlJc w:val="right"/>
-      <w:pPr>
-        <w:ind w:left="4320" w:hanging="180"/>
-      </w:pPr>
-    </w:lvl>
-    <w:lvl w:ilvl="6" w:tplc="0407000F" w:tentative="1">
-      <w:start w:val="1"/>
-      <w:numFmt w:val="decimal"/>
-      <w:lvlText w:val="%7."/>
-      <w:lvlJc w:val="left"/>
-      <w:pPr>
-        <w:ind w:left="5040" w:hanging="360"/>
-      </w:pPr>
-    </w:lvl>
-    <w:lvl w:ilvl="7" w:tplc="04070019" w:tentative="1">
-      <w:start w:val="1"/>
-      <w:numFmt w:val="lowerLetter"/>
-      <w:lvlText w:val="%8."/>
-      <w:lvlJc w:val="left"/>
-      <w:pPr>
-        <w:ind w:left="5760" w:hanging="360"/>
-      </w:pPr>
-    </w:lvl>
-    <w:lvl w:ilvl="8" w:tplc="0407001B" w:tentative="1">
-      <w:start w:val="1"/>
-      <w:numFmt w:val="lowerRoman"/>
-      <w:lvlText w:val="%9."/>
-      <w:lvlJc w:val="right"/>
-      <w:pPr>
-        <w:ind w:left="6480" w:hanging="180"/>
-      </w:pPr>
-    </w:lvl>
-  </w:abstractNum>
-  <w:abstractNum w:abstractNumId="6" w15:restartNumberingAfterBreak="0">
-    <w:nsid w:val="139B5893"/>
-    <w:multiLevelType w:val="hybridMultilevel"/>
-    <w:tmpl w:val="7396AE56"/>
     <w:lvl w:ilvl="0" w:tplc="04070017">
       <w:start w:val="1"/>
       <w:numFmt w:val="lowerLetter"/>
@@ -3719,6 +5316,181 @@
     </w:lvl>
   </w:abstractNum>
   <w:abstractNum w:abstractNumId="8" w15:restartNumberingAfterBreak="0">
+    <w:nsid w:val="18BA53DE"/>
+    <w:multiLevelType w:val="hybridMultilevel"/>
+    <w:tmpl w:val="7D1886C2"/>
+    <w:lvl w:ilvl="0" w:tplc="04070017">
+      <w:start w:val="1"/>
+      <w:numFmt w:val="lowerLetter"/>
+      <w:lvlText w:val="%1)"/>
+      <w:lvlJc w:val="left"/>
+      <w:pPr>
+        <w:ind w:left="720" w:hanging="360"/>
+      </w:pPr>
+    </w:lvl>
+    <w:lvl w:ilvl="1" w:tplc="04070019" w:tentative="1">
+      <w:start w:val="1"/>
+      <w:numFmt w:val="lowerLetter"/>
+      <w:lvlText w:val="%2."/>
+      <w:lvlJc w:val="left"/>
+      <w:pPr>
+        <w:ind w:left="1440" w:hanging="360"/>
+      </w:pPr>
+    </w:lvl>
+    <w:lvl w:ilvl="2" w:tplc="0407001B" w:tentative="1">
+      <w:start w:val="1"/>
+      <w:numFmt w:val="lowerRoman"/>
+      <w:lvlText w:val="%3."/>
+      <w:lvlJc w:val="right"/>
+      <w:pPr>
+        <w:ind w:left="2160" w:hanging="180"/>
+      </w:pPr>
+    </w:lvl>
+    <w:lvl w:ilvl="3" w:tplc="0407000F" w:tentative="1">
+      <w:start w:val="1"/>
+      <w:numFmt w:val="decimal"/>
+      <w:lvlText w:val="%4."/>
+      <w:lvlJc w:val="left"/>
+      <w:pPr>
+        <w:ind w:left="2880" w:hanging="360"/>
+      </w:pPr>
+    </w:lvl>
+    <w:lvl w:ilvl="4" w:tplc="04070019" w:tentative="1">
+      <w:start w:val="1"/>
+      <w:numFmt w:val="lowerLetter"/>
+      <w:lvlText w:val="%5."/>
+      <w:lvlJc w:val="left"/>
+      <w:pPr>
+        <w:ind w:left="3600" w:hanging="360"/>
+      </w:pPr>
+    </w:lvl>
+    <w:lvl w:ilvl="5" w:tplc="0407001B" w:tentative="1">
+      <w:start w:val="1"/>
+      <w:numFmt w:val="lowerRoman"/>
+      <w:lvlText w:val="%6."/>
+      <w:lvlJc w:val="right"/>
+      <w:pPr>
+        <w:ind w:left="4320" w:hanging="180"/>
+      </w:pPr>
+    </w:lvl>
+    <w:lvl w:ilvl="6" w:tplc="0407000F" w:tentative="1">
+      <w:start w:val="1"/>
+      <w:numFmt w:val="decimal"/>
+      <w:lvlText w:val="%7."/>
+      <w:lvlJc w:val="left"/>
+      <w:pPr>
+        <w:ind w:left="5040" w:hanging="360"/>
+      </w:pPr>
+    </w:lvl>
+    <w:lvl w:ilvl="7" w:tplc="04070019" w:tentative="1">
+      <w:start w:val="1"/>
+      <w:numFmt w:val="lowerLetter"/>
+      <w:lvlText w:val="%8."/>
+      <w:lvlJc w:val="left"/>
+      <w:pPr>
+        <w:ind w:left="5760" w:hanging="360"/>
+      </w:pPr>
+    </w:lvl>
+    <w:lvl w:ilvl="8" w:tplc="0407001B" w:tentative="1">
+      <w:start w:val="1"/>
+      <w:numFmt w:val="lowerRoman"/>
+      <w:lvlText w:val="%9."/>
+      <w:lvlJc w:val="right"/>
+      <w:pPr>
+        <w:ind w:left="6480" w:hanging="180"/>
+      </w:pPr>
+    </w:lvl>
+  </w:abstractNum>
+  <w:abstractNum w:abstractNumId="9" w15:restartNumberingAfterBreak="0">
+    <w:nsid w:val="18E40BBF"/>
+    <w:multiLevelType w:val="hybridMultilevel"/>
+    <w:tmpl w:val="9C2CE584"/>
+    <w:lvl w:ilvl="0" w:tplc="42E6FFDE">
+      <w:start w:val="1"/>
+      <w:numFmt w:val="lowerLetter"/>
+      <w:lvlText w:val="%1)"/>
+      <w:lvlJc w:val="left"/>
+      <w:pPr>
+        <w:ind w:left="720" w:hanging="360"/>
+      </w:pPr>
+      <w:rPr>
+        <w:color w:val="auto"/>
+      </w:rPr>
+    </w:lvl>
+    <w:lvl w:ilvl="1" w:tplc="04070019" w:tentative="1">
+      <w:start w:val="1"/>
+      <w:numFmt w:val="lowerLetter"/>
+      <w:lvlText w:val="%2."/>
+      <w:lvlJc w:val="left"/>
+      <w:pPr>
+        <w:ind w:left="1440" w:hanging="360"/>
+      </w:pPr>
+    </w:lvl>
+    <w:lvl w:ilvl="2" w:tplc="0407001B" w:tentative="1">
+      <w:start w:val="1"/>
+      <w:numFmt w:val="lowerRoman"/>
+      <w:lvlText w:val="%3."/>
+      <w:lvlJc w:val="right"/>
+      <w:pPr>
+        <w:ind w:left="2160" w:hanging="180"/>
+      </w:pPr>
+    </w:lvl>
+    <w:lvl w:ilvl="3" w:tplc="0407000F" w:tentative="1">
+      <w:start w:val="1"/>
+      <w:numFmt w:val="decimal"/>
+      <w:lvlText w:val="%4."/>
+      <w:lvlJc w:val="left"/>
+      <w:pPr>
+        <w:ind w:left="2880" w:hanging="360"/>
+      </w:pPr>
+    </w:lvl>
+    <w:lvl w:ilvl="4" w:tplc="04070019" w:tentative="1">
+      <w:start w:val="1"/>
+      <w:numFmt w:val="lowerLetter"/>
+      <w:lvlText w:val="%5."/>
+      <w:lvlJc w:val="left"/>
+      <w:pPr>
+        <w:ind w:left="3600" w:hanging="360"/>
+      </w:pPr>
+    </w:lvl>
+    <w:lvl w:ilvl="5" w:tplc="0407001B" w:tentative="1">
+      <w:start w:val="1"/>
+      <w:numFmt w:val="lowerRoman"/>
+      <w:lvlText w:val="%6."/>
+      <w:lvlJc w:val="right"/>
+      <w:pPr>
+        <w:ind w:left="4320" w:hanging="180"/>
+      </w:pPr>
+    </w:lvl>
+    <w:lvl w:ilvl="6" w:tplc="0407000F" w:tentative="1">
+      <w:start w:val="1"/>
+      <w:numFmt w:val="decimal"/>
+      <w:lvlText w:val="%7."/>
+      <w:lvlJc w:val="left"/>
+      <w:pPr>
+        <w:ind w:left="5040" w:hanging="360"/>
+      </w:pPr>
+    </w:lvl>
+    <w:lvl w:ilvl="7" w:tplc="04070019" w:tentative="1">
+      <w:start w:val="1"/>
+      <w:numFmt w:val="lowerLetter"/>
+      <w:lvlText w:val="%8."/>
+      <w:lvlJc w:val="left"/>
+      <w:pPr>
+        <w:ind w:left="5760" w:hanging="360"/>
+      </w:pPr>
+    </w:lvl>
+    <w:lvl w:ilvl="8" w:tplc="0407001B" w:tentative="1">
+      <w:start w:val="1"/>
+      <w:numFmt w:val="lowerRoman"/>
+      <w:lvlText w:val="%9."/>
+      <w:lvlJc w:val="right"/>
+      <w:pPr>
+        <w:ind w:left="6480" w:hanging="180"/>
+      </w:pPr>
+    </w:lvl>
+  </w:abstractNum>
+  <w:abstractNum w:abstractNumId="10" w15:restartNumberingAfterBreak="0">
     <w:nsid w:val="19435D1F"/>
     <w:multiLevelType w:val="hybridMultilevel"/>
     <w:tmpl w:val="CE7C014A"/>
@@ -3807,7 +5579,179 @@
       </w:pPr>
     </w:lvl>
   </w:abstractNum>
-  <w:abstractNum w:abstractNumId="9" w15:restartNumberingAfterBreak="0">
+  <w:abstractNum w:abstractNumId="11" w15:restartNumberingAfterBreak="0">
+    <w:nsid w:val="197A0868"/>
+    <w:multiLevelType w:val="hybridMultilevel"/>
+    <w:tmpl w:val="3DEC133E"/>
+    <w:lvl w:ilvl="0" w:tplc="04070017">
+      <w:start w:val="1"/>
+      <w:numFmt w:val="lowerLetter"/>
+      <w:lvlText w:val="%1)"/>
+      <w:lvlJc w:val="left"/>
+      <w:pPr>
+        <w:ind w:left="720" w:hanging="360"/>
+      </w:pPr>
+    </w:lvl>
+    <w:lvl w:ilvl="1" w:tplc="04070019" w:tentative="1">
+      <w:start w:val="1"/>
+      <w:numFmt w:val="lowerLetter"/>
+      <w:lvlText w:val="%2."/>
+      <w:lvlJc w:val="left"/>
+      <w:pPr>
+        <w:ind w:left="1440" w:hanging="360"/>
+      </w:pPr>
+    </w:lvl>
+    <w:lvl w:ilvl="2" w:tplc="0407001B" w:tentative="1">
+      <w:start w:val="1"/>
+      <w:numFmt w:val="lowerRoman"/>
+      <w:lvlText w:val="%3."/>
+      <w:lvlJc w:val="right"/>
+      <w:pPr>
+        <w:ind w:left="2160" w:hanging="180"/>
+      </w:pPr>
+    </w:lvl>
+    <w:lvl w:ilvl="3" w:tplc="0407000F" w:tentative="1">
+      <w:start w:val="1"/>
+      <w:numFmt w:val="decimal"/>
+      <w:lvlText w:val="%4."/>
+      <w:lvlJc w:val="left"/>
+      <w:pPr>
+        <w:ind w:left="2880" w:hanging="360"/>
+      </w:pPr>
+    </w:lvl>
+    <w:lvl w:ilvl="4" w:tplc="04070019" w:tentative="1">
+      <w:start w:val="1"/>
+      <w:numFmt w:val="lowerLetter"/>
+      <w:lvlText w:val="%5."/>
+      <w:lvlJc w:val="left"/>
+      <w:pPr>
+        <w:ind w:left="3600" w:hanging="360"/>
+      </w:pPr>
+    </w:lvl>
+    <w:lvl w:ilvl="5" w:tplc="0407001B" w:tentative="1">
+      <w:start w:val="1"/>
+      <w:numFmt w:val="lowerRoman"/>
+      <w:lvlText w:val="%6."/>
+      <w:lvlJc w:val="right"/>
+      <w:pPr>
+        <w:ind w:left="4320" w:hanging="180"/>
+      </w:pPr>
+    </w:lvl>
+    <w:lvl w:ilvl="6" w:tplc="0407000F" w:tentative="1">
+      <w:start w:val="1"/>
+      <w:numFmt w:val="decimal"/>
+      <w:lvlText w:val="%7."/>
+      <w:lvlJc w:val="left"/>
+      <w:pPr>
+        <w:ind w:left="5040" w:hanging="360"/>
+      </w:pPr>
+    </w:lvl>
+    <w:lvl w:ilvl="7" w:tplc="04070019" w:tentative="1">
+      <w:start w:val="1"/>
+      <w:numFmt w:val="lowerLetter"/>
+      <w:lvlText w:val="%8."/>
+      <w:lvlJc w:val="left"/>
+      <w:pPr>
+        <w:ind w:left="5760" w:hanging="360"/>
+      </w:pPr>
+    </w:lvl>
+    <w:lvl w:ilvl="8" w:tplc="0407001B" w:tentative="1">
+      <w:start w:val="1"/>
+      <w:numFmt w:val="lowerRoman"/>
+      <w:lvlText w:val="%9."/>
+      <w:lvlJc w:val="right"/>
+      <w:pPr>
+        <w:ind w:left="6480" w:hanging="180"/>
+      </w:pPr>
+    </w:lvl>
+  </w:abstractNum>
+  <w:abstractNum w:abstractNumId="12" w15:restartNumberingAfterBreak="0">
+    <w:nsid w:val="1BB10B04"/>
+    <w:multiLevelType w:val="hybridMultilevel"/>
+    <w:tmpl w:val="9FA6483A"/>
+    <w:lvl w:ilvl="0" w:tplc="04070017">
+      <w:start w:val="1"/>
+      <w:numFmt w:val="lowerLetter"/>
+      <w:lvlText w:val="%1)"/>
+      <w:lvlJc w:val="left"/>
+      <w:pPr>
+        <w:ind w:left="720" w:hanging="360"/>
+      </w:pPr>
+    </w:lvl>
+    <w:lvl w:ilvl="1" w:tplc="04070019" w:tentative="1">
+      <w:start w:val="1"/>
+      <w:numFmt w:val="lowerLetter"/>
+      <w:lvlText w:val="%2."/>
+      <w:lvlJc w:val="left"/>
+      <w:pPr>
+        <w:ind w:left="1440" w:hanging="360"/>
+      </w:pPr>
+    </w:lvl>
+    <w:lvl w:ilvl="2" w:tplc="0407001B" w:tentative="1">
+      <w:start w:val="1"/>
+      <w:numFmt w:val="lowerRoman"/>
+      <w:lvlText w:val="%3."/>
+      <w:lvlJc w:val="right"/>
+      <w:pPr>
+        <w:ind w:left="2160" w:hanging="180"/>
+      </w:pPr>
+    </w:lvl>
+    <w:lvl w:ilvl="3" w:tplc="0407000F" w:tentative="1">
+      <w:start w:val="1"/>
+      <w:numFmt w:val="decimal"/>
+      <w:lvlText w:val="%4."/>
+      <w:lvlJc w:val="left"/>
+      <w:pPr>
+        <w:ind w:left="2880" w:hanging="360"/>
+      </w:pPr>
+    </w:lvl>
+    <w:lvl w:ilvl="4" w:tplc="04070019" w:tentative="1">
+      <w:start w:val="1"/>
+      <w:numFmt w:val="lowerLetter"/>
+      <w:lvlText w:val="%5."/>
+      <w:lvlJc w:val="left"/>
+      <w:pPr>
+        <w:ind w:left="3600" w:hanging="360"/>
+      </w:pPr>
+    </w:lvl>
+    <w:lvl w:ilvl="5" w:tplc="0407001B" w:tentative="1">
+      <w:start w:val="1"/>
+      <w:numFmt w:val="lowerRoman"/>
+      <w:lvlText w:val="%6."/>
+      <w:lvlJc w:val="right"/>
+      <w:pPr>
+        <w:ind w:left="4320" w:hanging="180"/>
+      </w:pPr>
+    </w:lvl>
+    <w:lvl w:ilvl="6" w:tplc="0407000F" w:tentative="1">
+      <w:start w:val="1"/>
+      <w:numFmt w:val="decimal"/>
+      <w:lvlText w:val="%7."/>
+      <w:lvlJc w:val="left"/>
+      <w:pPr>
+        <w:ind w:left="5040" w:hanging="360"/>
+      </w:pPr>
+    </w:lvl>
+    <w:lvl w:ilvl="7" w:tplc="04070019" w:tentative="1">
+      <w:start w:val="1"/>
+      <w:numFmt w:val="lowerLetter"/>
+      <w:lvlText w:val="%8."/>
+      <w:lvlJc w:val="left"/>
+      <w:pPr>
+        <w:ind w:left="5760" w:hanging="360"/>
+      </w:pPr>
+    </w:lvl>
+    <w:lvl w:ilvl="8" w:tplc="0407001B" w:tentative="1">
+      <w:start w:val="1"/>
+      <w:numFmt w:val="lowerRoman"/>
+      <w:lvlText w:val="%9."/>
+      <w:lvlJc w:val="right"/>
+      <w:pPr>
+        <w:ind w:left="6480" w:hanging="180"/>
+      </w:pPr>
+    </w:lvl>
+  </w:abstractNum>
+  <w:abstractNum w:abstractNumId="13" w15:restartNumberingAfterBreak="0">
     <w:nsid w:val="1F412837"/>
     <w:multiLevelType w:val="hybridMultilevel"/>
     <w:tmpl w:val="0C847B18"/>
@@ -3896,7 +5840,7 @@
       </w:pPr>
     </w:lvl>
   </w:abstractNum>
-  <w:abstractNum w:abstractNumId="10" w15:restartNumberingAfterBreak="0">
+  <w:abstractNum w:abstractNumId="14" w15:restartNumberingAfterBreak="0">
     <w:nsid w:val="21D940B8"/>
     <w:multiLevelType w:val="hybridMultilevel"/>
     <w:tmpl w:val="09266190"/>
@@ -3982,7 +5926,93 @@
       </w:pPr>
     </w:lvl>
   </w:abstractNum>
-  <w:abstractNum w:abstractNumId="11" w15:restartNumberingAfterBreak="0">
+  <w:abstractNum w:abstractNumId="15" w15:restartNumberingAfterBreak="0">
+    <w:nsid w:val="23220A3E"/>
+    <w:multiLevelType w:val="hybridMultilevel"/>
+    <w:tmpl w:val="4FEA2F46"/>
+    <w:lvl w:ilvl="0" w:tplc="04070017">
+      <w:start w:val="1"/>
+      <w:numFmt w:val="lowerLetter"/>
+      <w:lvlText w:val="%1)"/>
+      <w:lvlJc w:val="left"/>
+      <w:pPr>
+        <w:ind w:left="720" w:hanging="360"/>
+      </w:pPr>
+    </w:lvl>
+    <w:lvl w:ilvl="1" w:tplc="04070019" w:tentative="1">
+      <w:start w:val="1"/>
+      <w:numFmt w:val="lowerLetter"/>
+      <w:lvlText w:val="%2."/>
+      <w:lvlJc w:val="left"/>
+      <w:pPr>
+        <w:ind w:left="1440" w:hanging="360"/>
+      </w:pPr>
+    </w:lvl>
+    <w:lvl w:ilvl="2" w:tplc="0407001B" w:tentative="1">
+      <w:start w:val="1"/>
+      <w:numFmt w:val="lowerRoman"/>
+      <w:lvlText w:val="%3."/>
+      <w:lvlJc w:val="right"/>
+      <w:pPr>
+        <w:ind w:left="2160" w:hanging="180"/>
+      </w:pPr>
+    </w:lvl>
+    <w:lvl w:ilvl="3" w:tplc="0407000F" w:tentative="1">
+      <w:start w:val="1"/>
+      <w:numFmt w:val="decimal"/>
+      <w:lvlText w:val="%4."/>
+      <w:lvlJc w:val="left"/>
+      <w:pPr>
+        <w:ind w:left="2880" w:hanging="360"/>
+      </w:pPr>
+    </w:lvl>
+    <w:lvl w:ilvl="4" w:tplc="04070019" w:tentative="1">
+      <w:start w:val="1"/>
+      <w:numFmt w:val="lowerLetter"/>
+      <w:lvlText w:val="%5."/>
+      <w:lvlJc w:val="left"/>
+      <w:pPr>
+        <w:ind w:left="3600" w:hanging="360"/>
+      </w:pPr>
+    </w:lvl>
+    <w:lvl w:ilvl="5" w:tplc="0407001B" w:tentative="1">
+      <w:start w:val="1"/>
+      <w:numFmt w:val="lowerRoman"/>
+      <w:lvlText w:val="%6."/>
+      <w:lvlJc w:val="right"/>
+      <w:pPr>
+        <w:ind w:left="4320" w:hanging="180"/>
+      </w:pPr>
+    </w:lvl>
+    <w:lvl w:ilvl="6" w:tplc="0407000F" w:tentative="1">
+      <w:start w:val="1"/>
+      <w:numFmt w:val="decimal"/>
+      <w:lvlText w:val="%7."/>
+      <w:lvlJc w:val="left"/>
+      <w:pPr>
+        <w:ind w:left="5040" w:hanging="360"/>
+      </w:pPr>
+    </w:lvl>
+    <w:lvl w:ilvl="7" w:tplc="04070019" w:tentative="1">
+      <w:start w:val="1"/>
+      <w:numFmt w:val="lowerLetter"/>
+      <w:lvlText w:val="%8."/>
+      <w:lvlJc w:val="left"/>
+      <w:pPr>
+        <w:ind w:left="5760" w:hanging="360"/>
+      </w:pPr>
+    </w:lvl>
+    <w:lvl w:ilvl="8" w:tplc="0407001B" w:tentative="1">
+      <w:start w:val="1"/>
+      <w:numFmt w:val="lowerRoman"/>
+      <w:lvlText w:val="%9."/>
+      <w:lvlJc w:val="right"/>
+      <w:pPr>
+        <w:ind w:left="6480" w:hanging="180"/>
+      </w:pPr>
+    </w:lvl>
+  </w:abstractNum>
+  <w:abstractNum w:abstractNumId="16" w15:restartNumberingAfterBreak="0">
     <w:nsid w:val="259D3F3D"/>
     <w:multiLevelType w:val="hybridMultilevel"/>
     <w:tmpl w:val="7F3A5FB4"/>
@@ -4068,7 +6098,7 @@
       </w:pPr>
     </w:lvl>
   </w:abstractNum>
-  <w:abstractNum w:abstractNumId="12" w15:restartNumberingAfterBreak="0">
+  <w:abstractNum w:abstractNumId="17" w15:restartNumberingAfterBreak="0">
     <w:nsid w:val="2B353EED"/>
     <w:multiLevelType w:val="hybridMultilevel"/>
     <w:tmpl w:val="98684706"/>
@@ -4154,7 +6184,7 @@
       </w:pPr>
     </w:lvl>
   </w:abstractNum>
-  <w:abstractNum w:abstractNumId="13" w15:restartNumberingAfterBreak="0">
+  <w:abstractNum w:abstractNumId="18" w15:restartNumberingAfterBreak="0">
     <w:nsid w:val="2CBC5F11"/>
     <w:multiLevelType w:val="hybridMultilevel"/>
     <w:tmpl w:val="B29820B4"/>
@@ -4240,7 +6270,7 @@
       </w:pPr>
     </w:lvl>
   </w:abstractNum>
-  <w:abstractNum w:abstractNumId="14" w15:restartNumberingAfterBreak="0">
+  <w:abstractNum w:abstractNumId="19" w15:restartNumberingAfterBreak="0">
     <w:nsid w:val="2D210D6F"/>
     <w:multiLevelType w:val="hybridMultilevel"/>
     <w:tmpl w:val="363AC252"/>
@@ -4326,7 +6356,7 @@
       </w:pPr>
     </w:lvl>
   </w:abstractNum>
-  <w:abstractNum w:abstractNumId="15" w15:restartNumberingAfterBreak="0">
+  <w:abstractNum w:abstractNumId="20" w15:restartNumberingAfterBreak="0">
     <w:nsid w:val="2F854957"/>
     <w:multiLevelType w:val="hybridMultilevel"/>
     <w:tmpl w:val="9B2A1C1C"/>
@@ -4415,7 +6445,7 @@
       </w:pPr>
     </w:lvl>
   </w:abstractNum>
-  <w:abstractNum w:abstractNumId="16" w15:restartNumberingAfterBreak="0">
+  <w:abstractNum w:abstractNumId="21" w15:restartNumberingAfterBreak="0">
     <w:nsid w:val="30B956C0"/>
     <w:multiLevelType w:val="hybridMultilevel"/>
     <w:tmpl w:val="8818A612"/>
@@ -4501,7 +6531,7 @@
       </w:pPr>
     </w:lvl>
   </w:abstractNum>
-  <w:abstractNum w:abstractNumId="17" w15:restartNumberingAfterBreak="0">
+  <w:abstractNum w:abstractNumId="22" w15:restartNumberingAfterBreak="0">
     <w:nsid w:val="31FA06AF"/>
     <w:multiLevelType w:val="hybridMultilevel"/>
     <w:tmpl w:val="47A4D396"/>
@@ -4590,7 +6620,93 @@
       </w:pPr>
     </w:lvl>
   </w:abstractNum>
-  <w:abstractNum w:abstractNumId="18" w15:restartNumberingAfterBreak="0">
+  <w:abstractNum w:abstractNumId="23" w15:restartNumberingAfterBreak="0">
+    <w:nsid w:val="3359101E"/>
+    <w:multiLevelType w:val="hybridMultilevel"/>
+    <w:tmpl w:val="B41AB87C"/>
+    <w:lvl w:ilvl="0" w:tplc="04070017">
+      <w:start w:val="1"/>
+      <w:numFmt w:val="lowerLetter"/>
+      <w:lvlText w:val="%1)"/>
+      <w:lvlJc w:val="left"/>
+      <w:pPr>
+        <w:ind w:left="720" w:hanging="360"/>
+      </w:pPr>
+    </w:lvl>
+    <w:lvl w:ilvl="1" w:tplc="04070019" w:tentative="1">
+      <w:start w:val="1"/>
+      <w:numFmt w:val="lowerLetter"/>
+      <w:lvlText w:val="%2."/>
+      <w:lvlJc w:val="left"/>
+      <w:pPr>
+        <w:ind w:left="1440" w:hanging="360"/>
+      </w:pPr>
+    </w:lvl>
+    <w:lvl w:ilvl="2" w:tplc="0407001B" w:tentative="1">
+      <w:start w:val="1"/>
+      <w:numFmt w:val="lowerRoman"/>
+      <w:lvlText w:val="%3."/>
+      <w:lvlJc w:val="right"/>
+      <w:pPr>
+        <w:ind w:left="2160" w:hanging="180"/>
+      </w:pPr>
+    </w:lvl>
+    <w:lvl w:ilvl="3" w:tplc="0407000F" w:tentative="1">
+      <w:start w:val="1"/>
+      <w:numFmt w:val="decimal"/>
+      <w:lvlText w:val="%4."/>
+      <w:lvlJc w:val="left"/>
+      <w:pPr>
+        <w:ind w:left="2880" w:hanging="360"/>
+      </w:pPr>
+    </w:lvl>
+    <w:lvl w:ilvl="4" w:tplc="04070019" w:tentative="1">
+      <w:start w:val="1"/>
+      <w:numFmt w:val="lowerLetter"/>
+      <w:lvlText w:val="%5."/>
+      <w:lvlJc w:val="left"/>
+      <w:pPr>
+        <w:ind w:left="3600" w:hanging="360"/>
+      </w:pPr>
+    </w:lvl>
+    <w:lvl w:ilvl="5" w:tplc="0407001B" w:tentative="1">
+      <w:start w:val="1"/>
+      <w:numFmt w:val="lowerRoman"/>
+      <w:lvlText w:val="%6."/>
+      <w:lvlJc w:val="right"/>
+      <w:pPr>
+        <w:ind w:left="4320" w:hanging="180"/>
+      </w:pPr>
+    </w:lvl>
+    <w:lvl w:ilvl="6" w:tplc="0407000F" w:tentative="1">
+      <w:start w:val="1"/>
+      <w:numFmt w:val="decimal"/>
+      <w:lvlText w:val="%7."/>
+      <w:lvlJc w:val="left"/>
+      <w:pPr>
+        <w:ind w:left="5040" w:hanging="360"/>
+      </w:pPr>
+    </w:lvl>
+    <w:lvl w:ilvl="7" w:tplc="04070019" w:tentative="1">
+      <w:start w:val="1"/>
+      <w:numFmt w:val="lowerLetter"/>
+      <w:lvlText w:val="%8."/>
+      <w:lvlJc w:val="left"/>
+      <w:pPr>
+        <w:ind w:left="5760" w:hanging="360"/>
+      </w:pPr>
+    </w:lvl>
+    <w:lvl w:ilvl="8" w:tplc="0407001B" w:tentative="1">
+      <w:start w:val="1"/>
+      <w:numFmt w:val="lowerRoman"/>
+      <w:lvlText w:val="%9."/>
+      <w:lvlJc w:val="right"/>
+      <w:pPr>
+        <w:ind w:left="6480" w:hanging="180"/>
+      </w:pPr>
+    </w:lvl>
+  </w:abstractNum>
+  <w:abstractNum w:abstractNumId="24" w15:restartNumberingAfterBreak="0">
     <w:nsid w:val="33D3551F"/>
     <w:multiLevelType w:val="hybridMultilevel"/>
     <w:tmpl w:val="97D65620"/>
@@ -4676,7 +6792,7 @@
       </w:pPr>
     </w:lvl>
   </w:abstractNum>
-  <w:abstractNum w:abstractNumId="19" w15:restartNumberingAfterBreak="0">
+  <w:abstractNum w:abstractNumId="25" w15:restartNumberingAfterBreak="0">
     <w:nsid w:val="34310A98"/>
     <w:multiLevelType w:val="hybridMultilevel"/>
     <w:tmpl w:val="3CD8AF5E"/>
@@ -4762,7 +6878,7 @@
       </w:pPr>
     </w:lvl>
   </w:abstractNum>
-  <w:abstractNum w:abstractNumId="20" w15:restartNumberingAfterBreak="0">
+  <w:abstractNum w:abstractNumId="26" w15:restartNumberingAfterBreak="0">
     <w:nsid w:val="36DE16E0"/>
     <w:multiLevelType w:val="hybridMultilevel"/>
     <w:tmpl w:val="AD9A7F38"/>
@@ -4848,7 +6964,7 @@
       </w:pPr>
     </w:lvl>
   </w:abstractNum>
-  <w:abstractNum w:abstractNumId="21" w15:restartNumberingAfterBreak="0">
+  <w:abstractNum w:abstractNumId="27" w15:restartNumberingAfterBreak="0">
     <w:nsid w:val="37E04CF7"/>
     <w:multiLevelType w:val="hybridMultilevel"/>
     <w:tmpl w:val="EC3EB984"/>
@@ -4937,7 +7053,7 @@
       </w:pPr>
     </w:lvl>
   </w:abstractNum>
-  <w:abstractNum w:abstractNumId="22" w15:restartNumberingAfterBreak="0">
+  <w:abstractNum w:abstractNumId="28" w15:restartNumberingAfterBreak="0">
     <w:nsid w:val="39DE3AEC"/>
     <w:multiLevelType w:val="hybridMultilevel"/>
     <w:tmpl w:val="83F831E6"/>
@@ -5023,7 +7139,7 @@
       </w:pPr>
     </w:lvl>
   </w:abstractNum>
-  <w:abstractNum w:abstractNumId="23" w15:restartNumberingAfterBreak="0">
+  <w:abstractNum w:abstractNumId="29" w15:restartNumberingAfterBreak="0">
     <w:nsid w:val="39F776E4"/>
     <w:multiLevelType w:val="hybridMultilevel"/>
     <w:tmpl w:val="CA48EA14"/>
@@ -5109,7 +7225,7 @@
       </w:pPr>
     </w:lvl>
   </w:abstractNum>
-  <w:abstractNum w:abstractNumId="24" w15:restartNumberingAfterBreak="0">
+  <w:abstractNum w:abstractNumId="30" w15:restartNumberingAfterBreak="0">
     <w:nsid w:val="3A2845D1"/>
     <w:multiLevelType w:val="hybridMultilevel"/>
     <w:tmpl w:val="E05E1FB6"/>
@@ -5198,7 +7314,7 @@
       </w:pPr>
     </w:lvl>
   </w:abstractNum>
-  <w:abstractNum w:abstractNumId="25" w15:restartNumberingAfterBreak="0">
+  <w:abstractNum w:abstractNumId="31" w15:restartNumberingAfterBreak="0">
     <w:nsid w:val="3B1A25C1"/>
     <w:multiLevelType w:val="hybridMultilevel"/>
     <w:tmpl w:val="079C3FA0"/>
@@ -5284,96 +7400,7 @@
       </w:pPr>
     </w:lvl>
   </w:abstractNum>
-  <w:abstractNum w:abstractNumId="26" w15:restartNumberingAfterBreak="0">
-    <w:nsid w:val="3EDD7237"/>
-    <w:multiLevelType w:val="hybridMultilevel"/>
-    <w:tmpl w:val="0CC8B098"/>
-    <w:lvl w:ilvl="0" w:tplc="CFDA7E1E">
-      <w:start w:val="1"/>
-      <w:numFmt w:val="lowerLetter"/>
-      <w:lvlText w:val="%1)"/>
-      <w:lvlJc w:val="left"/>
-      <w:pPr>
-        <w:ind w:left="720" w:hanging="360"/>
-      </w:pPr>
-      <w:rPr>
-        <w:strike w:val="0"/>
-      </w:rPr>
-    </w:lvl>
-    <w:lvl w:ilvl="1" w:tplc="04070019" w:tentative="1">
-      <w:start w:val="1"/>
-      <w:numFmt w:val="lowerLetter"/>
-      <w:lvlText w:val="%2."/>
-      <w:lvlJc w:val="left"/>
-      <w:pPr>
-        <w:ind w:left="1440" w:hanging="360"/>
-      </w:pPr>
-    </w:lvl>
-    <w:lvl w:ilvl="2" w:tplc="0407001B" w:tentative="1">
-      <w:start w:val="1"/>
-      <w:numFmt w:val="lowerRoman"/>
-      <w:lvlText w:val="%3."/>
-      <w:lvlJc w:val="right"/>
-      <w:pPr>
-        <w:ind w:left="2160" w:hanging="180"/>
-      </w:pPr>
-    </w:lvl>
-    <w:lvl w:ilvl="3" w:tplc="0407000F" w:tentative="1">
-      <w:start w:val="1"/>
-      <w:numFmt w:val="decimal"/>
-      <w:lvlText w:val="%4."/>
-      <w:lvlJc w:val="left"/>
-      <w:pPr>
-        <w:ind w:left="2880" w:hanging="360"/>
-      </w:pPr>
-    </w:lvl>
-    <w:lvl w:ilvl="4" w:tplc="04070019" w:tentative="1">
-      <w:start w:val="1"/>
-      <w:numFmt w:val="lowerLetter"/>
-      <w:lvlText w:val="%5."/>
-      <w:lvlJc w:val="left"/>
-      <w:pPr>
-        <w:ind w:left="3600" w:hanging="360"/>
-      </w:pPr>
-    </w:lvl>
-    <w:lvl w:ilvl="5" w:tplc="0407001B" w:tentative="1">
-      <w:start w:val="1"/>
-      <w:numFmt w:val="lowerRoman"/>
-      <w:lvlText w:val="%6."/>
-      <w:lvlJc w:val="right"/>
-      <w:pPr>
-        <w:ind w:left="4320" w:hanging="180"/>
-      </w:pPr>
-    </w:lvl>
-    <w:lvl w:ilvl="6" w:tplc="0407000F" w:tentative="1">
-      <w:start w:val="1"/>
-      <w:numFmt w:val="decimal"/>
-      <w:lvlText w:val="%7."/>
-      <w:lvlJc w:val="left"/>
-      <w:pPr>
-        <w:ind w:left="5040" w:hanging="360"/>
-      </w:pPr>
-    </w:lvl>
-    <w:lvl w:ilvl="7" w:tplc="04070019" w:tentative="1">
-      <w:start w:val="1"/>
-      <w:numFmt w:val="lowerLetter"/>
-      <w:lvlText w:val="%8."/>
-      <w:lvlJc w:val="left"/>
-      <w:pPr>
-        <w:ind w:left="5760" w:hanging="360"/>
-      </w:pPr>
-    </w:lvl>
-    <w:lvl w:ilvl="8" w:tplc="0407001B" w:tentative="1">
-      <w:start w:val="1"/>
-      <w:numFmt w:val="lowerRoman"/>
-      <w:lvlText w:val="%9."/>
-      <w:lvlJc w:val="right"/>
-      <w:pPr>
-        <w:ind w:left="6480" w:hanging="180"/>
-      </w:pPr>
-    </w:lvl>
-  </w:abstractNum>
-  <w:abstractNum w:abstractNumId="27" w15:restartNumberingAfterBreak="0">
+  <w:abstractNum w:abstractNumId="32" w15:restartNumberingAfterBreak="0">
     <w:nsid w:val="431F4AEC"/>
     <w:multiLevelType w:val="hybridMultilevel"/>
     <w:tmpl w:val="21CE4EC2"/>
@@ -5459,7 +7486,7 @@
       </w:pPr>
     </w:lvl>
   </w:abstractNum>
-  <w:abstractNum w:abstractNumId="28" w15:restartNumberingAfterBreak="0">
+  <w:abstractNum w:abstractNumId="33" w15:restartNumberingAfterBreak="0">
     <w:nsid w:val="43415278"/>
     <w:multiLevelType w:val="hybridMultilevel"/>
     <w:tmpl w:val="16E8073C"/>
@@ -5548,7 +7575,7 @@
       </w:pPr>
     </w:lvl>
   </w:abstractNum>
-  <w:abstractNum w:abstractNumId="29" w15:restartNumberingAfterBreak="0">
+  <w:abstractNum w:abstractNumId="34" w15:restartNumberingAfterBreak="0">
     <w:nsid w:val="47B11A9C"/>
     <w:multiLevelType w:val="hybridMultilevel"/>
     <w:tmpl w:val="00480D80"/>
@@ -5634,7 +7661,7 @@
       </w:pPr>
     </w:lvl>
   </w:abstractNum>
-  <w:abstractNum w:abstractNumId="30" w15:restartNumberingAfterBreak="0">
+  <w:abstractNum w:abstractNumId="35" w15:restartNumberingAfterBreak="0">
     <w:nsid w:val="47D16950"/>
     <w:multiLevelType w:val="hybridMultilevel"/>
     <w:tmpl w:val="B5343BE8"/>
@@ -5720,7 +7747,96 @@
       </w:pPr>
     </w:lvl>
   </w:abstractNum>
-  <w:abstractNum w:abstractNumId="31" w15:restartNumberingAfterBreak="0">
+  <w:abstractNum w:abstractNumId="36" w15:restartNumberingAfterBreak="0">
+    <w:nsid w:val="4D44009B"/>
+    <w:multiLevelType w:val="hybridMultilevel"/>
+    <w:tmpl w:val="37F03A5C"/>
+    <w:lvl w:ilvl="0" w:tplc="42E6FFDE">
+      <w:start w:val="1"/>
+      <w:numFmt w:val="lowerLetter"/>
+      <w:lvlText w:val="%1)"/>
+      <w:lvlJc w:val="left"/>
+      <w:pPr>
+        <w:ind w:left="720" w:hanging="360"/>
+      </w:pPr>
+      <w:rPr>
+        <w:color w:val="auto"/>
+      </w:rPr>
+    </w:lvl>
+    <w:lvl w:ilvl="1" w:tplc="04070019" w:tentative="1">
+      <w:start w:val="1"/>
+      <w:numFmt w:val="lowerLetter"/>
+      <w:lvlText w:val="%2."/>
+      <w:lvlJc w:val="left"/>
+      <w:pPr>
+        <w:ind w:left="1440" w:hanging="360"/>
+      </w:pPr>
+    </w:lvl>
+    <w:lvl w:ilvl="2" w:tplc="0407001B" w:tentative="1">
+      <w:start w:val="1"/>
+      <w:numFmt w:val="lowerRoman"/>
+      <w:lvlText w:val="%3."/>
+      <w:lvlJc w:val="right"/>
+      <w:pPr>
+        <w:ind w:left="2160" w:hanging="180"/>
+      </w:pPr>
+    </w:lvl>
+    <w:lvl w:ilvl="3" w:tplc="0407000F" w:tentative="1">
+      <w:start w:val="1"/>
+      <w:numFmt w:val="decimal"/>
+      <w:lvlText w:val="%4."/>
+      <w:lvlJc w:val="left"/>
+      <w:pPr>
+        <w:ind w:left="2880" w:hanging="360"/>
+      </w:pPr>
+    </w:lvl>
+    <w:lvl w:ilvl="4" w:tplc="04070019" w:tentative="1">
+      <w:start w:val="1"/>
+      <w:numFmt w:val="lowerLetter"/>
+      <w:lvlText w:val="%5."/>
+      <w:lvlJc w:val="left"/>
+      <w:pPr>
+        <w:ind w:left="3600" w:hanging="360"/>
+      </w:pPr>
+    </w:lvl>
+    <w:lvl w:ilvl="5" w:tplc="0407001B" w:tentative="1">
+      <w:start w:val="1"/>
+      <w:numFmt w:val="lowerRoman"/>
+      <w:lvlText w:val="%6."/>
+      <w:lvlJc w:val="right"/>
+      <w:pPr>
+        <w:ind w:left="4320" w:hanging="180"/>
+      </w:pPr>
+    </w:lvl>
+    <w:lvl w:ilvl="6" w:tplc="0407000F" w:tentative="1">
+      <w:start w:val="1"/>
+      <w:numFmt w:val="decimal"/>
+      <w:lvlText w:val="%7."/>
+      <w:lvlJc w:val="left"/>
+      <w:pPr>
+        <w:ind w:left="5040" w:hanging="360"/>
+      </w:pPr>
+    </w:lvl>
+    <w:lvl w:ilvl="7" w:tplc="04070019" w:tentative="1">
+      <w:start w:val="1"/>
+      <w:numFmt w:val="lowerLetter"/>
+      <w:lvlText w:val="%8."/>
+      <w:lvlJc w:val="left"/>
+      <w:pPr>
+        <w:ind w:left="5760" w:hanging="360"/>
+      </w:pPr>
+    </w:lvl>
+    <w:lvl w:ilvl="8" w:tplc="0407001B" w:tentative="1">
+      <w:start w:val="1"/>
+      <w:numFmt w:val="lowerRoman"/>
+      <w:lvlText w:val="%9."/>
+      <w:lvlJc w:val="right"/>
+      <w:pPr>
+        <w:ind w:left="6480" w:hanging="180"/>
+      </w:pPr>
+    </w:lvl>
+  </w:abstractNum>
+  <w:abstractNum w:abstractNumId="37" w15:restartNumberingAfterBreak="0">
     <w:nsid w:val="4E2521FD"/>
     <w:multiLevelType w:val="hybridMultilevel"/>
     <w:tmpl w:val="3DCE9C6C"/>
@@ -5806,7 +7922,93 @@
       </w:pPr>
     </w:lvl>
   </w:abstractNum>
-  <w:abstractNum w:abstractNumId="32" w15:restartNumberingAfterBreak="0">
+  <w:abstractNum w:abstractNumId="38" w15:restartNumberingAfterBreak="0">
+    <w:nsid w:val="52B405A3"/>
+    <w:multiLevelType w:val="hybridMultilevel"/>
+    <w:tmpl w:val="C7B27A74"/>
+    <w:lvl w:ilvl="0" w:tplc="04070017">
+      <w:start w:val="1"/>
+      <w:numFmt w:val="lowerLetter"/>
+      <w:lvlText w:val="%1)"/>
+      <w:lvlJc w:val="left"/>
+      <w:pPr>
+        <w:ind w:left="720" w:hanging="360"/>
+      </w:pPr>
+    </w:lvl>
+    <w:lvl w:ilvl="1" w:tplc="04070019" w:tentative="1">
+      <w:start w:val="1"/>
+      <w:numFmt w:val="lowerLetter"/>
+      <w:lvlText w:val="%2."/>
+      <w:lvlJc w:val="left"/>
+      <w:pPr>
+        <w:ind w:left="1440" w:hanging="360"/>
+      </w:pPr>
+    </w:lvl>
+    <w:lvl w:ilvl="2" w:tplc="0407001B" w:tentative="1">
+      <w:start w:val="1"/>
+      <w:numFmt w:val="lowerRoman"/>
+      <w:lvlText w:val="%3."/>
+      <w:lvlJc w:val="right"/>
+      <w:pPr>
+        <w:ind w:left="2160" w:hanging="180"/>
+      </w:pPr>
+    </w:lvl>
+    <w:lvl w:ilvl="3" w:tplc="0407000F" w:tentative="1">
+      <w:start w:val="1"/>
+      <w:numFmt w:val="decimal"/>
+      <w:lvlText w:val="%4."/>
+      <w:lvlJc w:val="left"/>
+      <w:pPr>
+        <w:ind w:left="2880" w:hanging="360"/>
+      </w:pPr>
+    </w:lvl>
+    <w:lvl w:ilvl="4" w:tplc="04070019" w:tentative="1">
+      <w:start w:val="1"/>
+      <w:numFmt w:val="lowerLetter"/>
+      <w:lvlText w:val="%5."/>
+      <w:lvlJc w:val="left"/>
+      <w:pPr>
+        <w:ind w:left="3600" w:hanging="360"/>
+      </w:pPr>
+    </w:lvl>
+    <w:lvl w:ilvl="5" w:tplc="0407001B" w:tentative="1">
+      <w:start w:val="1"/>
+      <w:numFmt w:val="lowerRoman"/>
+      <w:lvlText w:val="%6."/>
+      <w:lvlJc w:val="right"/>
+      <w:pPr>
+        <w:ind w:left="4320" w:hanging="180"/>
+      </w:pPr>
+    </w:lvl>
+    <w:lvl w:ilvl="6" w:tplc="0407000F" w:tentative="1">
+      <w:start w:val="1"/>
+      <w:numFmt w:val="decimal"/>
+      <w:lvlText w:val="%7."/>
+      <w:lvlJc w:val="left"/>
+      <w:pPr>
+        <w:ind w:left="5040" w:hanging="360"/>
+      </w:pPr>
+    </w:lvl>
+    <w:lvl w:ilvl="7" w:tplc="04070019" w:tentative="1">
+      <w:start w:val="1"/>
+      <w:numFmt w:val="lowerLetter"/>
+      <w:lvlText w:val="%8."/>
+      <w:lvlJc w:val="left"/>
+      <w:pPr>
+        <w:ind w:left="5760" w:hanging="360"/>
+      </w:pPr>
+    </w:lvl>
+    <w:lvl w:ilvl="8" w:tplc="0407001B" w:tentative="1">
+      <w:start w:val="1"/>
+      <w:numFmt w:val="lowerRoman"/>
+      <w:lvlText w:val="%9."/>
+      <w:lvlJc w:val="right"/>
+      <w:pPr>
+        <w:ind w:left="6480" w:hanging="180"/>
+      </w:pPr>
+    </w:lvl>
+  </w:abstractNum>
+  <w:abstractNum w:abstractNumId="39" w15:restartNumberingAfterBreak="0">
     <w:nsid w:val="549943D5"/>
     <w:multiLevelType w:val="hybridMultilevel"/>
     <w:tmpl w:val="0D5842EE"/>
@@ -5892,7 +8094,96 @@
       </w:pPr>
     </w:lvl>
   </w:abstractNum>
-  <w:abstractNum w:abstractNumId="33" w15:restartNumberingAfterBreak="0">
+  <w:abstractNum w:abstractNumId="40" w15:restartNumberingAfterBreak="0">
+    <w:nsid w:val="55B54D8F"/>
+    <w:multiLevelType w:val="hybridMultilevel"/>
+    <w:tmpl w:val="7926447C"/>
+    <w:lvl w:ilvl="0" w:tplc="42E6FFDE">
+      <w:start w:val="1"/>
+      <w:numFmt w:val="lowerLetter"/>
+      <w:lvlText w:val="%1)"/>
+      <w:lvlJc w:val="left"/>
+      <w:pPr>
+        <w:ind w:left="720" w:hanging="360"/>
+      </w:pPr>
+      <w:rPr>
+        <w:color w:val="auto"/>
+      </w:rPr>
+    </w:lvl>
+    <w:lvl w:ilvl="1" w:tplc="04070019" w:tentative="1">
+      <w:start w:val="1"/>
+      <w:numFmt w:val="lowerLetter"/>
+      <w:lvlText w:val="%2."/>
+      <w:lvlJc w:val="left"/>
+      <w:pPr>
+        <w:ind w:left="1440" w:hanging="360"/>
+      </w:pPr>
+    </w:lvl>
+    <w:lvl w:ilvl="2" w:tplc="0407001B" w:tentative="1">
+      <w:start w:val="1"/>
+      <w:numFmt w:val="lowerRoman"/>
+      <w:lvlText w:val="%3."/>
+      <w:lvlJc w:val="right"/>
+      <w:pPr>
+        <w:ind w:left="2160" w:hanging="180"/>
+      </w:pPr>
+    </w:lvl>
+    <w:lvl w:ilvl="3" w:tplc="0407000F" w:tentative="1">
+      <w:start w:val="1"/>
+      <w:numFmt w:val="decimal"/>
+      <w:lvlText w:val="%4."/>
+      <w:lvlJc w:val="left"/>
+      <w:pPr>
+        <w:ind w:left="2880" w:hanging="360"/>
+      </w:pPr>
+    </w:lvl>
+    <w:lvl w:ilvl="4" w:tplc="04070019" w:tentative="1">
+      <w:start w:val="1"/>
+      <w:numFmt w:val="lowerLetter"/>
+      <w:lvlText w:val="%5."/>
+      <w:lvlJc w:val="left"/>
+      <w:pPr>
+        <w:ind w:left="3600" w:hanging="360"/>
+      </w:pPr>
+    </w:lvl>
+    <w:lvl w:ilvl="5" w:tplc="0407001B" w:tentative="1">
+      <w:start w:val="1"/>
+      <w:numFmt w:val="lowerRoman"/>
+      <w:lvlText w:val="%6."/>
+      <w:lvlJc w:val="right"/>
+      <w:pPr>
+        <w:ind w:left="4320" w:hanging="180"/>
+      </w:pPr>
+    </w:lvl>
+    <w:lvl w:ilvl="6" w:tplc="0407000F" w:tentative="1">
+      <w:start w:val="1"/>
+      <w:numFmt w:val="decimal"/>
+      <w:lvlText w:val="%7."/>
+      <w:lvlJc w:val="left"/>
+      <w:pPr>
+        <w:ind w:left="5040" w:hanging="360"/>
+      </w:pPr>
+    </w:lvl>
+    <w:lvl w:ilvl="7" w:tplc="04070019" w:tentative="1">
+      <w:start w:val="1"/>
+      <w:numFmt w:val="lowerLetter"/>
+      <w:lvlText w:val="%8."/>
+      <w:lvlJc w:val="left"/>
+      <w:pPr>
+        <w:ind w:left="5760" w:hanging="360"/>
+      </w:pPr>
+    </w:lvl>
+    <w:lvl w:ilvl="8" w:tplc="0407001B" w:tentative="1">
+      <w:start w:val="1"/>
+      <w:numFmt w:val="lowerRoman"/>
+      <w:lvlText w:val="%9."/>
+      <w:lvlJc w:val="right"/>
+      <w:pPr>
+        <w:ind w:left="6480" w:hanging="180"/>
+      </w:pPr>
+    </w:lvl>
+  </w:abstractNum>
+  <w:abstractNum w:abstractNumId="41" w15:restartNumberingAfterBreak="0">
     <w:nsid w:val="578F489B"/>
     <w:multiLevelType w:val="hybridMultilevel"/>
     <w:tmpl w:val="725CA2A0"/>
@@ -5978,7 +8269,7 @@
       </w:pPr>
     </w:lvl>
   </w:abstractNum>
-  <w:abstractNum w:abstractNumId="34" w15:restartNumberingAfterBreak="0">
+  <w:abstractNum w:abstractNumId="42" w15:restartNumberingAfterBreak="0">
     <w:nsid w:val="5A9E382D"/>
     <w:multiLevelType w:val="hybridMultilevel"/>
     <w:tmpl w:val="B854E890"/>
@@ -6064,7 +8355,7 @@
       </w:pPr>
     </w:lvl>
   </w:abstractNum>
-  <w:abstractNum w:abstractNumId="35" w15:restartNumberingAfterBreak="0">
+  <w:abstractNum w:abstractNumId="43" w15:restartNumberingAfterBreak="0">
     <w:nsid w:val="5F0C14FE"/>
     <w:multiLevelType w:val="hybridMultilevel"/>
     <w:tmpl w:val="EEDCFE04"/>
@@ -6153,7 +8444,7 @@
       </w:pPr>
     </w:lvl>
   </w:abstractNum>
-  <w:abstractNum w:abstractNumId="36" w15:restartNumberingAfterBreak="0">
+  <w:abstractNum w:abstractNumId="44" w15:restartNumberingAfterBreak="0">
     <w:nsid w:val="604B686D"/>
     <w:multiLevelType w:val="hybridMultilevel"/>
     <w:tmpl w:val="C75CAF48"/>
@@ -6242,7 +8533,7 @@
       </w:pPr>
     </w:lvl>
   </w:abstractNum>
-  <w:abstractNum w:abstractNumId="37" w15:restartNumberingAfterBreak="0">
+  <w:abstractNum w:abstractNumId="45" w15:restartNumberingAfterBreak="0">
     <w:nsid w:val="645C7ADD"/>
     <w:multiLevelType w:val="hybridMultilevel"/>
     <w:tmpl w:val="785CBFB6"/>
@@ -6331,7 +8622,93 @@
       </w:pPr>
     </w:lvl>
   </w:abstractNum>
-  <w:abstractNum w:abstractNumId="38" w15:restartNumberingAfterBreak="0">
+  <w:abstractNum w:abstractNumId="46" w15:restartNumberingAfterBreak="0">
+    <w:nsid w:val="68FA0C9E"/>
+    <w:multiLevelType w:val="hybridMultilevel"/>
+    <w:tmpl w:val="781C3B64"/>
+    <w:lvl w:ilvl="0" w:tplc="04070017">
+      <w:start w:val="1"/>
+      <w:numFmt w:val="lowerLetter"/>
+      <w:lvlText w:val="%1)"/>
+      <w:lvlJc w:val="left"/>
+      <w:pPr>
+        <w:ind w:left="720" w:hanging="360"/>
+      </w:pPr>
+    </w:lvl>
+    <w:lvl w:ilvl="1" w:tplc="04070019" w:tentative="1">
+      <w:start w:val="1"/>
+      <w:numFmt w:val="lowerLetter"/>
+      <w:lvlText w:val="%2."/>
+      <w:lvlJc w:val="left"/>
+      <w:pPr>
+        <w:ind w:left="1440" w:hanging="360"/>
+      </w:pPr>
+    </w:lvl>
+    <w:lvl w:ilvl="2" w:tplc="0407001B" w:tentative="1">
+      <w:start w:val="1"/>
+      <w:numFmt w:val="lowerRoman"/>
+      <w:lvlText w:val="%3."/>
+      <w:lvlJc w:val="right"/>
+      <w:pPr>
+        <w:ind w:left="2160" w:hanging="180"/>
+      </w:pPr>
+    </w:lvl>
+    <w:lvl w:ilvl="3" w:tplc="0407000F" w:tentative="1">
+      <w:start w:val="1"/>
+      <w:numFmt w:val="decimal"/>
+      <w:lvlText w:val="%4."/>
+      <w:lvlJc w:val="left"/>
+      <w:pPr>
+        <w:ind w:left="2880" w:hanging="360"/>
+      </w:pPr>
+    </w:lvl>
+    <w:lvl w:ilvl="4" w:tplc="04070019" w:tentative="1">
+      <w:start w:val="1"/>
+      <w:numFmt w:val="lowerLetter"/>
+      <w:lvlText w:val="%5."/>
+      <w:lvlJc w:val="left"/>
+      <w:pPr>
+        <w:ind w:left="3600" w:hanging="360"/>
+      </w:pPr>
+    </w:lvl>
+    <w:lvl w:ilvl="5" w:tplc="0407001B" w:tentative="1">
+      <w:start w:val="1"/>
+      <w:numFmt w:val="lowerRoman"/>
+      <w:lvlText w:val="%6."/>
+      <w:lvlJc w:val="right"/>
+      <w:pPr>
+        <w:ind w:left="4320" w:hanging="180"/>
+      </w:pPr>
+    </w:lvl>
+    <w:lvl w:ilvl="6" w:tplc="0407000F" w:tentative="1">
+      <w:start w:val="1"/>
+      <w:numFmt w:val="decimal"/>
+      <w:lvlText w:val="%7."/>
+      <w:lvlJc w:val="left"/>
+      <w:pPr>
+        <w:ind w:left="5040" w:hanging="360"/>
+      </w:pPr>
+    </w:lvl>
+    <w:lvl w:ilvl="7" w:tplc="04070019" w:tentative="1">
+      <w:start w:val="1"/>
+      <w:numFmt w:val="lowerLetter"/>
+      <w:lvlText w:val="%8."/>
+      <w:lvlJc w:val="left"/>
+      <w:pPr>
+        <w:ind w:left="5760" w:hanging="360"/>
+      </w:pPr>
+    </w:lvl>
+    <w:lvl w:ilvl="8" w:tplc="0407001B" w:tentative="1">
+      <w:start w:val="1"/>
+      <w:numFmt w:val="lowerRoman"/>
+      <w:lvlText w:val="%9."/>
+      <w:lvlJc w:val="right"/>
+      <w:pPr>
+        <w:ind w:left="6480" w:hanging="180"/>
+      </w:pPr>
+    </w:lvl>
+  </w:abstractNum>
+  <w:abstractNum w:abstractNumId="47" w15:restartNumberingAfterBreak="0">
     <w:nsid w:val="69984980"/>
     <w:multiLevelType w:val="hybridMultilevel"/>
     <w:tmpl w:val="DA92CDD0"/>
@@ -6417,7 +8794,7 @@
       </w:pPr>
     </w:lvl>
   </w:abstractNum>
-  <w:abstractNum w:abstractNumId="39" w15:restartNumberingAfterBreak="0">
+  <w:abstractNum w:abstractNumId="48" w15:restartNumberingAfterBreak="0">
     <w:nsid w:val="6E4F2E8C"/>
     <w:multiLevelType w:val="hybridMultilevel"/>
     <w:tmpl w:val="D0EA5E76"/>
@@ -6503,7 +8880,96 @@
       </w:pPr>
     </w:lvl>
   </w:abstractNum>
-  <w:abstractNum w:abstractNumId="40" w15:restartNumberingAfterBreak="0">
+  <w:abstractNum w:abstractNumId="49" w15:restartNumberingAfterBreak="0">
+    <w:nsid w:val="7B2C2588"/>
+    <w:multiLevelType w:val="hybridMultilevel"/>
+    <w:tmpl w:val="FE582FD8"/>
+    <w:lvl w:ilvl="0" w:tplc="42E6FFDE">
+      <w:start w:val="1"/>
+      <w:numFmt w:val="lowerLetter"/>
+      <w:lvlText w:val="%1)"/>
+      <w:lvlJc w:val="left"/>
+      <w:pPr>
+        <w:ind w:left="720" w:hanging="360"/>
+      </w:pPr>
+      <w:rPr>
+        <w:color w:val="auto"/>
+      </w:rPr>
+    </w:lvl>
+    <w:lvl w:ilvl="1" w:tplc="04070019" w:tentative="1">
+      <w:start w:val="1"/>
+      <w:numFmt w:val="lowerLetter"/>
+      <w:lvlText w:val="%2."/>
+      <w:lvlJc w:val="left"/>
+      <w:pPr>
+        <w:ind w:left="1440" w:hanging="360"/>
+      </w:pPr>
+    </w:lvl>
+    <w:lvl w:ilvl="2" w:tplc="0407001B" w:tentative="1">
+      <w:start w:val="1"/>
+      <w:numFmt w:val="lowerRoman"/>
+      <w:lvlText w:val="%3."/>
+      <w:lvlJc w:val="right"/>
+      <w:pPr>
+        <w:ind w:left="2160" w:hanging="180"/>
+      </w:pPr>
+    </w:lvl>
+    <w:lvl w:ilvl="3" w:tplc="0407000F" w:tentative="1">
+      <w:start w:val="1"/>
+      <w:numFmt w:val="decimal"/>
+      <w:lvlText w:val="%4."/>
+      <w:lvlJc w:val="left"/>
+      <w:pPr>
+        <w:ind w:left="2880" w:hanging="360"/>
+      </w:pPr>
+    </w:lvl>
+    <w:lvl w:ilvl="4" w:tplc="04070019" w:tentative="1">
+      <w:start w:val="1"/>
+      <w:numFmt w:val="lowerLetter"/>
+      <w:lvlText w:val="%5."/>
+      <w:lvlJc w:val="left"/>
+      <w:pPr>
+        <w:ind w:left="3600" w:hanging="360"/>
+      </w:pPr>
+    </w:lvl>
+    <w:lvl w:ilvl="5" w:tplc="0407001B" w:tentative="1">
+      <w:start w:val="1"/>
+      <w:numFmt w:val="lowerRoman"/>
+      <w:lvlText w:val="%6."/>
+      <w:lvlJc w:val="right"/>
+      <w:pPr>
+        <w:ind w:left="4320" w:hanging="180"/>
+      </w:pPr>
+    </w:lvl>
+    <w:lvl w:ilvl="6" w:tplc="0407000F" w:tentative="1">
+      <w:start w:val="1"/>
+      <w:numFmt w:val="decimal"/>
+      <w:lvlText w:val="%7."/>
+      <w:lvlJc w:val="left"/>
+      <w:pPr>
+        <w:ind w:left="5040" w:hanging="360"/>
+      </w:pPr>
+    </w:lvl>
+    <w:lvl w:ilvl="7" w:tplc="04070019" w:tentative="1">
+      <w:start w:val="1"/>
+      <w:numFmt w:val="lowerLetter"/>
+      <w:lvlText w:val="%8."/>
+      <w:lvlJc w:val="left"/>
+      <w:pPr>
+        <w:ind w:left="5760" w:hanging="360"/>
+      </w:pPr>
+    </w:lvl>
+    <w:lvl w:ilvl="8" w:tplc="0407001B" w:tentative="1">
+      <w:start w:val="1"/>
+      <w:numFmt w:val="lowerRoman"/>
+      <w:lvlText w:val="%9."/>
+      <w:lvlJc w:val="right"/>
+      <w:pPr>
+        <w:ind w:left="6480" w:hanging="180"/>
+      </w:pPr>
+    </w:lvl>
+  </w:abstractNum>
+  <w:abstractNum w:abstractNumId="50" w15:restartNumberingAfterBreak="0">
     <w:nsid w:val="7B7C24A8"/>
     <w:multiLevelType w:val="hybridMultilevel"/>
     <w:tmpl w:val="176850D2"/>
@@ -6592,7 +9058,7 @@
       </w:pPr>
     </w:lvl>
   </w:abstractNum>
-  <w:abstractNum w:abstractNumId="41" w15:restartNumberingAfterBreak="0">
+  <w:abstractNum w:abstractNumId="51" w15:restartNumberingAfterBreak="0">
     <w:nsid w:val="7C161CBB"/>
     <w:multiLevelType w:val="hybridMultilevel"/>
     <w:tmpl w:val="BBEE3B1A"/>
@@ -6678,7 +9144,7 @@
       </w:pPr>
     </w:lvl>
   </w:abstractNum>
-  <w:abstractNum w:abstractNumId="42" w15:restartNumberingAfterBreak="0">
+  <w:abstractNum w:abstractNumId="52" w15:restartNumberingAfterBreak="0">
     <w:nsid w:val="7C4E2182"/>
     <w:multiLevelType w:val="hybridMultilevel"/>
     <w:tmpl w:val="5CE063CE"/>
@@ -6765,34 +9231,34 @@
     </w:lvl>
   </w:abstractNum>
   <w:num w:numId="1">
-    <w:abstractNumId w:val="30"/>
+    <w:abstractNumId w:val="35"/>
   </w:num>
   <w:num w:numId="2">
-    <w:abstractNumId w:val="11"/>
+    <w:abstractNumId w:val="16"/>
   </w:num>
   <w:num w:numId="3">
-    <w:abstractNumId w:val="10"/>
+    <w:abstractNumId w:val="14"/>
   </w:num>
   <w:num w:numId="4">
     <w:abstractNumId w:val="4"/>
   </w:num>
   <w:num w:numId="5">
-    <w:abstractNumId w:val="33"/>
+    <w:abstractNumId w:val="41"/>
   </w:num>
   <w:num w:numId="6">
-    <w:abstractNumId w:val="17"/>
+    <w:abstractNumId w:val="22"/>
   </w:num>
   <w:num w:numId="7">
-    <w:abstractNumId w:val="36"/>
+    <w:abstractNumId w:val="44"/>
   </w:num>
   <w:num w:numId="8">
-    <w:abstractNumId w:val="15"/>
+    <w:abstractNumId w:val="20"/>
   </w:num>
   <w:num w:numId="9">
-    <w:abstractNumId w:val="37"/>
+    <w:abstractNumId w:val="45"/>
   </w:num>
   <w:num w:numId="10">
-    <w:abstractNumId w:val="9"/>
+    <w:abstractNumId w:val="13"/>
   </w:num>
   <w:num w:numId="11">
     <w:abstractNumId w:val="2"/>
@@ -6801,98 +9267,129 @@
     <w:abstractNumId w:val="1"/>
   </w:num>
   <w:num w:numId="13">
-    <w:abstractNumId w:val="21"/>
+    <w:abstractNumId w:val="27"/>
   </w:num>
   <w:num w:numId="14">
-    <w:abstractNumId w:val="8"/>
+    <w:abstractNumId w:val="10"/>
   </w:num>
   <w:num w:numId="15">
-    <w:abstractNumId w:val="24"/>
+    <w:abstractNumId w:val="30"/>
   </w:num>
   <w:num w:numId="16">
+    <w:abstractNumId w:val="33"/>
+  </w:num>
+  <w:num w:numId="17">
+    <w:abstractNumId w:val="43"/>
+  </w:num>
+  <w:num w:numId="18">
+    <w:abstractNumId w:val="50"/>
+  </w:num>
+  <w:num w:numId="19">
+    <w:abstractNumId w:val="32"/>
+  </w:num>
+  <w:num w:numId="20">
+    <w:abstractNumId w:val="18"/>
+  </w:num>
+  <w:num w:numId="21">
+    <w:abstractNumId w:val="19"/>
+  </w:num>
+  <w:num w:numId="22">
+    <w:abstractNumId w:val="7"/>
+  </w:num>
+  <w:num w:numId="23">
+    <w:abstractNumId w:val="34"/>
+  </w:num>
+  <w:num w:numId="24">
+    <w:abstractNumId w:val="0"/>
+  </w:num>
+  <w:num w:numId="25">
+    <w:abstractNumId w:val="17"/>
+  </w:num>
+  <w:num w:numId="26">
+    <w:abstractNumId w:val="37"/>
+  </w:num>
+  <w:num w:numId="27">
+    <w:abstractNumId w:val="48"/>
+  </w:num>
+  <w:num w:numId="28">
+    <w:abstractNumId w:val="47"/>
+  </w:num>
+  <w:num w:numId="29">
+    <w:abstractNumId w:val="3"/>
+  </w:num>
+  <w:num w:numId="30">
     <w:abstractNumId w:val="28"/>
   </w:num>
-  <w:num w:numId="17">
-    <w:abstractNumId w:val="35"/>
+  <w:num w:numId="31">
+    <w:abstractNumId w:val="51"/>
   </w:num>
-  <w:num w:numId="18">
-    <w:abstractNumId w:val="40"/>
+  <w:num w:numId="32">
+    <w:abstractNumId w:val="6"/>
   </w:num>
-  <w:num w:numId="19">
-    <w:abstractNumId w:val="26"/>
-  </w:num>
-  <w:num w:numId="20">
-    <w:abstractNumId w:val="27"/>
-  </w:num>
-  <w:num w:numId="21">
-    <w:abstractNumId w:val="13"/>
-  </w:num>
-  <w:num w:numId="22">
-    <w:abstractNumId w:val="14"/>
-  </w:num>
-  <w:num w:numId="23">
-    <w:abstractNumId w:val="7"/>
-  </w:num>
-  <w:num w:numId="24">
-    <w:abstractNumId w:val="29"/>
-  </w:num>
-  <w:num w:numId="25">
-    <w:abstractNumId w:val="0"/>
-  </w:num>
-  <w:num w:numId="26">
-    <w:abstractNumId w:val="12"/>
-  </w:num>
-  <w:num w:numId="27">
+  <w:num w:numId="33">
     <w:abstractNumId w:val="31"/>
   </w:num>
-  <w:num w:numId="28">
-    <w:abstractNumId w:val="39"/>
-  </w:num>
-  <w:num w:numId="29">
-    <w:abstractNumId w:val="38"/>
-  </w:num>
-  <w:num w:numId="30">
-    <w:abstractNumId w:val="6"/>
-  </w:num>
-  <w:num w:numId="31">
-    <w:abstractNumId w:val="3"/>
-  </w:num>
-  <w:num w:numId="32">
-    <w:abstractNumId w:val="22"/>
-  </w:num>
-  <w:num w:numId="33">
-    <w:abstractNumId w:val="41"/>
-  </w:num>
   <w:num w:numId="34">
-    <w:abstractNumId w:val="5"/>
+    <w:abstractNumId w:val="29"/>
   </w:num>
   <w:num w:numId="35">
     <w:abstractNumId w:val="25"/>
   </w:num>
   <w:num w:numId="36">
+    <w:abstractNumId w:val="42"/>
+  </w:num>
+  <w:num w:numId="37">
+    <w:abstractNumId w:val="21"/>
+  </w:num>
+  <w:num w:numId="38">
+    <w:abstractNumId w:val="39"/>
+  </w:num>
+  <w:num w:numId="39">
+    <w:abstractNumId w:val="24"/>
+  </w:num>
+  <w:num w:numId="40">
+    <w:abstractNumId w:val="52"/>
+  </w:num>
+  <w:num w:numId="41">
+    <w:abstractNumId w:val="26"/>
+  </w:num>
+  <w:num w:numId="42">
+    <w:abstractNumId w:val="46"/>
+  </w:num>
+  <w:num w:numId="43">
+    <w:abstractNumId w:val="38"/>
+  </w:num>
+  <w:num w:numId="44">
     <w:abstractNumId w:val="23"/>
   </w:num>
-  <w:num w:numId="37">
-    <w:abstractNumId w:val="19"/>
+  <w:num w:numId="45">
+    <w:abstractNumId w:val="12"/>
   </w:num>
-  <w:num w:numId="38">
-    <w:abstractNumId w:val="34"/>
+  <w:num w:numId="46">
+    <w:abstractNumId w:val="11"/>
   </w:num>
-  <w:num w:numId="39">
-    <w:abstractNumId w:val="16"/>
+  <w:num w:numId="47">
+    <w:abstractNumId w:val="36"/>
   </w:num>
-  <w:num w:numId="40">
-    <w:abstractNumId w:val="32"/>
+  <w:num w:numId="48">
+    <w:abstractNumId w:val="49"/>
   </w:num>
-  <w:num w:numId="41">
-    <w:abstractNumId w:val="18"/>
+  <w:num w:numId="49">
+    <w:abstractNumId w:val="40"/>
   </w:num>
-  <w:num w:numId="42">
-    <w:abstractNumId w:val="42"/>
+  <w:num w:numId="50">
+    <w:abstractNumId w:val="9"/>
   </w:num>
-  <w:num w:numId="43">
-    <w:abstractNumId w:val="20"/>
+  <w:num w:numId="51">
+    <w:abstractNumId w:val="15"/>
   </w:num>
+  <w:num w:numId="52">
+    <w:abstractNumId w:val="8"/>
+  </w:num>
+  <w:num w:numId="53">
+    <w:abstractNumId w:val="5"/>
+  </w:num>
+  <w:numIdMacAtCleanup w:val="53"/>
 </w:numbering>
 </file>
 
